--- a/css/JDACS4C_Publications.docx
+++ b/css/JDACS4C_Publications.docx
@@ -57,7 +57,6 @@
                 <w:bCs/>
               </w:rPr>
             </w:pPr>
-            <w:bookmarkStart w:id="0" w:name="_GoBack" w:colFirst="0" w:colLast="4"/>
             <w:r>
               <w:rPr>
                 <w:b/>
@@ -257,15 +256,7 @@
           </w:tcPr>
           <w:p>
             <w:r>
-              <w:t xml:space="preserve">“Computational </w:t>
-            </w:r>
-            <w:proofErr w:type="spellStart"/>
-            <w:r>
-              <w:t>Lipidomics</w:t>
-            </w:r>
-            <w:proofErr w:type="spellEnd"/>
-            <w:r>
-              <w:t xml:space="preserve"> of the Neuronal Plasma Membrane”</w:t>
+              <w:t>“Computational Lipidomics of the Neuronal Plasma Membrane”</w:t>
             </w:r>
           </w:p>
         </w:tc>
@@ -289,23 +280,7 @@
           </w:tcPr>
           <w:p>
             <w:r>
-              <w:t xml:space="preserve">H.I. </w:t>
-            </w:r>
-            <w:proofErr w:type="spellStart"/>
-            <w:r>
-              <w:t>Ingólfsson</w:t>
-            </w:r>
-            <w:proofErr w:type="spellEnd"/>
-            <w:r>
-              <w:t xml:space="preserve">, T.S. Carpenter, H. Bhatia, P.T. Bremer, S.J. </w:t>
-            </w:r>
-            <w:proofErr w:type="spellStart"/>
-            <w:r>
-              <w:t>Marrink</w:t>
-            </w:r>
-            <w:proofErr w:type="spellEnd"/>
-            <w:r>
-              <w:t>, F.C. Lightstone</w:t>
+              <w:t>H.I. Ingólfsson, T.S. Carpenter, H. Bhatia, P.T. Bremer, S.J. Marrink, F.C. Lightstone</w:t>
             </w:r>
           </w:p>
         </w:tc>
@@ -352,13 +327,8 @@
             <w:hideMark/>
           </w:tcPr>
           <w:p>
-            <w:proofErr w:type="spellStart"/>
-            <w:r>
-              <w:t>Biophys</w:t>
-            </w:r>
-            <w:proofErr w:type="spellEnd"/>
-            <w:r>
-              <w:t xml:space="preserve">. J.  113:2271–2280, 2017. open access, DOI: </w:t>
+            <w:r>
+              <w:t xml:space="preserve">Biophys. J.  113:2271–2280, 2017. open access, DOI: </w:t>
             </w:r>
             <w:hyperlink r:id="rId4" w:history="1">
               <w:r>
@@ -444,15 +414,7 @@
           </w:tcPr>
           <w:p>
             <w:r>
-              <w:t xml:space="preserve">Chung JK, Lee YK, Denson JP, Gillette WK, </w:t>
-            </w:r>
-            <w:proofErr w:type="gramStart"/>
-            <w:r>
-              <w:t>Alvarez  S</w:t>
-            </w:r>
-            <w:proofErr w:type="gramEnd"/>
-            <w:r>
-              <w:t>, Stephen AG, Groves JT</w:t>
+              <w:t>Chung JK, Lee YK, Denson JP, Gillette WK, Alvarez  S, Stephen AG, Groves JT</w:t>
             </w:r>
           </w:p>
         </w:tc>
@@ -499,13 +461,8 @@
             <w:hideMark/>
           </w:tcPr>
           <w:p>
-            <w:proofErr w:type="spellStart"/>
-            <w:r>
-              <w:t>Biophys</w:t>
-            </w:r>
-            <w:proofErr w:type="spellEnd"/>
-            <w:r>
-              <w:t xml:space="preserve"> J. 2018 Jan 9;114(1):137-145. </w:t>
+            <w:r>
+              <w:t xml:space="preserve">Biophys J. 2018 Jan 9;114(1):137-145. </w:t>
             </w:r>
             <w:hyperlink r:id="rId5" w:history="1">
               <w:r>
@@ -594,31 +551,7 @@
           </w:tcPr>
           <w:p>
             <w:r>
-              <w:t xml:space="preserve">S. Gao, M.T. Young, J.X. </w:t>
-            </w:r>
-            <w:proofErr w:type="spellStart"/>
-            <w:r>
-              <w:t>Qiu</w:t>
-            </w:r>
-            <w:proofErr w:type="spellEnd"/>
-            <w:r>
-              <w:t xml:space="preserve">, J.B. Christian, P.A. </w:t>
-            </w:r>
-            <w:proofErr w:type="spellStart"/>
-            <w:r>
-              <w:t>Fearn</w:t>
-            </w:r>
-            <w:proofErr w:type="spellEnd"/>
-            <w:r>
-              <w:t xml:space="preserve">, G.D. </w:t>
-            </w:r>
-            <w:proofErr w:type="spellStart"/>
-            <w:r>
-              <w:t>Tourassi</w:t>
-            </w:r>
-            <w:proofErr w:type="spellEnd"/>
-            <w:r>
-              <w:t>, A. Ramanathan</w:t>
+              <w:t>S. Gao, M.T. Young, J.X. Qiu, J.B. Christian, P.A. Fearn, G.D. Tourassi, A. Ramanathan</w:t>
             </w:r>
           </w:p>
         </w:tc>
@@ -667,6 +600,12 @@
           <w:p>
             <w:r>
               <w:t>Journal of American Medical Informatics Association</w:t>
+            </w:r>
+            <w:r>
+              <w:t xml:space="preserve"> 25(3): 321-330</w:t>
+            </w:r>
+            <w:r>
+              <w:t>, 2018</w:t>
             </w:r>
           </w:p>
         </w:tc>
@@ -744,29 +683,8 @@
           </w:tcPr>
           <w:p>
             <w:r>
-              <w:t xml:space="preserve">J.X. </w:t>
-            </w:r>
-            <w:proofErr w:type="spellStart"/>
-            <w:r>
-              <w:t>Qiu</w:t>
-            </w:r>
-            <w:proofErr w:type="spellEnd"/>
-            <w:r>
-              <w:t xml:space="preserve">, H.-Y. Yoon, P.A. </w:t>
-            </w:r>
-            <w:proofErr w:type="spellStart"/>
-            <w:r>
-              <w:t>Fearn</w:t>
-            </w:r>
-            <w:proofErr w:type="spellEnd"/>
-            <w:r>
-              <w:t xml:space="preserve">, G.D. </w:t>
-            </w:r>
-            <w:proofErr w:type="spellStart"/>
-            <w:r>
-              <w:t>Tourassi</w:t>
-            </w:r>
-            <w:proofErr w:type="spellEnd"/>
+              <w:t>J.X. Qiu, H.-Y. Yoon, P.A. Fearn, G.D. Tourassi</w:t>
+            </w:r>
           </w:p>
         </w:tc>
         <w:tc>
@@ -815,6 +733,11 @@
             <w:r>
               <w:t>IEEE Journal of Biomedical and Health Informatics 22(1): 244-251</w:t>
             </w:r>
+            <w:r>
+              <w:t>, 2018</w:t>
+            </w:r>
+            <w:bookmarkStart w:id="0" w:name="_GoBack"/>
+            <w:bookmarkEnd w:id="0"/>
           </w:p>
         </w:tc>
       </w:tr>
@@ -891,15 +814,7 @@
           </w:tcPr>
           <w:p>
             <w:r>
-              <w:t xml:space="preserve">S.M. Hasan, P. </w:t>
-            </w:r>
-            <w:proofErr w:type="spellStart"/>
-            <w:r>
-              <w:t>Fearn</w:t>
-            </w:r>
-            <w:proofErr w:type="spellEnd"/>
-            <w:r>
-              <w:t>, D. Rivera, X-C Wu, J.B. Christian</w:t>
+              <w:t>S.M. Hasan, P. Fearn, D. Rivera, X-C Wu, J.B. Christian</w:t>
             </w:r>
           </w:p>
         </w:tc>
@@ -1032,29 +947,8 @@
           </w:tcPr>
           <w:p>
             <w:r>
-              <w:t xml:space="preserve">J.X. </w:t>
-            </w:r>
-            <w:proofErr w:type="spellStart"/>
-            <w:r>
-              <w:t>Qiu</w:t>
-            </w:r>
-            <w:proofErr w:type="spellEnd"/>
-            <w:r>
-              <w:t xml:space="preserve">, H.J. Yoon, K. Srivastava, T.P. Watson, J.B. Christian, A. Ramanathan, X-C Wu, P.A. </w:t>
-            </w:r>
-            <w:proofErr w:type="spellStart"/>
-            <w:r>
-              <w:t>Fearn</w:t>
-            </w:r>
-            <w:proofErr w:type="spellEnd"/>
-            <w:r>
-              <w:t xml:space="preserve">, G.D. </w:t>
-            </w:r>
-            <w:proofErr w:type="spellStart"/>
-            <w:r>
-              <w:t>Tourassi</w:t>
-            </w:r>
-            <w:proofErr w:type="spellEnd"/>
+              <w:t>J.X. Qiu, H.J. Yoon, K. Srivastava, T.P. Watson, J.B. Christian, A. Ramanathan, X-C Wu, P.A. Fearn, G.D. Tourassi</w:t>
+            </w:r>
           </w:p>
         </w:tc>
         <w:tc>
@@ -1194,31 +1088,7 @@
           </w:tcPr>
           <w:p>
             <w:r>
-              <w:t xml:space="preserve">N. </w:t>
-            </w:r>
-            <w:proofErr w:type="spellStart"/>
-            <w:r>
-              <w:t>Hengartner</w:t>
-            </w:r>
-            <w:proofErr w:type="spellEnd"/>
-            <w:r>
-              <w:t xml:space="preserve">, L. Cuellar, X-C Wu, G.D. </w:t>
-            </w:r>
-            <w:proofErr w:type="spellStart"/>
-            <w:r>
-              <w:t>Tourassi</w:t>
-            </w:r>
-            <w:proofErr w:type="spellEnd"/>
-            <w:r>
-              <w:t xml:space="preserve">, J.X. </w:t>
-            </w:r>
-            <w:proofErr w:type="spellStart"/>
-            <w:r>
-              <w:t>Qiu</w:t>
-            </w:r>
-            <w:proofErr w:type="spellEnd"/>
-            <w:r>
-              <w:t>, J.B. Christian, T. Bhattacharya</w:t>
+              <w:t>N. Hengartner, L. Cuellar, X-C Wu, G.D. Tourassi, J.X. Qiu, J.B. Christian, T. Bhattacharya</w:t>
             </w:r>
           </w:p>
         </w:tc>
@@ -1277,7 +1147,6 @@
           </w:p>
         </w:tc>
       </w:tr>
-      <w:bookmarkEnd w:id="0"/>
     </w:tbl>
     <w:p/>
     <w:sectPr>

--- a/css/JDACS4C_Publications.docx
+++ b/css/JDACS4C_Publications.docx
@@ -228,6 +228,181 @@
               <w:right w:w="15" w:type="dxa"/>
             </w:tcMar>
             <w:vAlign w:val="center"/>
+          </w:tcPr>
+          <w:p>
+            <w:r>
+              <w:t>1</w:t>
+            </w:r>
+          </w:p>
+        </w:tc>
+        <w:tc>
+          <w:tcPr>
+            <w:tcW w:w="1043" w:type="pct"/>
+            <w:tcBorders>
+              <w:top w:val="single" w:sz="8" w:space="0" w:color="auto"/>
+              <w:left w:val="single" w:sz="8" w:space="0" w:color="auto"/>
+              <w:bottom w:val="single" w:sz="8" w:space="0" w:color="auto"/>
+              <w:right w:val="single" w:sz="8" w:space="0" w:color="auto"/>
+            </w:tcBorders>
+            <w:tcMar>
+              <w:top w:w="15" w:type="dxa"/>
+              <w:left w:w="15" w:type="dxa"/>
+              <w:bottom w:w="15" w:type="dxa"/>
+              <w:right w:w="15" w:type="dxa"/>
+            </w:tcMar>
+            <w:vAlign w:val="center"/>
+          </w:tcPr>
+          <w:p>
+            <w:pPr>
+              <w:pStyle w:val="Heading1"/>
+              <w:rPr>
+                <w:rFonts w:ascii="Calibri" w:eastAsiaTheme="minorHAnsi" w:hAnsi="Calibri" w:cs="Calibri"/>
+                <w:b w:val="0"/>
+                <w:bCs w:val="0"/>
+                <w:kern w:val="0"/>
+                <w:sz w:val="22"/>
+                <w:szCs w:val="22"/>
+              </w:rPr>
+            </w:pPr>
+            <w:r>
+              <w:rPr>
+                <w:rFonts w:ascii="Calibri" w:eastAsiaTheme="minorHAnsi" w:hAnsi="Calibri" w:cs="Calibri"/>
+                <w:b w:val="0"/>
+                <w:bCs w:val="0"/>
+                <w:kern w:val="0"/>
+                <w:sz w:val="22"/>
+                <w:szCs w:val="22"/>
+              </w:rPr>
+              <w:t>“Autoencoder Node Saliency: Selecting Relevant Latent Representations</w:t>
+            </w:r>
+            <w:r>
+              <w:rPr>
+                <w:rFonts w:ascii="Calibri" w:eastAsiaTheme="minorHAnsi" w:hAnsi="Calibri" w:cs="Calibri"/>
+                <w:b w:val="0"/>
+                <w:bCs w:val="0"/>
+                <w:kern w:val="0"/>
+                <w:sz w:val="22"/>
+                <w:szCs w:val="22"/>
+              </w:rPr>
+              <w:t>”</w:t>
+            </w:r>
+          </w:p>
+          <w:p/>
+        </w:tc>
+        <w:tc>
+          <w:tcPr>
+            <w:tcW w:w="1007" w:type="pct"/>
+            <w:tcBorders>
+              <w:top w:val="single" w:sz="8" w:space="0" w:color="auto"/>
+              <w:left w:val="single" w:sz="8" w:space="0" w:color="auto"/>
+              <w:bottom w:val="single" w:sz="8" w:space="0" w:color="auto"/>
+              <w:right w:val="single" w:sz="8" w:space="0" w:color="auto"/>
+            </w:tcBorders>
+            <w:tcMar>
+              <w:top w:w="15" w:type="dxa"/>
+              <w:left w:w="15" w:type="dxa"/>
+              <w:bottom w:w="15" w:type="dxa"/>
+              <w:right w:w="15" w:type="dxa"/>
+            </w:tcMar>
+            <w:vAlign w:val="center"/>
+          </w:tcPr>
+          <w:p>
+            <w:r>
+              <w:t>Ya-Ju FAN</w:t>
+            </w:r>
+          </w:p>
+        </w:tc>
+        <w:tc>
+          <w:tcPr>
+            <w:tcW w:w="437" w:type="pct"/>
+            <w:tcBorders>
+              <w:top w:val="single" w:sz="8" w:space="0" w:color="auto"/>
+              <w:left w:val="single" w:sz="8" w:space="0" w:color="auto"/>
+              <w:bottom w:val="single" w:sz="8" w:space="0" w:color="auto"/>
+              <w:right w:val="single" w:sz="8" w:space="0" w:color="auto"/>
+            </w:tcBorders>
+            <w:tcMar>
+              <w:top w:w="15" w:type="dxa"/>
+              <w:left w:w="15" w:type="dxa"/>
+              <w:bottom w:w="15" w:type="dxa"/>
+              <w:right w:w="15" w:type="dxa"/>
+            </w:tcMar>
+            <w:vAlign w:val="center"/>
+          </w:tcPr>
+          <w:p>
+            <w:r>
+              <w:t>2017</w:t>
+            </w:r>
+          </w:p>
+        </w:tc>
+        <w:tc>
+          <w:tcPr>
+            <w:tcW w:w="2111" w:type="pct"/>
+            <w:tcBorders>
+              <w:top w:val="single" w:sz="8" w:space="0" w:color="auto"/>
+              <w:left w:val="single" w:sz="8" w:space="0" w:color="auto"/>
+              <w:bottom w:val="single" w:sz="8" w:space="0" w:color="auto"/>
+              <w:right w:val="single" w:sz="8" w:space="0" w:color="auto"/>
+            </w:tcBorders>
+            <w:tcMar>
+              <w:top w:w="15" w:type="dxa"/>
+              <w:left w:w="15" w:type="dxa"/>
+              <w:bottom w:w="15" w:type="dxa"/>
+              <w:right w:w="15" w:type="dxa"/>
+            </w:tcMar>
+            <w:vAlign w:val="center"/>
+          </w:tcPr>
+          <w:p>
+            <w:r>
+              <w:t>Journal of Pattern Recognition</w:t>
+            </w:r>
+            <w:r>
+              <w:t xml:space="preserve"> Mar 8, 2018. Open Access, [Link to Paper]: </w:t>
+            </w:r>
+            <w:hyperlink r:id="rId4" w:history="1">
+              <w:r>
+                <w:rPr>
+                  <w:rStyle w:val="Hyperlink"/>
+                </w:rPr>
+                <w:t>arXiv:1</w:t>
+              </w:r>
+              <w:r>
+                <w:rPr>
+                  <w:rStyle w:val="Hyperlink"/>
+                </w:rPr>
+                <w:t>7</w:t>
+              </w:r>
+              <w:r>
+                <w:rPr>
+                  <w:rStyle w:val="Hyperlink"/>
+                </w:rPr>
+                <w:t>11.07871v2</w:t>
+              </w:r>
+            </w:hyperlink>
+          </w:p>
+        </w:tc>
+      </w:tr>
+      <w:tr>
+        <w:trPr>
+          <w:trHeight w:val="1343"/>
+          <w:tblCellSpacing w:w="15" w:type="dxa"/>
+        </w:trPr>
+        <w:tc>
+          <w:tcPr>
+            <w:tcW w:w="333" w:type="pct"/>
+            <w:tcBorders>
+              <w:top w:val="single" w:sz="8" w:space="0" w:color="auto"/>
+              <w:left w:val="single" w:sz="8" w:space="0" w:color="auto"/>
+              <w:bottom w:val="single" w:sz="8" w:space="0" w:color="auto"/>
+              <w:right w:val="single" w:sz="8" w:space="0" w:color="auto"/>
+            </w:tcBorders>
+            <w:tcMar>
+              <w:top w:w="15" w:type="dxa"/>
+              <w:left w:w="15" w:type="dxa"/>
+              <w:bottom w:w="15" w:type="dxa"/>
+              <w:right w:w="15" w:type="dxa"/>
+            </w:tcMar>
+            <w:vAlign w:val="center"/>
             <w:hideMark/>
           </w:tcPr>
           <w:p>
@@ -256,7 +431,15 @@
           </w:tcPr>
           <w:p>
             <w:r>
-              <w:t>“Computational Lipidomics of the Neuronal Plasma Membrane”</w:t>
+              <w:t xml:space="preserve">“Computational </w:t>
+            </w:r>
+            <w:proofErr w:type="spellStart"/>
+            <w:r>
+              <w:t>Lipidomics</w:t>
+            </w:r>
+            <w:proofErr w:type="spellEnd"/>
+            <w:r>
+              <w:t xml:space="preserve"> of the Neuronal Plasma Membrane”</w:t>
             </w:r>
           </w:p>
         </w:tc>
@@ -280,7 +463,23 @@
           </w:tcPr>
           <w:p>
             <w:r>
-              <w:t>H.I. Ingólfsson, T.S. Carpenter, H. Bhatia, P.T. Bremer, S.J. Marrink, F.C. Lightstone</w:t>
+              <w:t xml:space="preserve">H.I. </w:t>
+            </w:r>
+            <w:proofErr w:type="spellStart"/>
+            <w:r>
+              <w:t>Ingólfsson</w:t>
+            </w:r>
+            <w:proofErr w:type="spellEnd"/>
+            <w:r>
+              <w:t xml:space="preserve">, T.S. Carpenter, H. Bhatia, P.T. Bremer, S.J. </w:t>
+            </w:r>
+            <w:proofErr w:type="spellStart"/>
+            <w:r>
+              <w:t>Marrink</w:t>
+            </w:r>
+            <w:proofErr w:type="spellEnd"/>
+            <w:r>
+              <w:t>, F.C. Lightstone</w:t>
             </w:r>
           </w:p>
         </w:tc>
@@ -327,10 +526,15 @@
             <w:hideMark/>
           </w:tcPr>
           <w:p>
-            <w:r>
-              <w:t xml:space="preserve">Biophys. J.  113:2271–2280, 2017. open access, DOI: </w:t>
-            </w:r>
-            <w:hyperlink r:id="rId4" w:history="1">
+            <w:proofErr w:type="spellStart"/>
+            <w:r>
+              <w:t>Biophys</w:t>
+            </w:r>
+            <w:proofErr w:type="spellEnd"/>
+            <w:r>
+              <w:t xml:space="preserve">. J.  113:2271–2280, 2017. open access, DOI: </w:t>
+            </w:r>
+            <w:hyperlink r:id="rId5" w:history="1">
               <w:r>
                 <w:rPr>
                   <w:rStyle w:val="Hyperlink"/>
@@ -340,6 +544,8 @@
             </w:hyperlink>
           </w:p>
         </w:tc>
+        <w:bookmarkStart w:id="0" w:name="_GoBack"/>
+        <w:bookmarkEnd w:id="0"/>
       </w:tr>
       <w:tr>
         <w:trPr>
@@ -414,7 +620,15 @@
           </w:tcPr>
           <w:p>
             <w:r>
-              <w:t>Chung JK, Lee YK, Denson JP, Gillette WK, Alvarez  S, Stephen AG, Groves JT</w:t>
+              <w:t xml:space="preserve">Chung JK, Lee YK, Denson JP, Gillette WK, </w:t>
+            </w:r>
+            <w:proofErr w:type="gramStart"/>
+            <w:r>
+              <w:t>Alvarez  S</w:t>
+            </w:r>
+            <w:proofErr w:type="gramEnd"/>
+            <w:r>
+              <w:t>, Stephen AG, Groves JT</w:t>
             </w:r>
           </w:p>
         </w:tc>
@@ -461,10 +675,15 @@
             <w:hideMark/>
           </w:tcPr>
           <w:p>
-            <w:r>
-              <w:t xml:space="preserve">Biophys J. 2018 Jan 9;114(1):137-145. </w:t>
-            </w:r>
-            <w:hyperlink r:id="rId5" w:history="1">
+            <w:proofErr w:type="spellStart"/>
+            <w:r>
+              <w:t>Biophys</w:t>
+            </w:r>
+            <w:proofErr w:type="spellEnd"/>
+            <w:r>
+              <w:t xml:space="preserve"> J. 2018 Jan 9;114(1):137-145. </w:t>
+            </w:r>
+            <w:hyperlink r:id="rId6" w:history="1">
               <w:r>
                 <w:rPr>
                   <w:rStyle w:val="Hyperlink"/>
@@ -551,7 +770,31 @@
           </w:tcPr>
           <w:p>
             <w:r>
-              <w:t>S. Gao, M.T. Young, J.X. Qiu, J.B. Christian, P.A. Fearn, G.D. Tourassi, A. Ramanathan</w:t>
+              <w:t xml:space="preserve">S. Gao, M.T. Young, J.X. </w:t>
+            </w:r>
+            <w:proofErr w:type="spellStart"/>
+            <w:r>
+              <w:t>Qiu</w:t>
+            </w:r>
+            <w:proofErr w:type="spellEnd"/>
+            <w:r>
+              <w:t xml:space="preserve">, J.B. Christian, P.A. </w:t>
+            </w:r>
+            <w:proofErr w:type="spellStart"/>
+            <w:r>
+              <w:t>Fearn</w:t>
+            </w:r>
+            <w:proofErr w:type="spellEnd"/>
+            <w:r>
+              <w:t xml:space="preserve">, G.D. </w:t>
+            </w:r>
+            <w:proofErr w:type="spellStart"/>
+            <w:r>
+              <w:t>Tourassi</w:t>
+            </w:r>
+            <w:proofErr w:type="spellEnd"/>
+            <w:r>
+              <w:t>, A. Ramanathan</w:t>
             </w:r>
           </w:p>
         </w:tc>
@@ -683,8 +926,29 @@
           </w:tcPr>
           <w:p>
             <w:r>
-              <w:t>J.X. Qiu, H.-Y. Yoon, P.A. Fearn, G.D. Tourassi</w:t>
-            </w:r>
+              <w:t xml:space="preserve">J.X. </w:t>
+            </w:r>
+            <w:proofErr w:type="spellStart"/>
+            <w:r>
+              <w:t>Qiu</w:t>
+            </w:r>
+            <w:proofErr w:type="spellEnd"/>
+            <w:r>
+              <w:t xml:space="preserve">, H.-Y. Yoon, P.A. </w:t>
+            </w:r>
+            <w:proofErr w:type="spellStart"/>
+            <w:r>
+              <w:t>Fearn</w:t>
+            </w:r>
+            <w:proofErr w:type="spellEnd"/>
+            <w:r>
+              <w:t xml:space="preserve">, G.D. </w:t>
+            </w:r>
+            <w:proofErr w:type="spellStart"/>
+            <w:r>
+              <w:t>Tourassi</w:t>
+            </w:r>
+            <w:proofErr w:type="spellEnd"/>
           </w:p>
         </w:tc>
         <w:tc>
@@ -736,8 +1000,6 @@
             <w:r>
               <w:t>, 2018</w:t>
             </w:r>
-            <w:bookmarkStart w:id="0" w:name="_GoBack"/>
-            <w:bookmarkEnd w:id="0"/>
           </w:p>
         </w:tc>
       </w:tr>
@@ -766,6 +1028,7 @@
           </w:tcPr>
           <w:p>
             <w:r>
+              <w:lastRenderedPageBreak/>
               <w:t>3</w:t>
             </w:r>
           </w:p>
@@ -814,7 +1077,15 @@
           </w:tcPr>
           <w:p>
             <w:r>
-              <w:t>S.M. Hasan, P. Fearn, D. Rivera, X-C Wu, J.B. Christian</w:t>
+              <w:t xml:space="preserve">S.M. Hasan, P. </w:t>
+            </w:r>
+            <w:proofErr w:type="spellStart"/>
+            <w:r>
+              <w:t>Fearn</w:t>
+            </w:r>
+            <w:proofErr w:type="spellEnd"/>
+            <w:r>
+              <w:t>, D. Rivera, X-C Wu, J.B. Christian</w:t>
             </w:r>
           </w:p>
         </w:tc>
@@ -898,7 +1169,6 @@
           </w:tcPr>
           <w:p>
             <w:r>
-              <w:lastRenderedPageBreak/>
               <w:t>3</w:t>
             </w:r>
           </w:p>
@@ -947,8 +1217,29 @@
           </w:tcPr>
           <w:p>
             <w:r>
-              <w:t>J.X. Qiu, H.J. Yoon, K. Srivastava, T.P. Watson, J.B. Christian, A. Ramanathan, X-C Wu, P.A. Fearn, G.D. Tourassi</w:t>
-            </w:r>
+              <w:t xml:space="preserve">J.X. </w:t>
+            </w:r>
+            <w:proofErr w:type="spellStart"/>
+            <w:r>
+              <w:t>Qiu</w:t>
+            </w:r>
+            <w:proofErr w:type="spellEnd"/>
+            <w:r>
+              <w:t xml:space="preserve">, H.J. Yoon, K. Srivastava, T.P. Watson, J.B. Christian, A. Ramanathan, X-C Wu, P.A. </w:t>
+            </w:r>
+            <w:proofErr w:type="spellStart"/>
+            <w:r>
+              <w:t>Fearn</w:t>
+            </w:r>
+            <w:proofErr w:type="spellEnd"/>
+            <w:r>
+              <w:t xml:space="preserve">, G.D. </w:t>
+            </w:r>
+            <w:proofErr w:type="spellStart"/>
+            <w:r>
+              <w:t>Tourassi</w:t>
+            </w:r>
+            <w:proofErr w:type="spellEnd"/>
           </w:p>
         </w:tc>
         <w:tc>
@@ -1088,7 +1379,31 @@
           </w:tcPr>
           <w:p>
             <w:r>
-              <w:t>N. Hengartner, L. Cuellar, X-C Wu, G.D. Tourassi, J.X. Qiu, J.B. Christian, T. Bhattacharya</w:t>
+              <w:t xml:space="preserve">N. </w:t>
+            </w:r>
+            <w:proofErr w:type="spellStart"/>
+            <w:r>
+              <w:t>Hengartner</w:t>
+            </w:r>
+            <w:proofErr w:type="spellEnd"/>
+            <w:r>
+              <w:t xml:space="preserve">, L. Cuellar, X-C Wu, G.D. </w:t>
+            </w:r>
+            <w:proofErr w:type="spellStart"/>
+            <w:r>
+              <w:t>Tourassi</w:t>
+            </w:r>
+            <w:proofErr w:type="spellEnd"/>
+            <w:r>
+              <w:t xml:space="preserve">, J.X. </w:t>
+            </w:r>
+            <w:proofErr w:type="spellStart"/>
+            <w:r>
+              <w:t>Qiu</w:t>
+            </w:r>
+            <w:proofErr w:type="spellEnd"/>
+            <w:r>
+              <w:t>, J.B. Christian, T. Bhattacharya</w:t>
             </w:r>
           </w:p>
         </w:tc>
@@ -1564,6 +1879,26 @@
       <w:rFonts w:ascii="Calibri" w:hAnsi="Calibri" w:cs="Calibri"/>
     </w:rPr>
   </w:style>
+  <w:style w:type="paragraph" w:styleId="Heading1">
+    <w:name w:val="heading 1"/>
+    <w:basedOn w:val="Normal"/>
+    <w:link w:val="Heading1Char"/>
+    <w:uiPriority w:val="9"/>
+    <w:qFormat/>
+    <w:rsid w:val="00C27FE5"/>
+    <w:pPr>
+      <w:spacing w:before="100" w:beforeAutospacing="1" w:after="100" w:afterAutospacing="1"/>
+      <w:outlineLvl w:val="0"/>
+    </w:pPr>
+    <w:rPr>
+      <w:rFonts w:ascii="Times New Roman" w:eastAsia="Times New Roman" w:hAnsi="Times New Roman" w:cs="Times New Roman"/>
+      <w:b/>
+      <w:bCs/>
+      <w:kern w:val="36"/>
+      <w:sz w:val="48"/>
+      <w:szCs w:val="48"/>
+    </w:rPr>
+  </w:style>
   <w:style w:type="character" w:default="1" w:styleId="DefaultParagraphFont">
     <w:name w:val="Default Paragraph Font"/>
     <w:uiPriority w:val="1"/>
@@ -1634,6 +1969,38 @@
     <w:rPr>
       <w:i/>
       <w:iCs/>
+    </w:rPr>
+  </w:style>
+  <w:style w:type="character" w:customStyle="1" w:styleId="Heading1Char">
+    <w:name w:val="Heading 1 Char"/>
+    <w:basedOn w:val="DefaultParagraphFont"/>
+    <w:link w:val="Heading1"/>
+    <w:uiPriority w:val="9"/>
+    <w:rsid w:val="00C27FE5"/>
+    <w:rPr>
+      <w:rFonts w:ascii="Times New Roman" w:eastAsia="Times New Roman" w:hAnsi="Times New Roman" w:cs="Times New Roman"/>
+      <w:b/>
+      <w:bCs/>
+      <w:kern w:val="36"/>
+      <w:sz w:val="48"/>
+      <w:szCs w:val="48"/>
+    </w:rPr>
+  </w:style>
+  <w:style w:type="character" w:customStyle="1" w:styleId="arxivid">
+    <w:name w:val="arxivid"/>
+    <w:basedOn w:val="DefaultParagraphFont"/>
+    <w:rsid w:val="00C27FE5"/>
+  </w:style>
+  <w:style w:type="character" w:styleId="FollowedHyperlink">
+    <w:name w:val="FollowedHyperlink"/>
+    <w:basedOn w:val="DefaultParagraphFont"/>
+    <w:uiPriority w:val="99"/>
+    <w:semiHidden/>
+    <w:unhideWhenUsed/>
+    <w:rsid w:val="00C27FE5"/>
+    <w:rPr>
+      <w:color w:val="954F72" w:themeColor="followedHyperlink"/>
+      <w:u w:val="single"/>
     </w:rPr>
   </w:style>
 </w:styles>

--- a/css/JDACS4C_Publications.docx
+++ b/css/JDACS4C_Publications.docx
@@ -4,7 +4,7 @@
   <w:body>
     <w:tbl>
       <w:tblPr>
-        <w:tblW w:w="5000" w:type="pct"/>
+        <w:tblW w:w="5046" w:type="pct"/>
         <w:tblCellSpacing w:w="15" w:type="dxa"/>
         <w:tblInd w:w="-550" w:type="dxa"/>
         <w:tblBorders>
@@ -21,10 +21,10 @@
       </w:tblPr>
       <w:tblGrid>
         <w:gridCol w:w="909"/>
-        <w:gridCol w:w="2728"/>
-        <w:gridCol w:w="2634"/>
+        <w:gridCol w:w="2332"/>
+        <w:gridCol w:w="3542"/>
         <w:gridCol w:w="1162"/>
-        <w:gridCol w:w="5507"/>
+        <w:gridCol w:w="5114"/>
       </w:tblGrid>
       <w:tr>
         <w:trPr>
@@ -33,7 +33,7 @@
         </w:trPr>
         <w:tc>
           <w:tcPr>
-            <w:tcW w:w="333" w:type="pct"/>
+            <w:tcW w:w="331" w:type="pct"/>
             <w:tcBorders>
               <w:top w:val="single" w:sz="8" w:space="0" w:color="auto"/>
               <w:left w:val="single" w:sz="8" w:space="0" w:color="auto"/>
@@ -68,7 +68,7 @@
         </w:tc>
         <w:tc>
           <w:tcPr>
-            <w:tcW w:w="1043" w:type="pct"/>
+            <w:tcW w:w="881" w:type="pct"/>
             <w:tcBorders>
               <w:top w:val="single" w:sz="8" w:space="0" w:color="auto"/>
               <w:left w:val="single" w:sz="8" w:space="0" w:color="auto"/>
@@ -103,7 +103,7 @@
         </w:tc>
         <w:tc>
           <w:tcPr>
-            <w:tcW w:w="1007" w:type="pct"/>
+            <w:tcW w:w="1345" w:type="pct"/>
             <w:tcBorders>
               <w:top w:val="single" w:sz="8" w:space="0" w:color="auto"/>
               <w:left w:val="single" w:sz="8" w:space="0" w:color="auto"/>
@@ -138,7 +138,7 @@
         </w:tc>
         <w:tc>
           <w:tcPr>
-            <w:tcW w:w="437" w:type="pct"/>
+            <w:tcW w:w="433" w:type="pct"/>
             <w:tcBorders>
               <w:top w:val="single" w:sz="8" w:space="0" w:color="auto"/>
               <w:left w:val="single" w:sz="8" w:space="0" w:color="auto"/>
@@ -173,7 +173,7 @@
         </w:tc>
         <w:tc>
           <w:tcPr>
-            <w:tcW w:w="2111" w:type="pct"/>
+            <w:tcW w:w="1940" w:type="pct"/>
             <w:tcBorders>
               <w:top w:val="single" w:sz="8" w:space="0" w:color="auto"/>
               <w:left w:val="single" w:sz="8" w:space="0" w:color="auto"/>
@@ -214,30 +214,56 @@
         </w:trPr>
         <w:tc>
           <w:tcPr>
-            <w:tcW w:w="333" w:type="pct"/>
-            <w:tcBorders>
-              <w:top w:val="single" w:sz="8" w:space="0" w:color="auto"/>
-              <w:left w:val="single" w:sz="8" w:space="0" w:color="auto"/>
-              <w:bottom w:val="single" w:sz="8" w:space="0" w:color="auto"/>
-              <w:right w:val="single" w:sz="8" w:space="0" w:color="auto"/>
-            </w:tcBorders>
-            <w:tcMar>
-              <w:top w:w="15" w:type="dxa"/>
-              <w:left w:w="15" w:type="dxa"/>
-              <w:bottom w:w="15" w:type="dxa"/>
-              <w:right w:w="15" w:type="dxa"/>
-            </w:tcMar>
-            <w:vAlign w:val="center"/>
-          </w:tcPr>
-          <w:p>
-            <w:r>
-              <w:t>1</w:t>
-            </w:r>
-          </w:p>
-        </w:tc>
-        <w:tc>
-          <w:tcPr>
-            <w:tcW w:w="1043" w:type="pct"/>
+            <w:tcW w:w="331" w:type="pct"/>
+            <w:tcBorders>
+              <w:top w:val="single" w:sz="8" w:space="0" w:color="auto"/>
+              <w:left w:val="single" w:sz="8" w:space="0" w:color="auto"/>
+              <w:bottom w:val="single" w:sz="8" w:space="0" w:color="auto"/>
+              <w:right w:val="single" w:sz="8" w:space="0" w:color="auto"/>
+            </w:tcBorders>
+            <w:tcMar>
+              <w:top w:w="15" w:type="dxa"/>
+              <w:left w:w="15" w:type="dxa"/>
+              <w:bottom w:w="15" w:type="dxa"/>
+              <w:right w:w="15" w:type="dxa"/>
+            </w:tcMar>
+            <w:vAlign w:val="center"/>
+          </w:tcPr>
+          <w:p>
+            <w:r>
+              <w:t xml:space="preserve">      1</w:t>
+            </w:r>
+          </w:p>
+        </w:tc>
+        <w:tc>
+          <w:tcPr>
+            <w:tcW w:w="881" w:type="pct"/>
+            <w:tcBorders>
+              <w:top w:val="single" w:sz="8" w:space="0" w:color="auto"/>
+              <w:left w:val="single" w:sz="8" w:space="0" w:color="auto"/>
+              <w:bottom w:val="single" w:sz="8" w:space="0" w:color="auto"/>
+              <w:right w:val="single" w:sz="8" w:space="0" w:color="auto"/>
+            </w:tcBorders>
+            <w:tcMar>
+              <w:top w:w="15" w:type="dxa"/>
+              <w:left w:w="15" w:type="dxa"/>
+              <w:bottom w:w="15" w:type="dxa"/>
+              <w:right w:w="15" w:type="dxa"/>
+            </w:tcMar>
+            <w:vAlign w:val="center"/>
+          </w:tcPr>
+          <w:p>
+            <w:r>
+              <w:t>Predicting Tumor Cell Line Response to Drug Pairs with Deep Learning</w:t>
+            </w:r>
+            <w:r>
+              <w:t>.</w:t>
+            </w:r>
+          </w:p>
+        </w:tc>
+        <w:tc>
+          <w:tcPr>
+            <w:tcW w:w="1345" w:type="pct"/>
             <w:tcBorders>
               <w:top w:val="single" w:sz="8" w:space="0" w:color="auto"/>
               <w:left w:val="single" w:sz="8" w:space="0" w:color="auto"/>
@@ -254,132 +280,75 @@
           </w:tcPr>
           <w:p>
             <w:pPr>
-              <w:pStyle w:val="Heading1"/>
-              <w:rPr>
-                <w:rFonts w:ascii="Calibri" w:eastAsiaTheme="minorHAnsi" w:hAnsi="Calibri" w:cs="Calibri"/>
-                <w:b w:val="0"/>
-                <w:bCs w:val="0"/>
-                <w:kern w:val="0"/>
-                <w:sz w:val="22"/>
-                <w:szCs w:val="22"/>
-              </w:rPr>
+              <w:contextualSpacing/>
             </w:pPr>
             <w:r>
-              <w:rPr>
-                <w:rFonts w:ascii="Calibri" w:eastAsiaTheme="minorHAnsi" w:hAnsi="Calibri" w:cs="Calibri"/>
-                <w:b w:val="0"/>
-                <w:bCs w:val="0"/>
-                <w:kern w:val="0"/>
-                <w:sz w:val="22"/>
-                <w:szCs w:val="22"/>
-              </w:rPr>
-              <w:t>“Autoencoder Node Saliency: Selecting Relevant Latent Representations</w:t>
-            </w:r>
-            <w:r>
-              <w:rPr>
-                <w:rFonts w:ascii="Calibri" w:eastAsiaTheme="minorHAnsi" w:hAnsi="Calibri" w:cs="Calibri"/>
-                <w:b w:val="0"/>
-                <w:bCs w:val="0"/>
-                <w:kern w:val="0"/>
-                <w:sz w:val="22"/>
-                <w:szCs w:val="22"/>
-              </w:rPr>
-              <w:t>”</w:t>
+              <w:t xml:space="preserve">Fangfang Xia, </w:t>
+            </w:r>
+            <w:proofErr w:type="spellStart"/>
+            <w:r>
+              <w:t>Maulik</w:t>
+            </w:r>
+            <w:proofErr w:type="spellEnd"/>
+            <w:r>
+              <w:t xml:space="preserve"> Shukla, Thomas Brettin, Cristina Garcia-Cardona, Judith Cohn, Jonathan Allen, Sergei </w:t>
+            </w:r>
+            <w:proofErr w:type="spellStart"/>
+            <w:r>
+              <w:t>Maslov</w:t>
+            </w:r>
+            <w:proofErr w:type="spellEnd"/>
+            <w:r>
+              <w:t xml:space="preserve">, Yvonne A. Evrard, Susan L. Holbeck, James H. </w:t>
+            </w:r>
+            <w:proofErr w:type="spellStart"/>
+            <w:r>
+              <w:t>Doroshow</w:t>
+            </w:r>
+            <w:proofErr w:type="spellEnd"/>
+            <w:r>
+              <w:t>, Eric A. Stahlberg, Rick L. Stevens</w:t>
             </w:r>
           </w:p>
           <w:p/>
         </w:tc>
         <w:tc>
           <w:tcPr>
-            <w:tcW w:w="1007" w:type="pct"/>
-            <w:tcBorders>
-              <w:top w:val="single" w:sz="8" w:space="0" w:color="auto"/>
-              <w:left w:val="single" w:sz="8" w:space="0" w:color="auto"/>
-              <w:bottom w:val="single" w:sz="8" w:space="0" w:color="auto"/>
-              <w:right w:val="single" w:sz="8" w:space="0" w:color="auto"/>
-            </w:tcBorders>
-            <w:tcMar>
-              <w:top w:w="15" w:type="dxa"/>
-              <w:left w:w="15" w:type="dxa"/>
-              <w:bottom w:w="15" w:type="dxa"/>
-              <w:right w:w="15" w:type="dxa"/>
-            </w:tcMar>
-            <w:vAlign w:val="center"/>
-          </w:tcPr>
-          <w:p>
-            <w:r>
-              <w:t>Ya-Ju FAN</w:t>
-            </w:r>
-          </w:p>
-        </w:tc>
-        <w:tc>
-          <w:tcPr>
-            <w:tcW w:w="437" w:type="pct"/>
-            <w:tcBorders>
-              <w:top w:val="single" w:sz="8" w:space="0" w:color="auto"/>
-              <w:left w:val="single" w:sz="8" w:space="0" w:color="auto"/>
-              <w:bottom w:val="single" w:sz="8" w:space="0" w:color="auto"/>
-              <w:right w:val="single" w:sz="8" w:space="0" w:color="auto"/>
-            </w:tcBorders>
-            <w:tcMar>
-              <w:top w:w="15" w:type="dxa"/>
-              <w:left w:w="15" w:type="dxa"/>
-              <w:bottom w:w="15" w:type="dxa"/>
-              <w:right w:w="15" w:type="dxa"/>
-            </w:tcMar>
-            <w:vAlign w:val="center"/>
-          </w:tcPr>
-          <w:p>
-            <w:r>
-              <w:t>2017</w:t>
-            </w:r>
-          </w:p>
-        </w:tc>
-        <w:tc>
-          <w:tcPr>
-            <w:tcW w:w="2111" w:type="pct"/>
-            <w:tcBorders>
-              <w:top w:val="single" w:sz="8" w:space="0" w:color="auto"/>
-              <w:left w:val="single" w:sz="8" w:space="0" w:color="auto"/>
-              <w:bottom w:val="single" w:sz="8" w:space="0" w:color="auto"/>
-              <w:right w:val="single" w:sz="8" w:space="0" w:color="auto"/>
-            </w:tcBorders>
-            <w:tcMar>
-              <w:top w:w="15" w:type="dxa"/>
-              <w:left w:w="15" w:type="dxa"/>
-              <w:bottom w:w="15" w:type="dxa"/>
-              <w:right w:w="15" w:type="dxa"/>
-            </w:tcMar>
-            <w:vAlign w:val="center"/>
-          </w:tcPr>
-          <w:p>
-            <w:r>
-              <w:t>Journal of Pattern Recognition</w:t>
-            </w:r>
-            <w:r>
-              <w:t xml:space="preserve"> Mar 8, 2018. Open Access, [Link to Paper]: </w:t>
-            </w:r>
-            <w:hyperlink r:id="rId4" w:history="1">
-              <w:r>
-                <w:rPr>
-                  <w:rStyle w:val="Hyperlink"/>
-                </w:rPr>
-                <w:t>arXiv:1</w:t>
-              </w:r>
-              <w:r>
-                <w:rPr>
-                  <w:rStyle w:val="Hyperlink"/>
-                </w:rPr>
-                <w:t>7</w:t>
-              </w:r>
-              <w:r>
-                <w:rPr>
-                  <w:rStyle w:val="Hyperlink"/>
-                </w:rPr>
-                <w:t>11.07871v2</w:t>
-              </w:r>
-            </w:hyperlink>
-          </w:p>
+            <w:tcW w:w="433" w:type="pct"/>
+            <w:tcBorders>
+              <w:top w:val="single" w:sz="8" w:space="0" w:color="auto"/>
+              <w:left w:val="single" w:sz="8" w:space="0" w:color="auto"/>
+              <w:bottom w:val="single" w:sz="8" w:space="0" w:color="auto"/>
+              <w:right w:val="single" w:sz="8" w:space="0" w:color="auto"/>
+            </w:tcBorders>
+            <w:tcMar>
+              <w:top w:w="15" w:type="dxa"/>
+              <w:left w:w="15" w:type="dxa"/>
+              <w:bottom w:w="15" w:type="dxa"/>
+              <w:right w:w="15" w:type="dxa"/>
+            </w:tcMar>
+            <w:vAlign w:val="center"/>
+          </w:tcPr>
+          <w:p/>
+        </w:tc>
+        <w:tc>
+          <w:tcPr>
+            <w:tcW w:w="1940" w:type="pct"/>
+            <w:tcBorders>
+              <w:top w:val="single" w:sz="8" w:space="0" w:color="auto"/>
+              <w:left w:val="single" w:sz="8" w:space="0" w:color="auto"/>
+              <w:bottom w:val="single" w:sz="8" w:space="0" w:color="auto"/>
+              <w:right w:val="single" w:sz="8" w:space="0" w:color="auto"/>
+            </w:tcBorders>
+            <w:tcMar>
+              <w:top w:w="15" w:type="dxa"/>
+              <w:left w:w="15" w:type="dxa"/>
+              <w:bottom w:w="15" w:type="dxa"/>
+              <w:right w:w="15" w:type="dxa"/>
+            </w:tcMar>
+            <w:vAlign w:val="center"/>
+          </w:tcPr>
+          <w:p/>
         </w:tc>
       </w:tr>
       <w:tr>
@@ -389,7 +358,1050 @@
         </w:trPr>
         <w:tc>
           <w:tcPr>
-            <w:tcW w:w="333" w:type="pct"/>
+            <w:tcW w:w="331" w:type="pct"/>
+            <w:tcBorders>
+              <w:top w:val="single" w:sz="8" w:space="0" w:color="auto"/>
+              <w:left w:val="single" w:sz="8" w:space="0" w:color="auto"/>
+              <w:bottom w:val="single" w:sz="8" w:space="0" w:color="auto"/>
+              <w:right w:val="single" w:sz="8" w:space="0" w:color="auto"/>
+            </w:tcBorders>
+            <w:tcMar>
+              <w:top w:w="15" w:type="dxa"/>
+              <w:left w:w="15" w:type="dxa"/>
+              <w:bottom w:w="15" w:type="dxa"/>
+              <w:right w:w="15" w:type="dxa"/>
+            </w:tcMar>
+            <w:vAlign w:val="center"/>
+          </w:tcPr>
+          <w:p>
+            <w:r>
+              <w:t xml:space="preserve">      1</w:t>
+            </w:r>
+          </w:p>
+        </w:tc>
+        <w:tc>
+          <w:tcPr>
+            <w:tcW w:w="881" w:type="pct"/>
+            <w:tcBorders>
+              <w:top w:val="single" w:sz="8" w:space="0" w:color="auto"/>
+              <w:left w:val="single" w:sz="8" w:space="0" w:color="auto"/>
+              <w:bottom w:val="single" w:sz="8" w:space="0" w:color="auto"/>
+              <w:right w:val="single" w:sz="8" w:space="0" w:color="auto"/>
+            </w:tcBorders>
+            <w:tcMar>
+              <w:top w:w="15" w:type="dxa"/>
+              <w:left w:w="15" w:type="dxa"/>
+              <w:bottom w:w="15" w:type="dxa"/>
+              <w:right w:w="15" w:type="dxa"/>
+            </w:tcMar>
+            <w:vAlign w:val="center"/>
+          </w:tcPr>
+          <w:p>
+            <w:r>
+              <w:t>A Workflow Framework for Machine Learning Applied to Cancer Research</w:t>
+            </w:r>
+            <w:r>
+              <w:t>.</w:t>
+            </w:r>
+          </w:p>
+        </w:tc>
+        <w:tc>
+          <w:tcPr>
+            <w:tcW w:w="1345" w:type="pct"/>
+            <w:tcBorders>
+              <w:top w:val="single" w:sz="8" w:space="0" w:color="auto"/>
+              <w:left w:val="single" w:sz="8" w:space="0" w:color="auto"/>
+              <w:bottom w:val="single" w:sz="8" w:space="0" w:color="auto"/>
+              <w:right w:val="single" w:sz="8" w:space="0" w:color="auto"/>
+            </w:tcBorders>
+            <w:tcMar>
+              <w:top w:w="15" w:type="dxa"/>
+              <w:left w:w="15" w:type="dxa"/>
+              <w:bottom w:w="15" w:type="dxa"/>
+              <w:right w:w="15" w:type="dxa"/>
+            </w:tcMar>
+            <w:vAlign w:val="center"/>
+          </w:tcPr>
+          <w:p>
+            <w:r>
+              <w:t>J. Wozniak, R. Jain, P. </w:t>
+            </w:r>
+            <w:proofErr w:type="spellStart"/>
+            <w:r>
+              <w:t>Balaprakash</w:t>
+            </w:r>
+            <w:proofErr w:type="spellEnd"/>
+            <w:r>
+              <w:t xml:space="preserve">, J. </w:t>
+            </w:r>
+            <w:proofErr w:type="spellStart"/>
+            <w:r>
+              <w:t>Ozik</w:t>
+            </w:r>
+            <w:proofErr w:type="spellEnd"/>
+            <w:r>
+              <w:t xml:space="preserve">, N. Collier, J. Bauer, F. Xia, T. Brettin, R. Stevens, K. </w:t>
+            </w:r>
+            <w:proofErr w:type="spellStart"/>
+            <w:r>
+              <w:t>Mohi</w:t>
+            </w:r>
+            <w:proofErr w:type="spellEnd"/>
+            <w:r>
+              <w:t>-Yusof, C. Cardona, B. Van Essen, and M. Baughman</w:t>
+            </w:r>
+          </w:p>
+        </w:tc>
+        <w:tc>
+          <w:tcPr>
+            <w:tcW w:w="433" w:type="pct"/>
+            <w:tcBorders>
+              <w:top w:val="single" w:sz="8" w:space="0" w:color="auto"/>
+              <w:left w:val="single" w:sz="8" w:space="0" w:color="auto"/>
+              <w:bottom w:val="single" w:sz="8" w:space="0" w:color="auto"/>
+              <w:right w:val="single" w:sz="8" w:space="0" w:color="auto"/>
+            </w:tcBorders>
+            <w:tcMar>
+              <w:top w:w="15" w:type="dxa"/>
+              <w:left w:w="15" w:type="dxa"/>
+              <w:bottom w:w="15" w:type="dxa"/>
+              <w:right w:w="15" w:type="dxa"/>
+            </w:tcMar>
+            <w:vAlign w:val="center"/>
+          </w:tcPr>
+          <w:p/>
+        </w:tc>
+        <w:tc>
+          <w:tcPr>
+            <w:tcW w:w="1940" w:type="pct"/>
+            <w:tcBorders>
+              <w:top w:val="single" w:sz="8" w:space="0" w:color="auto"/>
+              <w:left w:val="single" w:sz="8" w:space="0" w:color="auto"/>
+              <w:bottom w:val="single" w:sz="8" w:space="0" w:color="auto"/>
+              <w:right w:val="single" w:sz="8" w:space="0" w:color="auto"/>
+            </w:tcBorders>
+            <w:tcMar>
+              <w:top w:w="15" w:type="dxa"/>
+              <w:left w:w="15" w:type="dxa"/>
+              <w:bottom w:w="15" w:type="dxa"/>
+              <w:right w:w="15" w:type="dxa"/>
+            </w:tcMar>
+            <w:vAlign w:val="center"/>
+          </w:tcPr>
+          <w:p/>
+        </w:tc>
+      </w:tr>
+      <w:tr>
+        <w:trPr>
+          <w:trHeight w:val="1343"/>
+          <w:tblCellSpacing w:w="15" w:type="dxa"/>
+        </w:trPr>
+        <w:tc>
+          <w:tcPr>
+            <w:tcW w:w="331" w:type="pct"/>
+            <w:tcBorders>
+              <w:top w:val="single" w:sz="8" w:space="0" w:color="auto"/>
+              <w:left w:val="single" w:sz="8" w:space="0" w:color="auto"/>
+              <w:bottom w:val="single" w:sz="8" w:space="0" w:color="auto"/>
+              <w:right w:val="single" w:sz="8" w:space="0" w:color="auto"/>
+            </w:tcBorders>
+            <w:tcMar>
+              <w:top w:w="15" w:type="dxa"/>
+              <w:left w:w="15" w:type="dxa"/>
+              <w:bottom w:w="15" w:type="dxa"/>
+              <w:right w:w="15" w:type="dxa"/>
+            </w:tcMar>
+            <w:vAlign w:val="center"/>
+          </w:tcPr>
+          <w:p>
+            <w:r>
+              <w:t xml:space="preserve">      1</w:t>
+            </w:r>
+          </w:p>
+        </w:tc>
+        <w:tc>
+          <w:tcPr>
+            <w:tcW w:w="881" w:type="pct"/>
+            <w:tcBorders>
+              <w:top w:val="single" w:sz="8" w:space="0" w:color="auto"/>
+              <w:left w:val="single" w:sz="8" w:space="0" w:color="auto"/>
+              <w:bottom w:val="single" w:sz="8" w:space="0" w:color="auto"/>
+              <w:right w:val="single" w:sz="8" w:space="0" w:color="auto"/>
+            </w:tcBorders>
+            <w:tcMar>
+              <w:top w:w="15" w:type="dxa"/>
+              <w:left w:w="15" w:type="dxa"/>
+              <w:bottom w:w="15" w:type="dxa"/>
+              <w:right w:w="15" w:type="dxa"/>
+            </w:tcMar>
+            <w:vAlign w:val="center"/>
+          </w:tcPr>
+          <w:p>
+            <w:r>
+              <w:t>Sparse Coding of Pathology Slides</w:t>
+            </w:r>
+            <w:r>
+              <w:t>.</w:t>
+            </w:r>
+          </w:p>
+        </w:tc>
+        <w:tc>
+          <w:tcPr>
+            <w:tcW w:w="1345" w:type="pct"/>
+            <w:tcBorders>
+              <w:top w:val="single" w:sz="8" w:space="0" w:color="auto"/>
+              <w:left w:val="single" w:sz="8" w:space="0" w:color="auto"/>
+              <w:bottom w:val="single" w:sz="8" w:space="0" w:color="auto"/>
+              <w:right w:val="single" w:sz="8" w:space="0" w:color="auto"/>
+            </w:tcBorders>
+            <w:tcMar>
+              <w:top w:w="15" w:type="dxa"/>
+              <w:left w:w="15" w:type="dxa"/>
+              <w:bottom w:w="15" w:type="dxa"/>
+              <w:right w:w="15" w:type="dxa"/>
+            </w:tcMar>
+            <w:vAlign w:val="center"/>
+          </w:tcPr>
+          <w:p>
+            <w:proofErr w:type="spellStart"/>
+            <w:r>
+              <w:t>Sanketh</w:t>
+            </w:r>
+            <w:proofErr w:type="spellEnd"/>
+            <w:r>
+              <w:t xml:space="preserve"> S. </w:t>
+            </w:r>
+            <w:proofErr w:type="spellStart"/>
+            <w:r>
+              <w:t>Moudgalya</w:t>
+            </w:r>
+            <w:proofErr w:type="spellEnd"/>
+            <w:r>
+              <w:t>, William M. Fischer and Garrett T. Kenyon</w:t>
+            </w:r>
+          </w:p>
+        </w:tc>
+        <w:tc>
+          <w:tcPr>
+            <w:tcW w:w="433" w:type="pct"/>
+            <w:tcBorders>
+              <w:top w:val="single" w:sz="8" w:space="0" w:color="auto"/>
+              <w:left w:val="single" w:sz="8" w:space="0" w:color="auto"/>
+              <w:bottom w:val="single" w:sz="8" w:space="0" w:color="auto"/>
+              <w:right w:val="single" w:sz="8" w:space="0" w:color="auto"/>
+            </w:tcBorders>
+            <w:tcMar>
+              <w:top w:w="15" w:type="dxa"/>
+              <w:left w:w="15" w:type="dxa"/>
+              <w:bottom w:w="15" w:type="dxa"/>
+              <w:right w:w="15" w:type="dxa"/>
+            </w:tcMar>
+            <w:vAlign w:val="center"/>
+          </w:tcPr>
+          <w:p/>
+        </w:tc>
+        <w:tc>
+          <w:tcPr>
+            <w:tcW w:w="1940" w:type="pct"/>
+            <w:tcBorders>
+              <w:top w:val="single" w:sz="8" w:space="0" w:color="auto"/>
+              <w:left w:val="single" w:sz="8" w:space="0" w:color="auto"/>
+              <w:bottom w:val="single" w:sz="8" w:space="0" w:color="auto"/>
+              <w:right w:val="single" w:sz="8" w:space="0" w:color="auto"/>
+            </w:tcBorders>
+            <w:tcMar>
+              <w:top w:w="15" w:type="dxa"/>
+              <w:left w:w="15" w:type="dxa"/>
+              <w:bottom w:w="15" w:type="dxa"/>
+              <w:right w:w="15" w:type="dxa"/>
+            </w:tcMar>
+            <w:vAlign w:val="center"/>
+          </w:tcPr>
+          <w:p/>
+        </w:tc>
+      </w:tr>
+      <w:tr>
+        <w:trPr>
+          <w:trHeight w:val="1343"/>
+          <w:tblCellSpacing w:w="15" w:type="dxa"/>
+        </w:trPr>
+        <w:tc>
+          <w:tcPr>
+            <w:tcW w:w="331" w:type="pct"/>
+            <w:tcBorders>
+              <w:top w:val="single" w:sz="8" w:space="0" w:color="auto"/>
+              <w:left w:val="single" w:sz="8" w:space="0" w:color="auto"/>
+              <w:bottom w:val="single" w:sz="8" w:space="0" w:color="auto"/>
+              <w:right w:val="single" w:sz="8" w:space="0" w:color="auto"/>
+            </w:tcBorders>
+            <w:tcMar>
+              <w:top w:w="15" w:type="dxa"/>
+              <w:left w:w="15" w:type="dxa"/>
+              <w:bottom w:w="15" w:type="dxa"/>
+              <w:right w:w="15" w:type="dxa"/>
+            </w:tcMar>
+            <w:vAlign w:val="center"/>
+          </w:tcPr>
+          <w:p>
+            <w:r>
+              <w:t xml:space="preserve">      1</w:t>
+            </w:r>
+          </w:p>
+        </w:tc>
+        <w:tc>
+          <w:tcPr>
+            <w:tcW w:w="881" w:type="pct"/>
+            <w:tcBorders>
+              <w:top w:val="single" w:sz="8" w:space="0" w:color="auto"/>
+              <w:left w:val="single" w:sz="8" w:space="0" w:color="auto"/>
+              <w:bottom w:val="single" w:sz="8" w:space="0" w:color="auto"/>
+              <w:right w:val="single" w:sz="8" w:space="0" w:color="auto"/>
+            </w:tcBorders>
+            <w:tcMar>
+              <w:top w:w="15" w:type="dxa"/>
+              <w:left w:w="15" w:type="dxa"/>
+              <w:bottom w:w="15" w:type="dxa"/>
+              <w:right w:w="15" w:type="dxa"/>
+            </w:tcMar>
+            <w:vAlign w:val="center"/>
+          </w:tcPr>
+          <w:p>
+            <w:r>
+              <w:t>Dissecting RAF inhibitor resistance by structure-based modeling reveals ways to overcome oncogenic RAS signaling</w:t>
+            </w:r>
+            <w:r>
+              <w:t>.</w:t>
+            </w:r>
+          </w:p>
+        </w:tc>
+        <w:tc>
+          <w:tcPr>
+            <w:tcW w:w="1345" w:type="pct"/>
+            <w:tcBorders>
+              <w:top w:val="single" w:sz="8" w:space="0" w:color="auto"/>
+              <w:left w:val="single" w:sz="8" w:space="0" w:color="auto"/>
+              <w:bottom w:val="single" w:sz="8" w:space="0" w:color="auto"/>
+              <w:right w:val="single" w:sz="8" w:space="0" w:color="auto"/>
+            </w:tcBorders>
+            <w:tcMar>
+              <w:top w:w="15" w:type="dxa"/>
+              <w:left w:w="15" w:type="dxa"/>
+              <w:bottom w:w="15" w:type="dxa"/>
+              <w:right w:w="15" w:type="dxa"/>
+            </w:tcMar>
+            <w:vAlign w:val="center"/>
+          </w:tcPr>
+          <w:p>
+            <w:proofErr w:type="spellStart"/>
+            <w:r>
+              <w:t>Oleksii</w:t>
+            </w:r>
+            <w:proofErr w:type="spellEnd"/>
+            <w:r>
+              <w:t xml:space="preserve"> S. </w:t>
+            </w:r>
+            <w:proofErr w:type="spellStart"/>
+            <w:r>
+              <w:t>Rukhlenko</w:t>
+            </w:r>
+            <w:proofErr w:type="spellEnd"/>
+            <w:r>
+              <w:t xml:space="preserve">, </w:t>
+            </w:r>
+            <w:proofErr w:type="spellStart"/>
+            <w:r>
+              <w:t>Fahimeh</w:t>
+            </w:r>
+            <w:proofErr w:type="spellEnd"/>
+            <w:r>
+              <w:t xml:space="preserve"> </w:t>
+            </w:r>
+            <w:proofErr w:type="spellStart"/>
+            <w:r>
+              <w:t>Khorsand</w:t>
+            </w:r>
+            <w:proofErr w:type="spellEnd"/>
+            <w:r>
+              <w:t xml:space="preserve">, Jan </w:t>
+            </w:r>
+            <w:proofErr w:type="spellStart"/>
+            <w:r>
+              <w:t>Rozanc</w:t>
+            </w:r>
+            <w:proofErr w:type="spellEnd"/>
+            <w:r>
+              <w:t xml:space="preserve">, Leonidas </w:t>
+            </w:r>
+            <w:proofErr w:type="spellStart"/>
+            <w:r>
+              <w:t>Alexopoulos</w:t>
+            </w:r>
+            <w:proofErr w:type="spellEnd"/>
+            <w:r>
+              <w:t xml:space="preserve">, Nora Rauch, William S. </w:t>
+            </w:r>
+            <w:proofErr w:type="spellStart"/>
+            <w:r>
+              <w:t>Hlavacek</w:t>
+            </w:r>
+            <w:proofErr w:type="spellEnd"/>
+            <w:r>
+              <w:t xml:space="preserve">, Richard G. Posner, Silvia Gómez-Coca, Edina </w:t>
+            </w:r>
+            <w:proofErr w:type="spellStart"/>
+            <w:r>
+              <w:t>Rosta</w:t>
+            </w:r>
+            <w:proofErr w:type="spellEnd"/>
+            <w:r>
+              <w:t xml:space="preserve">, Cheree Fitzgibbon, David </w:t>
+            </w:r>
+            <w:proofErr w:type="spellStart"/>
+            <w:r>
+              <w:t>Matallanas</w:t>
+            </w:r>
+            <w:proofErr w:type="spellEnd"/>
+            <w:r>
+              <w:t xml:space="preserve">, Jens Rauch, Walter </w:t>
+            </w:r>
+            <w:proofErr w:type="spellStart"/>
+            <w:r>
+              <w:t>Kolch</w:t>
+            </w:r>
+            <w:proofErr w:type="spellEnd"/>
+            <w:r>
+              <w:t xml:space="preserve">, Boris N. </w:t>
+            </w:r>
+            <w:proofErr w:type="spellStart"/>
+            <w:r>
+              <w:t>Kholodenko</w:t>
+            </w:r>
+            <w:proofErr w:type="spellEnd"/>
+          </w:p>
+        </w:tc>
+        <w:tc>
+          <w:tcPr>
+            <w:tcW w:w="433" w:type="pct"/>
+            <w:tcBorders>
+              <w:top w:val="single" w:sz="8" w:space="0" w:color="auto"/>
+              <w:left w:val="single" w:sz="8" w:space="0" w:color="auto"/>
+              <w:bottom w:val="single" w:sz="8" w:space="0" w:color="auto"/>
+              <w:right w:val="single" w:sz="8" w:space="0" w:color="auto"/>
+            </w:tcBorders>
+            <w:tcMar>
+              <w:top w:w="15" w:type="dxa"/>
+              <w:left w:w="15" w:type="dxa"/>
+              <w:bottom w:w="15" w:type="dxa"/>
+              <w:right w:w="15" w:type="dxa"/>
+            </w:tcMar>
+            <w:vAlign w:val="center"/>
+          </w:tcPr>
+          <w:p/>
+        </w:tc>
+        <w:tc>
+          <w:tcPr>
+            <w:tcW w:w="1940" w:type="pct"/>
+            <w:tcBorders>
+              <w:top w:val="single" w:sz="8" w:space="0" w:color="auto"/>
+              <w:left w:val="single" w:sz="8" w:space="0" w:color="auto"/>
+              <w:bottom w:val="single" w:sz="8" w:space="0" w:color="auto"/>
+              <w:right w:val="single" w:sz="8" w:space="0" w:color="auto"/>
+            </w:tcBorders>
+            <w:tcMar>
+              <w:top w:w="15" w:type="dxa"/>
+              <w:left w:w="15" w:type="dxa"/>
+              <w:bottom w:w="15" w:type="dxa"/>
+              <w:right w:w="15" w:type="dxa"/>
+            </w:tcMar>
+            <w:vAlign w:val="center"/>
+          </w:tcPr>
+          <w:p/>
+        </w:tc>
+      </w:tr>
+      <w:tr>
+        <w:trPr>
+          <w:trHeight w:val="1343"/>
+          <w:tblCellSpacing w:w="15" w:type="dxa"/>
+        </w:trPr>
+        <w:tc>
+          <w:tcPr>
+            <w:tcW w:w="331" w:type="pct"/>
+            <w:tcBorders>
+              <w:top w:val="single" w:sz="8" w:space="0" w:color="auto"/>
+              <w:left w:val="single" w:sz="8" w:space="0" w:color="auto"/>
+              <w:bottom w:val="single" w:sz="8" w:space="0" w:color="auto"/>
+              <w:right w:val="single" w:sz="8" w:space="0" w:color="auto"/>
+            </w:tcBorders>
+            <w:tcMar>
+              <w:top w:w="15" w:type="dxa"/>
+              <w:left w:w="15" w:type="dxa"/>
+              <w:bottom w:w="15" w:type="dxa"/>
+              <w:right w:w="15" w:type="dxa"/>
+            </w:tcMar>
+            <w:vAlign w:val="center"/>
+          </w:tcPr>
+          <w:p>
+            <w:r>
+              <w:lastRenderedPageBreak/>
+              <w:t xml:space="preserve">      1</w:t>
+            </w:r>
+          </w:p>
+        </w:tc>
+        <w:tc>
+          <w:tcPr>
+            <w:tcW w:w="881" w:type="pct"/>
+            <w:tcBorders>
+              <w:top w:val="single" w:sz="8" w:space="0" w:color="auto"/>
+              <w:left w:val="single" w:sz="8" w:space="0" w:color="auto"/>
+              <w:bottom w:val="single" w:sz="8" w:space="0" w:color="auto"/>
+              <w:right w:val="single" w:sz="8" w:space="0" w:color="auto"/>
+            </w:tcBorders>
+            <w:tcMar>
+              <w:top w:w="15" w:type="dxa"/>
+              <w:left w:w="15" w:type="dxa"/>
+              <w:bottom w:w="15" w:type="dxa"/>
+              <w:right w:w="15" w:type="dxa"/>
+            </w:tcMar>
+            <w:vAlign w:val="center"/>
+          </w:tcPr>
+          <w:p>
+            <w:r>
+              <w:t>CANDLE/Supervisor: A Workflow Framework for Machine Learning Applied to Cancer Research</w:t>
+            </w:r>
+            <w:r>
+              <w:t>.</w:t>
+            </w:r>
+          </w:p>
+        </w:tc>
+        <w:tc>
+          <w:tcPr>
+            <w:tcW w:w="1345" w:type="pct"/>
+            <w:tcBorders>
+              <w:top w:val="single" w:sz="8" w:space="0" w:color="auto"/>
+              <w:left w:val="single" w:sz="8" w:space="0" w:color="auto"/>
+              <w:bottom w:val="single" w:sz="8" w:space="0" w:color="auto"/>
+              <w:right w:val="single" w:sz="8" w:space="0" w:color="auto"/>
+            </w:tcBorders>
+            <w:tcMar>
+              <w:top w:w="15" w:type="dxa"/>
+              <w:left w:w="15" w:type="dxa"/>
+              <w:bottom w:w="15" w:type="dxa"/>
+              <w:right w:w="15" w:type="dxa"/>
+            </w:tcMar>
+            <w:vAlign w:val="center"/>
+          </w:tcPr>
+          <w:p>
+            <w:r>
+              <w:t xml:space="preserve">Justin M. Wozniak, Rajeev Jain, Prasanna </w:t>
+            </w:r>
+            <w:proofErr w:type="spellStart"/>
+            <w:r>
+              <w:t>Balaprakash</w:t>
+            </w:r>
+            <w:proofErr w:type="spellEnd"/>
+            <w:r>
+              <w:t xml:space="preserve">, Jonathan </w:t>
+            </w:r>
+            <w:proofErr w:type="spellStart"/>
+            <w:r>
+              <w:t>Ozik</w:t>
+            </w:r>
+            <w:proofErr w:type="spellEnd"/>
+            <w:r>
+              <w:t xml:space="preserve">, Nicholson Collier, John Bauer, Fangfang Xia, Thomas Brettin, Rick Stevens and </w:t>
+            </w:r>
+            <w:proofErr w:type="spellStart"/>
+            <w:r>
+              <w:t>Jamaludin</w:t>
+            </w:r>
+            <w:proofErr w:type="spellEnd"/>
+            <w:r>
+              <w:t xml:space="preserve"> </w:t>
+            </w:r>
+            <w:proofErr w:type="spellStart"/>
+            <w:r>
+              <w:t>Mohd</w:t>
+            </w:r>
+            <w:proofErr w:type="spellEnd"/>
+            <w:r>
+              <w:t>-Yusof, Cristina Garcia Cardona, Brian Van Essen, Matthew Baughman</w:t>
+            </w:r>
+          </w:p>
+        </w:tc>
+        <w:tc>
+          <w:tcPr>
+            <w:tcW w:w="433" w:type="pct"/>
+            <w:tcBorders>
+              <w:top w:val="single" w:sz="8" w:space="0" w:color="auto"/>
+              <w:left w:val="single" w:sz="8" w:space="0" w:color="auto"/>
+              <w:bottom w:val="single" w:sz="8" w:space="0" w:color="auto"/>
+              <w:right w:val="single" w:sz="8" w:space="0" w:color="auto"/>
+            </w:tcBorders>
+            <w:tcMar>
+              <w:top w:w="15" w:type="dxa"/>
+              <w:left w:w="15" w:type="dxa"/>
+              <w:bottom w:w="15" w:type="dxa"/>
+              <w:right w:w="15" w:type="dxa"/>
+            </w:tcMar>
+            <w:vAlign w:val="center"/>
+          </w:tcPr>
+          <w:p>
+            <w:r>
+              <w:t>2018</w:t>
+            </w:r>
+          </w:p>
+        </w:tc>
+        <w:tc>
+          <w:tcPr>
+            <w:tcW w:w="1940" w:type="pct"/>
+            <w:tcBorders>
+              <w:top w:val="single" w:sz="8" w:space="0" w:color="auto"/>
+              <w:left w:val="single" w:sz="8" w:space="0" w:color="auto"/>
+              <w:bottom w:val="single" w:sz="8" w:space="0" w:color="auto"/>
+              <w:right w:val="single" w:sz="8" w:space="0" w:color="auto"/>
+            </w:tcBorders>
+            <w:tcMar>
+              <w:top w:w="15" w:type="dxa"/>
+              <w:left w:w="15" w:type="dxa"/>
+              <w:bottom w:w="15" w:type="dxa"/>
+              <w:right w:w="15" w:type="dxa"/>
+            </w:tcMar>
+            <w:vAlign w:val="center"/>
+          </w:tcPr>
+          <w:p>
+            <w:pPr>
+              <w:contextualSpacing/>
+              <w:rPr>
+                <w:rFonts w:ascii="Times New Roman" w:eastAsia="Times New Roman" w:hAnsi="Times New Roman" w:cs="Times New Roman"/>
+                <w:sz w:val="24"/>
+                <w:szCs w:val="24"/>
+              </w:rPr>
+            </w:pPr>
+            <w:r>
+              <w:rPr>
+                <w:rFonts w:eastAsiaTheme="minorEastAsia"/>
+                <w:color w:val="000000" w:themeColor="dark1"/>
+                <w:kern w:val="24"/>
+                <w:sz w:val="24"/>
+                <w:szCs w:val="24"/>
+              </w:rPr>
+              <w:t xml:space="preserve"> </w:t>
+            </w:r>
+            <w:r>
+              <w:rPr>
+                <w:rFonts w:eastAsiaTheme="minorEastAsia"/>
+                <w:color w:val="000000" w:themeColor="dark1"/>
+                <w:kern w:val="24"/>
+                <w:sz w:val="24"/>
+                <w:szCs w:val="24"/>
+              </w:rPr>
+              <w:t>O</w:t>
+            </w:r>
+            <w:r>
+              <w:rPr>
+                <w:rFonts w:eastAsiaTheme="minorEastAsia"/>
+                <w:color w:val="000000" w:themeColor="dark1"/>
+                <w:kern w:val="24"/>
+                <w:sz w:val="24"/>
+                <w:szCs w:val="24"/>
+              </w:rPr>
+              <w:t>pen Access BMC Supplement, 2018</w:t>
+            </w:r>
+          </w:p>
+          <w:p/>
+        </w:tc>
+      </w:tr>
+      <w:tr>
+        <w:trPr>
+          <w:trHeight w:val="1343"/>
+          <w:tblCellSpacing w:w="15" w:type="dxa"/>
+        </w:trPr>
+        <w:tc>
+          <w:tcPr>
+            <w:tcW w:w="331" w:type="pct"/>
+            <w:tcBorders>
+              <w:top w:val="single" w:sz="8" w:space="0" w:color="auto"/>
+              <w:left w:val="single" w:sz="8" w:space="0" w:color="auto"/>
+              <w:bottom w:val="single" w:sz="8" w:space="0" w:color="auto"/>
+              <w:right w:val="single" w:sz="8" w:space="0" w:color="auto"/>
+            </w:tcBorders>
+            <w:tcMar>
+              <w:top w:w="15" w:type="dxa"/>
+              <w:left w:w="15" w:type="dxa"/>
+              <w:bottom w:w="15" w:type="dxa"/>
+              <w:right w:w="15" w:type="dxa"/>
+            </w:tcMar>
+            <w:vAlign w:val="center"/>
+          </w:tcPr>
+          <w:p>
+            <w:r>
+              <w:t xml:space="preserve">      1</w:t>
+            </w:r>
+          </w:p>
+        </w:tc>
+        <w:tc>
+          <w:tcPr>
+            <w:tcW w:w="881" w:type="pct"/>
+            <w:tcBorders>
+              <w:top w:val="single" w:sz="8" w:space="0" w:color="auto"/>
+              <w:left w:val="single" w:sz="8" w:space="0" w:color="auto"/>
+              <w:bottom w:val="single" w:sz="8" w:space="0" w:color="auto"/>
+              <w:right w:val="single" w:sz="8" w:space="0" w:color="auto"/>
+            </w:tcBorders>
+            <w:tcMar>
+              <w:top w:w="15" w:type="dxa"/>
+              <w:left w:w="15" w:type="dxa"/>
+              <w:bottom w:w="15" w:type="dxa"/>
+              <w:right w:w="15" w:type="dxa"/>
+            </w:tcMar>
+            <w:vAlign w:val="center"/>
+          </w:tcPr>
+          <w:p>
+            <w:r>
+              <w:t>Precision Medicine as an Accelerator for Next Generation Cognitive Supercomputing</w:t>
+            </w:r>
+          </w:p>
+        </w:tc>
+        <w:tc>
+          <w:tcPr>
+            <w:tcW w:w="1345" w:type="pct"/>
+            <w:tcBorders>
+              <w:top w:val="single" w:sz="8" w:space="0" w:color="auto"/>
+              <w:left w:val="single" w:sz="8" w:space="0" w:color="auto"/>
+              <w:bottom w:val="single" w:sz="8" w:space="0" w:color="auto"/>
+              <w:right w:val="single" w:sz="8" w:space="0" w:color="auto"/>
+            </w:tcBorders>
+            <w:tcMar>
+              <w:top w:w="15" w:type="dxa"/>
+              <w:left w:w="15" w:type="dxa"/>
+              <w:bottom w:w="15" w:type="dxa"/>
+              <w:right w:w="15" w:type="dxa"/>
+            </w:tcMar>
+            <w:vAlign w:val="center"/>
+          </w:tcPr>
+          <w:p>
+            <w:proofErr w:type="spellStart"/>
+            <w:r>
+              <w:t>Edmon</w:t>
+            </w:r>
+            <w:proofErr w:type="spellEnd"/>
+            <w:r>
+              <w:t xml:space="preserve"> </w:t>
+            </w:r>
+            <w:proofErr w:type="spellStart"/>
+            <w:r>
+              <w:t>Begoli</w:t>
+            </w:r>
+            <w:proofErr w:type="spellEnd"/>
+            <w:r>
+              <w:t xml:space="preserve">, Jim </w:t>
+            </w:r>
+            <w:proofErr w:type="spellStart"/>
+            <w:r>
+              <w:t>Brase</w:t>
+            </w:r>
+            <w:proofErr w:type="spellEnd"/>
+            <w:r>
+              <w:t xml:space="preserve">, Bambi </w:t>
+            </w:r>
+            <w:proofErr w:type="spellStart"/>
+            <w:r>
+              <w:t>DeLaRosa</w:t>
+            </w:r>
+            <w:proofErr w:type="spellEnd"/>
+            <w:r>
+              <w:t xml:space="preserve">, Penelope Jones, Dimitri </w:t>
+            </w:r>
+            <w:proofErr w:type="spellStart"/>
+            <w:r>
+              <w:t>Kusnezov</w:t>
+            </w:r>
+            <w:proofErr w:type="spellEnd"/>
+            <w:r>
+              <w:t xml:space="preserve">, Jason </w:t>
+            </w:r>
+            <w:proofErr w:type="spellStart"/>
+            <w:r>
+              <w:t>Paragas</w:t>
+            </w:r>
+            <w:proofErr w:type="spellEnd"/>
+            <w:r>
+              <w:t xml:space="preserve">, Rick Stevens, Fred </w:t>
+            </w:r>
+            <w:proofErr w:type="spellStart"/>
+            <w:r>
+              <w:t>Streitz</w:t>
+            </w:r>
+            <w:proofErr w:type="spellEnd"/>
+            <w:r>
+              <w:t xml:space="preserve">, Georgia </w:t>
+            </w:r>
+            <w:proofErr w:type="spellStart"/>
+            <w:r>
+              <w:t>Tourassi</w:t>
+            </w:r>
+            <w:proofErr w:type="spellEnd"/>
+          </w:p>
+        </w:tc>
+        <w:tc>
+          <w:tcPr>
+            <w:tcW w:w="433" w:type="pct"/>
+            <w:tcBorders>
+              <w:top w:val="single" w:sz="8" w:space="0" w:color="auto"/>
+              <w:left w:val="single" w:sz="8" w:space="0" w:color="auto"/>
+              <w:bottom w:val="single" w:sz="8" w:space="0" w:color="auto"/>
+              <w:right w:val="single" w:sz="8" w:space="0" w:color="auto"/>
+            </w:tcBorders>
+            <w:tcMar>
+              <w:top w:w="15" w:type="dxa"/>
+              <w:left w:w="15" w:type="dxa"/>
+              <w:bottom w:w="15" w:type="dxa"/>
+              <w:right w:w="15" w:type="dxa"/>
+            </w:tcMar>
+            <w:vAlign w:val="center"/>
+          </w:tcPr>
+          <w:p>
+            <w:pPr>
+              <w:contextualSpacing/>
+            </w:pPr>
+            <w:r>
+              <w:t>April    2018</w:t>
+            </w:r>
+          </w:p>
+          <w:p/>
+        </w:tc>
+        <w:tc>
+          <w:tcPr>
+            <w:tcW w:w="1940" w:type="pct"/>
+            <w:tcBorders>
+              <w:top w:val="single" w:sz="8" w:space="0" w:color="auto"/>
+              <w:left w:val="single" w:sz="8" w:space="0" w:color="auto"/>
+              <w:bottom w:val="single" w:sz="8" w:space="0" w:color="auto"/>
+              <w:right w:val="single" w:sz="8" w:space="0" w:color="auto"/>
+            </w:tcBorders>
+            <w:tcMar>
+              <w:top w:w="15" w:type="dxa"/>
+              <w:left w:w="15" w:type="dxa"/>
+              <w:bottom w:w="15" w:type="dxa"/>
+              <w:right w:w="15" w:type="dxa"/>
+            </w:tcMar>
+            <w:vAlign w:val="center"/>
+          </w:tcPr>
+          <w:p>
+            <w:pPr>
+              <w:contextualSpacing/>
+            </w:pPr>
+            <w:r>
+              <w:rPr>
+                <w:rFonts w:eastAsiaTheme="minorEastAsia"/>
+                <w:color w:val="000000" w:themeColor="text1"/>
+                <w:kern w:val="24"/>
+                <w:sz w:val="24"/>
+                <w:szCs w:val="24"/>
+              </w:rPr>
+              <w:t xml:space="preserve"> </w:t>
+            </w:r>
+            <w:r>
+              <w:rPr>
+                <w:rFonts w:eastAsiaTheme="minorEastAsia"/>
+                <w:color w:val="000000" w:themeColor="text1"/>
+                <w:kern w:val="24"/>
+                <w:sz w:val="24"/>
+                <w:szCs w:val="24"/>
+              </w:rPr>
+              <w:t>Published with open access at SuperFri.org</w:t>
+            </w:r>
+          </w:p>
+        </w:tc>
+      </w:tr>
+      <w:tr>
+        <w:trPr>
+          <w:trHeight w:val="1343"/>
+          <w:tblCellSpacing w:w="15" w:type="dxa"/>
+        </w:trPr>
+        <w:tc>
+          <w:tcPr>
+            <w:tcW w:w="331" w:type="pct"/>
+            <w:tcBorders>
+              <w:top w:val="single" w:sz="8" w:space="0" w:color="auto"/>
+              <w:left w:val="single" w:sz="8" w:space="0" w:color="auto"/>
+              <w:bottom w:val="single" w:sz="8" w:space="0" w:color="auto"/>
+              <w:right w:val="single" w:sz="8" w:space="0" w:color="auto"/>
+            </w:tcBorders>
+            <w:tcMar>
+              <w:top w:w="15" w:type="dxa"/>
+              <w:left w:w="15" w:type="dxa"/>
+              <w:bottom w:w="15" w:type="dxa"/>
+              <w:right w:w="15" w:type="dxa"/>
+            </w:tcMar>
+            <w:vAlign w:val="center"/>
+          </w:tcPr>
+          <w:p>
+            <w:r>
+              <w:t xml:space="preserve">      1</w:t>
+            </w:r>
+          </w:p>
+        </w:tc>
+        <w:tc>
+          <w:tcPr>
+            <w:tcW w:w="881" w:type="pct"/>
+            <w:tcBorders>
+              <w:top w:val="single" w:sz="8" w:space="0" w:color="auto"/>
+              <w:left w:val="single" w:sz="8" w:space="0" w:color="auto"/>
+              <w:bottom w:val="single" w:sz="8" w:space="0" w:color="auto"/>
+              <w:right w:val="single" w:sz="8" w:space="0" w:color="auto"/>
+            </w:tcBorders>
+            <w:tcMar>
+              <w:top w:w="15" w:type="dxa"/>
+              <w:left w:w="15" w:type="dxa"/>
+              <w:bottom w:w="15" w:type="dxa"/>
+              <w:right w:w="15" w:type="dxa"/>
+            </w:tcMar>
+            <w:vAlign w:val="center"/>
+          </w:tcPr>
+          <w:p>
+            <w:r>
+              <w:t>Autoencoder Node Saliency: Selecting R</w:t>
+            </w:r>
+            <w:r>
+              <w:t>elevant Latent Representation</w:t>
+            </w:r>
+          </w:p>
+        </w:tc>
+        <w:tc>
+          <w:tcPr>
+            <w:tcW w:w="1345" w:type="pct"/>
+            <w:tcBorders>
+              <w:top w:val="single" w:sz="8" w:space="0" w:color="auto"/>
+              <w:left w:val="single" w:sz="8" w:space="0" w:color="auto"/>
+              <w:bottom w:val="single" w:sz="8" w:space="0" w:color="auto"/>
+              <w:right w:val="single" w:sz="8" w:space="0" w:color="auto"/>
+            </w:tcBorders>
+            <w:tcMar>
+              <w:top w:w="15" w:type="dxa"/>
+              <w:left w:w="15" w:type="dxa"/>
+              <w:bottom w:w="15" w:type="dxa"/>
+              <w:right w:w="15" w:type="dxa"/>
+            </w:tcMar>
+            <w:vAlign w:val="center"/>
+          </w:tcPr>
+          <w:p>
+            <w:pPr>
+              <w:pStyle w:val="HTMLPreformatted"/>
+              <w:shd w:val="clear" w:color="auto" w:fill="FFFFFF"/>
+              <w:rPr>
+                <w:rFonts w:ascii="Calibri" w:eastAsiaTheme="minorHAnsi" w:hAnsi="Calibri" w:cs="Calibri"/>
+                <w:sz w:val="22"/>
+                <w:szCs w:val="22"/>
+              </w:rPr>
+            </w:pPr>
+            <w:r>
+              <w:rPr>
+                <w:rFonts w:ascii="Calibri" w:eastAsiaTheme="minorHAnsi" w:hAnsi="Calibri" w:cs="Calibri"/>
+                <w:sz w:val="22"/>
+                <w:szCs w:val="22"/>
+              </w:rPr>
+              <w:t>Ya Ju Fan</w:t>
+            </w:r>
+          </w:p>
+        </w:tc>
+        <w:tc>
+          <w:tcPr>
+            <w:tcW w:w="433" w:type="pct"/>
+            <w:tcBorders>
+              <w:top w:val="single" w:sz="8" w:space="0" w:color="auto"/>
+              <w:left w:val="single" w:sz="8" w:space="0" w:color="auto"/>
+              <w:bottom w:val="single" w:sz="8" w:space="0" w:color="auto"/>
+              <w:right w:val="single" w:sz="8" w:space="0" w:color="auto"/>
+            </w:tcBorders>
+            <w:tcMar>
+              <w:top w:w="15" w:type="dxa"/>
+              <w:left w:w="15" w:type="dxa"/>
+              <w:bottom w:w="15" w:type="dxa"/>
+              <w:right w:w="15" w:type="dxa"/>
+            </w:tcMar>
+            <w:vAlign w:val="center"/>
+          </w:tcPr>
+          <w:p>
+            <w:r>
+              <w:t>Nov 2017</w:t>
+            </w:r>
+          </w:p>
+        </w:tc>
+        <w:tc>
+          <w:tcPr>
+            <w:tcW w:w="1940" w:type="pct"/>
+            <w:tcBorders>
+              <w:top w:val="single" w:sz="8" w:space="0" w:color="auto"/>
+              <w:left w:val="single" w:sz="8" w:space="0" w:color="auto"/>
+              <w:bottom w:val="single" w:sz="8" w:space="0" w:color="auto"/>
+              <w:right w:val="single" w:sz="8" w:space="0" w:color="auto"/>
+            </w:tcBorders>
+            <w:tcMar>
+              <w:top w:w="15" w:type="dxa"/>
+              <w:left w:w="15" w:type="dxa"/>
+              <w:bottom w:w="15" w:type="dxa"/>
+              <w:right w:w="15" w:type="dxa"/>
+            </w:tcMar>
+            <w:vAlign w:val="center"/>
+          </w:tcPr>
+          <w:p>
+            <w:pPr>
+              <w:rPr>
+                <w:lang w:val="en"/>
+              </w:rPr>
+            </w:pPr>
+            <w:r>
+              <w:rPr>
+                <w:lang w:val="en"/>
+              </w:rPr>
+              <w:t>Computer Vision and Pattern Recognition</w:t>
+            </w:r>
+            <w:r>
+              <w:rPr>
+                <w:lang w:val="en"/>
+              </w:rPr>
+              <w:t xml:space="preserve">, </w:t>
+            </w:r>
+            <w:r>
+              <w:rPr>
+                <w:lang w:val="en"/>
+              </w:rPr>
+              <w:t>arXiv:1711.07871</w:t>
+            </w:r>
+            <w:r>
+              <w:rPr>
+                <w:lang w:val="en"/>
+              </w:rPr>
+              <w:t xml:space="preserve"> (</w:t>
+            </w:r>
+            <w:hyperlink r:id="rId5" w:history="1">
+              <w:r>
+                <w:rPr>
+                  <w:rStyle w:val="Hyperlink"/>
+                  <w:lang w:val="en"/>
+                </w:rPr>
+                <w:t>https://arxiv.org/abs/1711.07871</w:t>
+              </w:r>
+            </w:hyperlink>
+            <w:r>
+              <w:rPr>
+                <w:lang w:val="en"/>
+              </w:rPr>
+              <w:t>)</w:t>
+            </w:r>
+          </w:p>
+          <w:p/>
+        </w:tc>
+      </w:tr>
+      <w:tr>
+        <w:trPr>
+          <w:trHeight w:val="1343"/>
+          <w:tblCellSpacing w:w="15" w:type="dxa"/>
+        </w:trPr>
+        <w:tc>
+          <w:tcPr>
+            <w:tcW w:w="331" w:type="pct"/>
             <w:tcBorders>
               <w:top w:val="single" w:sz="8" w:space="0" w:color="auto"/>
               <w:left w:val="single" w:sz="8" w:space="0" w:color="auto"/>
@@ -407,13 +1419,16 @@
           </w:tcPr>
           <w:p>
             <w:r>
+              <w:t xml:space="preserve">      </w:t>
+            </w:r>
+            <w:r>
               <w:t>2</w:t>
             </w:r>
           </w:p>
         </w:tc>
         <w:tc>
           <w:tcPr>
-            <w:tcW w:w="1043" w:type="pct"/>
+            <w:tcW w:w="881" w:type="pct"/>
             <w:tcBorders>
               <w:top w:val="single" w:sz="8" w:space="0" w:color="auto"/>
               <w:left w:val="single" w:sz="8" w:space="0" w:color="auto"/>
@@ -430,22 +1445,54 @@
             <w:hideMark/>
           </w:tcPr>
           <w:p>
-            <w:r>
-              <w:t xml:space="preserve">“Computational </w:t>
-            </w:r>
-            <w:proofErr w:type="spellStart"/>
-            <w:r>
+            <w:pPr>
+              <w:pStyle w:val="HTMLPreformatted"/>
+              <w:shd w:val="clear" w:color="auto" w:fill="FFFFFF"/>
+              <w:rPr>
+                <w:rFonts w:ascii="Calibri" w:eastAsiaTheme="minorHAnsi" w:hAnsi="Calibri" w:cs="Calibri"/>
+                <w:sz w:val="22"/>
+                <w:szCs w:val="22"/>
+              </w:rPr>
+            </w:pPr>
+            <w:r>
+              <w:rPr>
+                <w:rFonts w:ascii="Calibri" w:eastAsiaTheme="minorHAnsi" w:hAnsi="Calibri" w:cs="Calibri"/>
+                <w:sz w:val="22"/>
+                <w:szCs w:val="22"/>
+              </w:rPr>
+              <w:t xml:space="preserve">Computational </w:t>
+            </w:r>
+            <w:proofErr w:type="spellStart"/>
+            <w:r>
+              <w:rPr>
+                <w:rFonts w:ascii="Calibri" w:eastAsiaTheme="minorHAnsi" w:hAnsi="Calibri" w:cs="Calibri"/>
+                <w:sz w:val="22"/>
+                <w:szCs w:val="22"/>
+              </w:rPr>
               <w:t>Lipidomics</w:t>
             </w:r>
             <w:proofErr w:type="spellEnd"/>
             <w:r>
-              <w:t xml:space="preserve"> of the Neuronal Plasma Membrane”</w:t>
-            </w:r>
-          </w:p>
-        </w:tc>
-        <w:tc>
-          <w:tcPr>
-            <w:tcW w:w="1007" w:type="pct"/>
+              <w:rPr>
+                <w:rFonts w:ascii="Calibri" w:eastAsiaTheme="minorHAnsi" w:hAnsi="Calibri" w:cs="Calibri"/>
+                <w:sz w:val="22"/>
+                <w:szCs w:val="22"/>
+              </w:rPr>
+              <w:t xml:space="preserve"> </w:t>
+            </w:r>
+            <w:r>
+              <w:rPr>
+                <w:rFonts w:ascii="Calibri" w:eastAsiaTheme="minorHAnsi" w:hAnsi="Calibri" w:cs="Calibri"/>
+                <w:sz w:val="22"/>
+                <w:szCs w:val="22"/>
+              </w:rPr>
+              <w:t>of the Neuronal Plasma Membrane</w:t>
+            </w:r>
+          </w:p>
+        </w:tc>
+        <w:tc>
+          <w:tcPr>
+            <w:tcW w:w="1345" w:type="pct"/>
             <w:tcBorders>
               <w:top w:val="single" w:sz="8" w:space="0" w:color="auto"/>
               <w:left w:val="single" w:sz="8" w:space="0" w:color="auto"/>
@@ -462,30 +1509,64 @@
             <w:hideMark/>
           </w:tcPr>
           <w:p>
-            <w:r>
+            <w:pPr>
+              <w:pStyle w:val="HTMLPreformatted"/>
+              <w:shd w:val="clear" w:color="auto" w:fill="FFFFFF"/>
+              <w:rPr>
+                <w:rFonts w:ascii="Calibri" w:eastAsiaTheme="minorHAnsi" w:hAnsi="Calibri" w:cs="Calibri"/>
+                <w:sz w:val="22"/>
+                <w:szCs w:val="22"/>
+              </w:rPr>
+            </w:pPr>
+            <w:r>
+              <w:rPr>
+                <w:rFonts w:ascii="Calibri" w:eastAsiaTheme="minorHAnsi" w:hAnsi="Calibri" w:cs="Calibri"/>
+                <w:sz w:val="22"/>
+                <w:szCs w:val="22"/>
+              </w:rPr>
               <w:t xml:space="preserve">H.I. </w:t>
             </w:r>
             <w:proofErr w:type="spellStart"/>
             <w:r>
+              <w:rPr>
+                <w:rFonts w:ascii="Calibri" w:eastAsiaTheme="minorHAnsi" w:hAnsi="Calibri" w:cs="Calibri"/>
+                <w:sz w:val="22"/>
+                <w:szCs w:val="22"/>
+              </w:rPr>
               <w:t>Ingólfsson</w:t>
             </w:r>
             <w:proofErr w:type="spellEnd"/>
             <w:r>
+              <w:rPr>
+                <w:rFonts w:ascii="Calibri" w:eastAsiaTheme="minorHAnsi" w:hAnsi="Calibri" w:cs="Calibri"/>
+                <w:sz w:val="22"/>
+                <w:szCs w:val="22"/>
+              </w:rPr>
               <w:t xml:space="preserve">, T.S. Carpenter, H. Bhatia, P.T. Bremer, S.J. </w:t>
             </w:r>
             <w:proofErr w:type="spellStart"/>
             <w:r>
+              <w:rPr>
+                <w:rFonts w:ascii="Calibri" w:eastAsiaTheme="minorHAnsi" w:hAnsi="Calibri" w:cs="Calibri"/>
+                <w:sz w:val="22"/>
+                <w:szCs w:val="22"/>
+              </w:rPr>
               <w:t>Marrink</w:t>
             </w:r>
             <w:proofErr w:type="spellEnd"/>
             <w:r>
+              <w:rPr>
+                <w:rFonts w:ascii="Calibri" w:eastAsiaTheme="minorHAnsi" w:hAnsi="Calibri" w:cs="Calibri"/>
+                <w:sz w:val="22"/>
+                <w:szCs w:val="22"/>
+              </w:rPr>
               <w:t>, F.C. Lightstone</w:t>
             </w:r>
           </w:p>
         </w:tc>
         <w:tc>
           <w:tcPr>
-            <w:tcW w:w="437" w:type="pct"/>
+            <w:tcW w:w="433" w:type="pct"/>
             <w:tcBorders>
               <w:top w:val="single" w:sz="8" w:space="0" w:color="auto"/>
               <w:left w:val="single" w:sz="8" w:space="0" w:color="auto"/>
@@ -509,7 +1590,7 @@
         </w:tc>
         <w:tc>
           <w:tcPr>
-            <w:tcW w:w="2111" w:type="pct"/>
+            <w:tcW w:w="1940" w:type="pct"/>
             <w:tcBorders>
               <w:top w:val="single" w:sz="8" w:space="0" w:color="auto"/>
               <w:left w:val="single" w:sz="8" w:space="0" w:color="auto"/>
@@ -532,9 +1613,15 @@
             </w:r>
             <w:proofErr w:type="spellEnd"/>
             <w:r>
-              <w:t xml:space="preserve">. J.  113:2271–2280, 2017. open access, DOI: </w:t>
-            </w:r>
-            <w:hyperlink r:id="rId5" w:history="1">
+              <w:t>. J.  113</w:t>
+            </w:r>
+            <w:r>
+              <w:t>(10)</w:t>
+            </w:r>
+            <w:r>
+              <w:t xml:space="preserve">:2271–2280, 2017. open access, DOI: </w:t>
+            </w:r>
+            <w:hyperlink r:id="rId6" w:history="1">
               <w:r>
                 <w:rPr>
                   <w:rStyle w:val="Hyperlink"/>
@@ -544,8 +1631,6 @@
             </w:hyperlink>
           </w:p>
         </w:tc>
-        <w:bookmarkStart w:id="0" w:name="_GoBack"/>
-        <w:bookmarkEnd w:id="0"/>
       </w:tr>
       <w:tr>
         <w:trPr>
@@ -554,7 +1639,7 @@
         </w:trPr>
         <w:tc>
           <w:tcPr>
-            <w:tcW w:w="333" w:type="pct"/>
+            <w:tcW w:w="331" w:type="pct"/>
             <w:tcBorders>
               <w:top w:val="single" w:sz="8" w:space="0" w:color="auto"/>
               <w:left w:val="single" w:sz="8" w:space="0" w:color="auto"/>
@@ -572,13 +1657,16 @@
           </w:tcPr>
           <w:p>
             <w:r>
+              <w:t xml:space="preserve">      </w:t>
+            </w:r>
+            <w:r>
               <w:t>2</w:t>
             </w:r>
           </w:p>
         </w:tc>
         <w:tc>
           <w:tcPr>
-            <w:tcW w:w="1043" w:type="pct"/>
+            <w:tcW w:w="881" w:type="pct"/>
             <w:tcBorders>
               <w:top w:val="single" w:sz="8" w:space="0" w:color="auto"/>
               <w:left w:val="single" w:sz="8" w:space="0" w:color="auto"/>
@@ -595,14 +1683,36 @@
             <w:hideMark/>
           </w:tcPr>
           <w:p>
-            <w:r>
-              <w:t>“K-Ras4B Remains Monomeric on Membranes over a Wide Range of Surface Densities and Lipid Compositions”</w:t>
-            </w:r>
-          </w:p>
-        </w:tc>
-        <w:tc>
-          <w:tcPr>
-            <w:tcW w:w="1007" w:type="pct"/>
+            <w:pPr>
+              <w:pStyle w:val="HTMLPreformatted"/>
+              <w:shd w:val="clear" w:color="auto" w:fill="FFFFFF"/>
+              <w:rPr>
+                <w:rFonts w:ascii="Calibri" w:eastAsiaTheme="minorHAnsi" w:hAnsi="Calibri" w:cs="Calibri"/>
+                <w:sz w:val="22"/>
+                <w:szCs w:val="22"/>
+              </w:rPr>
+            </w:pPr>
+            <w:r>
+              <w:rPr>
+                <w:rFonts w:ascii="Calibri" w:eastAsiaTheme="minorHAnsi" w:hAnsi="Calibri" w:cs="Calibri"/>
+                <w:sz w:val="22"/>
+                <w:szCs w:val="22"/>
+              </w:rPr>
+              <w:t>K-Ras4B Remains Monomeric on Membranes over a Wide Range of Surface D</w:t>
+            </w:r>
+            <w:r>
+              <w:rPr>
+                <w:rFonts w:ascii="Calibri" w:eastAsiaTheme="minorHAnsi" w:hAnsi="Calibri" w:cs="Calibri"/>
+                <w:sz w:val="22"/>
+                <w:szCs w:val="22"/>
+              </w:rPr>
+              <w:t>ensities and Lipid Compositions</w:t>
+            </w:r>
+          </w:p>
+        </w:tc>
+        <w:tc>
+          <w:tcPr>
+            <w:tcW w:w="1345" w:type="pct"/>
             <w:tcBorders>
               <w:top w:val="single" w:sz="8" w:space="0" w:color="auto"/>
               <w:left w:val="single" w:sz="8" w:space="0" w:color="auto"/>
@@ -619,22 +1729,46 @@
             <w:hideMark/>
           </w:tcPr>
           <w:p>
-            <w:r>
+            <w:pPr>
+              <w:pStyle w:val="HTMLPreformatted"/>
+              <w:shd w:val="clear" w:color="auto" w:fill="FFFFFF"/>
+              <w:rPr>
+                <w:rFonts w:ascii="Calibri" w:eastAsiaTheme="minorHAnsi" w:hAnsi="Calibri" w:cs="Calibri"/>
+                <w:sz w:val="22"/>
+                <w:szCs w:val="22"/>
+              </w:rPr>
+            </w:pPr>
+            <w:r>
+              <w:rPr>
+                <w:rFonts w:ascii="Calibri" w:eastAsiaTheme="minorHAnsi" w:hAnsi="Calibri" w:cs="Calibri"/>
+                <w:sz w:val="22"/>
+                <w:szCs w:val="22"/>
+              </w:rPr>
               <w:t xml:space="preserve">Chung JK, Lee YK, Denson JP, Gillette WK, </w:t>
             </w:r>
             <w:proofErr w:type="gramStart"/>
             <w:r>
+              <w:rPr>
+                <w:rFonts w:ascii="Calibri" w:eastAsiaTheme="minorHAnsi" w:hAnsi="Calibri" w:cs="Calibri"/>
+                <w:sz w:val="22"/>
+                <w:szCs w:val="22"/>
+              </w:rPr>
               <w:t>Alvarez  S</w:t>
             </w:r>
             <w:proofErr w:type="gramEnd"/>
             <w:r>
+              <w:rPr>
+                <w:rFonts w:ascii="Calibri" w:eastAsiaTheme="minorHAnsi" w:hAnsi="Calibri" w:cs="Calibri"/>
+                <w:sz w:val="22"/>
+                <w:szCs w:val="22"/>
+              </w:rPr>
               <w:t>, Stephen AG, Groves JT</w:t>
             </w:r>
           </w:p>
         </w:tc>
         <w:tc>
           <w:tcPr>
-            <w:tcW w:w="437" w:type="pct"/>
+            <w:tcW w:w="433" w:type="pct"/>
             <w:tcBorders>
               <w:top w:val="single" w:sz="8" w:space="0" w:color="auto"/>
               <w:left w:val="single" w:sz="8" w:space="0" w:color="auto"/>
@@ -658,7 +1792,7 @@
         </w:tc>
         <w:tc>
           <w:tcPr>
-            <w:tcW w:w="2111" w:type="pct"/>
+            <w:tcW w:w="1940" w:type="pct"/>
             <w:tcBorders>
               <w:top w:val="single" w:sz="8" w:space="0" w:color="auto"/>
               <w:left w:val="single" w:sz="8" w:space="0" w:color="auto"/>
@@ -683,7 +1817,7 @@
             <w:r>
               <w:t xml:space="preserve"> J. 2018 Jan 9;114(1):137-145. </w:t>
             </w:r>
-            <w:hyperlink r:id="rId6" w:history="1">
+            <w:hyperlink r:id="rId7" w:history="1">
               <w:r>
                 <w:rPr>
                   <w:rStyle w:val="Hyperlink"/>
@@ -704,151 +1838,145 @@
         </w:trPr>
         <w:tc>
           <w:tcPr>
-            <w:tcW w:w="333" w:type="pct"/>
-            <w:tcBorders>
-              <w:top w:val="single" w:sz="8" w:space="0" w:color="auto"/>
-              <w:left w:val="single" w:sz="8" w:space="0" w:color="auto"/>
-              <w:bottom w:val="single" w:sz="8" w:space="0" w:color="auto"/>
-              <w:right w:val="single" w:sz="8" w:space="0" w:color="auto"/>
-            </w:tcBorders>
-            <w:tcMar>
-              <w:top w:w="15" w:type="dxa"/>
-              <w:left w:w="15" w:type="dxa"/>
-              <w:bottom w:w="15" w:type="dxa"/>
-              <w:right w:w="15" w:type="dxa"/>
-            </w:tcMar>
-            <w:vAlign w:val="center"/>
-            <w:hideMark/>
-          </w:tcPr>
-          <w:p>
-            <w:r>
-              <w:t>3</w:t>
-            </w:r>
-          </w:p>
-        </w:tc>
-        <w:tc>
-          <w:tcPr>
-            <w:tcW w:w="1043" w:type="pct"/>
-            <w:tcBorders>
-              <w:top w:val="single" w:sz="8" w:space="0" w:color="auto"/>
-              <w:left w:val="single" w:sz="8" w:space="0" w:color="auto"/>
-              <w:bottom w:val="single" w:sz="8" w:space="0" w:color="auto"/>
-              <w:right w:val="single" w:sz="8" w:space="0" w:color="auto"/>
-            </w:tcBorders>
-            <w:tcMar>
-              <w:top w:w="15" w:type="dxa"/>
-              <w:left w:w="15" w:type="dxa"/>
-              <w:bottom w:w="15" w:type="dxa"/>
-              <w:right w:w="15" w:type="dxa"/>
-            </w:tcMar>
-            <w:vAlign w:val="center"/>
-            <w:hideMark/>
-          </w:tcPr>
-          <w:p>
-            <w:r>
-              <w:t>"Hierarchical Attention Networks for Information Extraction from Cancer Pathology Reports"</w:t>
-            </w:r>
-          </w:p>
-        </w:tc>
-        <w:tc>
-          <w:tcPr>
-            <w:tcW w:w="1007" w:type="pct"/>
-            <w:tcBorders>
-              <w:top w:val="single" w:sz="8" w:space="0" w:color="auto"/>
-              <w:left w:val="single" w:sz="8" w:space="0" w:color="auto"/>
-              <w:bottom w:val="single" w:sz="8" w:space="0" w:color="auto"/>
-              <w:right w:val="single" w:sz="8" w:space="0" w:color="auto"/>
-            </w:tcBorders>
-            <w:tcMar>
-              <w:top w:w="15" w:type="dxa"/>
-              <w:left w:w="15" w:type="dxa"/>
-              <w:bottom w:w="15" w:type="dxa"/>
-              <w:right w:w="15" w:type="dxa"/>
-            </w:tcMar>
-            <w:vAlign w:val="center"/>
-            <w:hideMark/>
-          </w:tcPr>
-          <w:p>
-            <w:r>
-              <w:t xml:space="preserve">S. Gao, M.T. Young, J.X. </w:t>
-            </w:r>
-            <w:proofErr w:type="spellStart"/>
-            <w:r>
-              <w:t>Qiu</w:t>
-            </w:r>
-            <w:proofErr w:type="spellEnd"/>
-            <w:r>
-              <w:t xml:space="preserve">, J.B. Christian, P.A. </w:t>
-            </w:r>
-            <w:proofErr w:type="spellStart"/>
-            <w:r>
-              <w:t>Fearn</w:t>
-            </w:r>
-            <w:proofErr w:type="spellEnd"/>
-            <w:r>
-              <w:t xml:space="preserve">, G.D. </w:t>
-            </w:r>
-            <w:proofErr w:type="spellStart"/>
-            <w:r>
-              <w:t>Tourassi</w:t>
-            </w:r>
-            <w:proofErr w:type="spellEnd"/>
-            <w:r>
-              <w:t>, A. Ramanathan</w:t>
-            </w:r>
-          </w:p>
-        </w:tc>
-        <w:tc>
-          <w:tcPr>
-            <w:tcW w:w="437" w:type="pct"/>
-            <w:tcBorders>
-              <w:top w:val="single" w:sz="8" w:space="0" w:color="auto"/>
-              <w:left w:val="single" w:sz="8" w:space="0" w:color="auto"/>
-              <w:bottom w:val="single" w:sz="8" w:space="0" w:color="auto"/>
-              <w:right w:val="single" w:sz="8" w:space="0" w:color="auto"/>
-            </w:tcBorders>
-            <w:tcMar>
-              <w:top w:w="15" w:type="dxa"/>
-              <w:left w:w="15" w:type="dxa"/>
-              <w:bottom w:w="15" w:type="dxa"/>
-              <w:right w:w="15" w:type="dxa"/>
-            </w:tcMar>
-            <w:vAlign w:val="center"/>
-            <w:hideMark/>
-          </w:tcPr>
-          <w:p>
-            <w:r>
-              <w:t>11/2017</w:t>
-            </w:r>
-          </w:p>
-        </w:tc>
-        <w:tc>
-          <w:tcPr>
-            <w:tcW w:w="2111" w:type="pct"/>
-            <w:tcBorders>
-              <w:top w:val="single" w:sz="8" w:space="0" w:color="auto"/>
-              <w:left w:val="single" w:sz="8" w:space="0" w:color="auto"/>
-              <w:bottom w:val="single" w:sz="8" w:space="0" w:color="auto"/>
-              <w:right w:val="single" w:sz="8" w:space="0" w:color="auto"/>
-            </w:tcBorders>
-            <w:tcMar>
-              <w:top w:w="15" w:type="dxa"/>
-              <w:left w:w="15" w:type="dxa"/>
-              <w:bottom w:w="15" w:type="dxa"/>
-              <w:right w:w="15" w:type="dxa"/>
-            </w:tcMar>
-            <w:vAlign w:val="center"/>
-            <w:hideMark/>
-          </w:tcPr>
-          <w:p>
-            <w:r>
-              <w:t>Journal of American Medical Informatics Association</w:t>
-            </w:r>
-            <w:r>
-              <w:t xml:space="preserve"> 25(3): 321-330</w:t>
-            </w:r>
-            <w:r>
-              <w:t>, 2018</w:t>
+            <w:tcW w:w="331" w:type="pct"/>
+            <w:tcBorders>
+              <w:top w:val="single" w:sz="8" w:space="0" w:color="auto"/>
+              <w:left w:val="single" w:sz="8" w:space="0" w:color="auto"/>
+              <w:bottom w:val="single" w:sz="8" w:space="0" w:color="auto"/>
+              <w:right w:val="single" w:sz="8" w:space="0" w:color="auto"/>
+            </w:tcBorders>
+            <w:tcMar>
+              <w:top w:w="15" w:type="dxa"/>
+              <w:left w:w="15" w:type="dxa"/>
+              <w:bottom w:w="15" w:type="dxa"/>
+              <w:right w:w="15" w:type="dxa"/>
+            </w:tcMar>
+            <w:vAlign w:val="center"/>
+          </w:tcPr>
+          <w:p>
+            <w:r>
+              <w:lastRenderedPageBreak/>
+              <w:t xml:space="preserve">       2</w:t>
+            </w:r>
+          </w:p>
+        </w:tc>
+        <w:tc>
+          <w:tcPr>
+            <w:tcW w:w="881" w:type="pct"/>
+            <w:tcBorders>
+              <w:top w:val="single" w:sz="8" w:space="0" w:color="auto"/>
+              <w:left w:val="single" w:sz="8" w:space="0" w:color="auto"/>
+              <w:bottom w:val="single" w:sz="8" w:space="0" w:color="auto"/>
+              <w:right w:val="single" w:sz="8" w:space="0" w:color="auto"/>
+            </w:tcBorders>
+            <w:tcMar>
+              <w:top w:w="15" w:type="dxa"/>
+              <w:left w:w="15" w:type="dxa"/>
+              <w:bottom w:w="15" w:type="dxa"/>
+              <w:right w:w="15" w:type="dxa"/>
+            </w:tcMar>
+            <w:vAlign w:val="center"/>
+          </w:tcPr>
+          <w:p>
+            <w:pPr>
+              <w:pStyle w:val="HTMLPreformatted"/>
+              <w:shd w:val="clear" w:color="auto" w:fill="FFFFFF"/>
+              <w:rPr>
+                <w:rFonts w:ascii="Calibri" w:eastAsiaTheme="minorHAnsi" w:hAnsi="Calibri" w:cs="Calibri"/>
+                <w:sz w:val="22"/>
+                <w:szCs w:val="22"/>
+              </w:rPr>
+            </w:pPr>
+            <w:r>
+              <w:rPr>
+                <w:rFonts w:ascii="Calibri" w:eastAsiaTheme="minorHAnsi" w:hAnsi="Calibri" w:cs="Calibri"/>
+                <w:sz w:val="22"/>
+                <w:szCs w:val="22"/>
+              </w:rPr>
+              <w:t>Molecular recognition of RAS/RAF complex at the membrane: Role of RAF cysteine-rich domain</w:t>
+            </w:r>
+          </w:p>
+        </w:tc>
+        <w:tc>
+          <w:tcPr>
+            <w:tcW w:w="1345" w:type="pct"/>
+            <w:tcBorders>
+              <w:top w:val="single" w:sz="8" w:space="0" w:color="auto"/>
+              <w:left w:val="single" w:sz="8" w:space="0" w:color="auto"/>
+              <w:bottom w:val="single" w:sz="8" w:space="0" w:color="auto"/>
+              <w:right w:val="single" w:sz="8" w:space="0" w:color="auto"/>
+            </w:tcBorders>
+            <w:tcMar>
+              <w:top w:w="15" w:type="dxa"/>
+              <w:left w:w="15" w:type="dxa"/>
+              <w:bottom w:w="15" w:type="dxa"/>
+              <w:right w:w="15" w:type="dxa"/>
+            </w:tcMar>
+            <w:vAlign w:val="center"/>
+          </w:tcPr>
+          <w:p>
+            <w:pPr>
+              <w:pStyle w:val="HTMLPreformatted"/>
+              <w:shd w:val="clear" w:color="auto" w:fill="FFFFFF"/>
+              <w:rPr>
+                <w:rFonts w:ascii="Calibri" w:eastAsiaTheme="minorHAnsi" w:hAnsi="Calibri" w:cs="Calibri"/>
+                <w:sz w:val="22"/>
+                <w:szCs w:val="22"/>
+              </w:rPr>
+            </w:pPr>
+            <w:r>
+              <w:rPr>
+                <w:rFonts w:ascii="Calibri" w:eastAsiaTheme="minorHAnsi" w:hAnsi="Calibri" w:cs="Calibri"/>
+                <w:sz w:val="22"/>
+                <w:szCs w:val="22"/>
+              </w:rPr>
+              <w:t>T. Travers et al</w:t>
+            </w:r>
+          </w:p>
+        </w:tc>
+        <w:tc>
+          <w:tcPr>
+            <w:tcW w:w="433" w:type="pct"/>
+            <w:tcBorders>
+              <w:top w:val="single" w:sz="8" w:space="0" w:color="auto"/>
+              <w:left w:val="single" w:sz="8" w:space="0" w:color="auto"/>
+              <w:bottom w:val="single" w:sz="8" w:space="0" w:color="auto"/>
+              <w:right w:val="single" w:sz="8" w:space="0" w:color="auto"/>
+            </w:tcBorders>
+            <w:tcMar>
+              <w:top w:w="15" w:type="dxa"/>
+              <w:left w:w="15" w:type="dxa"/>
+              <w:bottom w:w="15" w:type="dxa"/>
+              <w:right w:w="15" w:type="dxa"/>
+            </w:tcMar>
+            <w:vAlign w:val="center"/>
+          </w:tcPr>
+          <w:p>
+            <w:r>
+              <w:t>2018</w:t>
+            </w:r>
+          </w:p>
+        </w:tc>
+        <w:tc>
+          <w:tcPr>
+            <w:tcW w:w="1940" w:type="pct"/>
+            <w:tcBorders>
+              <w:top w:val="single" w:sz="8" w:space="0" w:color="auto"/>
+              <w:left w:val="single" w:sz="8" w:space="0" w:color="auto"/>
+              <w:bottom w:val="single" w:sz="8" w:space="0" w:color="auto"/>
+              <w:right w:val="single" w:sz="8" w:space="0" w:color="auto"/>
+            </w:tcBorders>
+            <w:tcMar>
+              <w:top w:w="15" w:type="dxa"/>
+              <w:left w:w="15" w:type="dxa"/>
+              <w:bottom w:w="15" w:type="dxa"/>
+              <w:right w:w="15" w:type="dxa"/>
+            </w:tcMar>
+            <w:vAlign w:val="center"/>
+          </w:tcPr>
+          <w:p>
+            <w:r>
+              <w:t>Scientific Reports, 8, 8461</w:t>
             </w:r>
           </w:p>
         </w:tc>
@@ -860,114 +1988,173 @@
         </w:trPr>
         <w:tc>
           <w:tcPr>
-            <w:tcW w:w="333" w:type="pct"/>
-            <w:tcBorders>
-              <w:top w:val="single" w:sz="8" w:space="0" w:color="auto"/>
-              <w:left w:val="single" w:sz="8" w:space="0" w:color="auto"/>
-              <w:bottom w:val="single" w:sz="8" w:space="0" w:color="auto"/>
-              <w:right w:val="single" w:sz="8" w:space="0" w:color="auto"/>
-            </w:tcBorders>
-            <w:tcMar>
-              <w:top w:w="15" w:type="dxa"/>
-              <w:left w:w="15" w:type="dxa"/>
-              <w:bottom w:w="15" w:type="dxa"/>
-              <w:right w:w="15" w:type="dxa"/>
-            </w:tcMar>
-            <w:vAlign w:val="center"/>
-            <w:hideMark/>
-          </w:tcPr>
-          <w:p>
-            <w:r>
-              <w:t>3</w:t>
-            </w:r>
-          </w:p>
-        </w:tc>
-        <w:tc>
-          <w:tcPr>
-            <w:tcW w:w="1043" w:type="pct"/>
-            <w:tcBorders>
-              <w:top w:val="single" w:sz="8" w:space="0" w:color="auto"/>
-              <w:left w:val="single" w:sz="8" w:space="0" w:color="auto"/>
-              <w:bottom w:val="single" w:sz="8" w:space="0" w:color="auto"/>
-              <w:right w:val="single" w:sz="8" w:space="0" w:color="auto"/>
-            </w:tcBorders>
-            <w:tcMar>
-              <w:top w:w="15" w:type="dxa"/>
-              <w:left w:w="15" w:type="dxa"/>
-              <w:bottom w:w="15" w:type="dxa"/>
-              <w:right w:w="15" w:type="dxa"/>
-            </w:tcMar>
-            <w:vAlign w:val="center"/>
-            <w:hideMark/>
-          </w:tcPr>
-          <w:p>
-            <w:r>
-              <w:t>“Deep Learning for Automated Extraction of Primary Sites from Cancer Pathology Reports”</w:t>
-            </w:r>
-          </w:p>
-        </w:tc>
-        <w:tc>
-          <w:tcPr>
-            <w:tcW w:w="1007" w:type="pct"/>
-            <w:tcBorders>
-              <w:top w:val="single" w:sz="8" w:space="0" w:color="auto"/>
-              <w:left w:val="single" w:sz="8" w:space="0" w:color="auto"/>
-              <w:bottom w:val="single" w:sz="8" w:space="0" w:color="auto"/>
-              <w:right w:val="single" w:sz="8" w:space="0" w:color="auto"/>
-            </w:tcBorders>
-            <w:tcMar>
-              <w:top w:w="15" w:type="dxa"/>
-              <w:left w:w="15" w:type="dxa"/>
-              <w:bottom w:w="15" w:type="dxa"/>
-              <w:right w:w="15" w:type="dxa"/>
-            </w:tcMar>
-            <w:vAlign w:val="center"/>
-            <w:hideMark/>
-          </w:tcPr>
-          <w:p>
-            <w:r>
-              <w:t xml:space="preserve">J.X. </w:t>
-            </w:r>
-            <w:proofErr w:type="spellStart"/>
-            <w:r>
-              <w:t>Qiu</w:t>
-            </w:r>
-            <w:proofErr w:type="spellEnd"/>
-            <w:r>
-              <w:t xml:space="preserve">, H.-Y. Yoon, P.A. </w:t>
-            </w:r>
-            <w:proofErr w:type="spellStart"/>
-            <w:r>
-              <w:t>Fearn</w:t>
-            </w:r>
-            <w:proofErr w:type="spellEnd"/>
-            <w:r>
-              <w:t xml:space="preserve">, G.D. </w:t>
-            </w:r>
-            <w:proofErr w:type="spellStart"/>
-            <w:r>
-              <w:t>Tourassi</w:t>
-            </w:r>
-            <w:proofErr w:type="spellEnd"/>
-          </w:p>
-        </w:tc>
-        <w:tc>
-          <w:tcPr>
-            <w:tcW w:w="437" w:type="pct"/>
-            <w:tcBorders>
-              <w:top w:val="single" w:sz="8" w:space="0" w:color="auto"/>
-              <w:left w:val="single" w:sz="8" w:space="0" w:color="auto"/>
-              <w:bottom w:val="single" w:sz="8" w:space="0" w:color="auto"/>
-              <w:right w:val="single" w:sz="8" w:space="0" w:color="auto"/>
-            </w:tcBorders>
-            <w:tcMar>
-              <w:top w:w="15" w:type="dxa"/>
-              <w:left w:w="15" w:type="dxa"/>
-              <w:bottom w:w="15" w:type="dxa"/>
-              <w:right w:w="15" w:type="dxa"/>
-            </w:tcMar>
-            <w:vAlign w:val="center"/>
-            <w:hideMark/>
+            <w:tcW w:w="331" w:type="pct"/>
+            <w:tcBorders>
+              <w:top w:val="single" w:sz="8" w:space="0" w:color="auto"/>
+              <w:left w:val="single" w:sz="8" w:space="0" w:color="auto"/>
+              <w:bottom w:val="single" w:sz="8" w:space="0" w:color="auto"/>
+              <w:right w:val="single" w:sz="8" w:space="0" w:color="auto"/>
+            </w:tcBorders>
+            <w:tcMar>
+              <w:top w:w="15" w:type="dxa"/>
+              <w:left w:w="15" w:type="dxa"/>
+              <w:bottom w:w="15" w:type="dxa"/>
+              <w:right w:w="15" w:type="dxa"/>
+            </w:tcMar>
+            <w:vAlign w:val="center"/>
+          </w:tcPr>
+          <w:p>
+            <w:r>
+              <w:t xml:space="preserve">       2</w:t>
+            </w:r>
+          </w:p>
+        </w:tc>
+        <w:tc>
+          <w:tcPr>
+            <w:tcW w:w="881" w:type="pct"/>
+            <w:tcBorders>
+              <w:top w:val="single" w:sz="8" w:space="0" w:color="auto"/>
+              <w:left w:val="single" w:sz="8" w:space="0" w:color="auto"/>
+              <w:bottom w:val="single" w:sz="8" w:space="0" w:color="auto"/>
+              <w:right w:val="single" w:sz="8" w:space="0" w:color="auto"/>
+            </w:tcBorders>
+            <w:tcMar>
+              <w:top w:w="15" w:type="dxa"/>
+              <w:left w:w="15" w:type="dxa"/>
+              <w:bottom w:w="15" w:type="dxa"/>
+              <w:right w:w="15" w:type="dxa"/>
+            </w:tcMar>
+            <w:vAlign w:val="center"/>
+          </w:tcPr>
+          <w:p>
+            <w:pPr>
+              <w:autoSpaceDE w:val="0"/>
+              <w:autoSpaceDN w:val="0"/>
+              <w:adjustRightInd w:val="0"/>
+            </w:pPr>
+            <w:r>
+              <w:t>A membrane strider model for weak association of the RAS-binding domain of RAF to anionic</w:t>
+            </w:r>
+          </w:p>
+          <w:p>
+            <w:pPr>
+              <w:pStyle w:val="HTMLPreformatted"/>
+              <w:shd w:val="clear" w:color="auto" w:fill="FFFFFF"/>
+              <w:rPr>
+                <w:rFonts w:ascii="Calibri" w:eastAsiaTheme="minorHAnsi" w:hAnsi="Calibri" w:cs="Calibri"/>
+                <w:sz w:val="22"/>
+                <w:szCs w:val="22"/>
+              </w:rPr>
+            </w:pPr>
+            <w:r>
+              <w:rPr>
+                <w:rFonts w:ascii="Calibri" w:eastAsiaTheme="minorHAnsi" w:hAnsi="Calibri" w:cs="Calibri"/>
+                <w:sz w:val="22"/>
+                <w:szCs w:val="22"/>
+              </w:rPr>
+              <w:t>membranes</w:t>
+            </w:r>
+          </w:p>
+        </w:tc>
+        <w:tc>
+          <w:tcPr>
+            <w:tcW w:w="1345" w:type="pct"/>
+            <w:tcBorders>
+              <w:top w:val="single" w:sz="8" w:space="0" w:color="auto"/>
+              <w:left w:val="single" w:sz="8" w:space="0" w:color="auto"/>
+              <w:bottom w:val="single" w:sz="8" w:space="0" w:color="auto"/>
+              <w:right w:val="single" w:sz="8" w:space="0" w:color="auto"/>
+            </w:tcBorders>
+            <w:tcMar>
+              <w:top w:w="15" w:type="dxa"/>
+              <w:left w:w="15" w:type="dxa"/>
+              <w:bottom w:w="15" w:type="dxa"/>
+              <w:right w:w="15" w:type="dxa"/>
+            </w:tcMar>
+            <w:vAlign w:val="center"/>
+          </w:tcPr>
+          <w:p>
+            <w:pPr>
+              <w:pStyle w:val="HTMLPreformatted"/>
+              <w:shd w:val="clear" w:color="auto" w:fill="FFFFFF"/>
+              <w:rPr>
+                <w:rFonts w:ascii="Calibri" w:eastAsiaTheme="minorHAnsi" w:hAnsi="Calibri" w:cs="Calibri"/>
+                <w:sz w:val="22"/>
+                <w:szCs w:val="22"/>
+              </w:rPr>
+            </w:pPr>
+            <w:r>
+              <w:rPr>
+                <w:rFonts w:ascii="Calibri" w:eastAsiaTheme="minorHAnsi" w:hAnsi="Calibri" w:cs="Calibri"/>
+                <w:sz w:val="22"/>
+                <w:szCs w:val="22"/>
+              </w:rPr>
+              <w:t xml:space="preserve">Timothy Travers, Cesar A. Lopez, </w:t>
+            </w:r>
+            <w:proofErr w:type="spellStart"/>
+            <w:r>
+              <w:rPr>
+                <w:rFonts w:ascii="Calibri" w:eastAsiaTheme="minorHAnsi" w:hAnsi="Calibri" w:cs="Calibri"/>
+                <w:sz w:val="22"/>
+                <w:szCs w:val="22"/>
+              </w:rPr>
+              <w:t>Jeevapani</w:t>
+            </w:r>
+            <w:proofErr w:type="spellEnd"/>
+            <w:r>
+              <w:rPr>
+                <w:rFonts w:ascii="Calibri" w:eastAsiaTheme="minorHAnsi" w:hAnsi="Calibri" w:cs="Calibri"/>
+                <w:sz w:val="22"/>
+                <w:szCs w:val="22"/>
+              </w:rPr>
+              <w:t xml:space="preserve"> J. </w:t>
+            </w:r>
+            <w:proofErr w:type="spellStart"/>
+            <w:r>
+              <w:rPr>
+                <w:rFonts w:ascii="Calibri" w:eastAsiaTheme="minorHAnsi" w:hAnsi="Calibri" w:cs="Calibri"/>
+                <w:sz w:val="22"/>
+                <w:szCs w:val="22"/>
+              </w:rPr>
+              <w:t>Hettige</w:t>
+            </w:r>
+            <w:proofErr w:type="spellEnd"/>
+            <w:r>
+              <w:rPr>
+                <w:rFonts w:ascii="Calibri" w:eastAsiaTheme="minorHAnsi" w:hAnsi="Calibri" w:cs="Calibri"/>
+                <w:sz w:val="22"/>
+                <w:szCs w:val="22"/>
+              </w:rPr>
+              <w:t xml:space="preserve">, Que N. Van, Andrew G. Stephen, Angel E. Garcia, S. </w:t>
+            </w:r>
+            <w:proofErr w:type="spellStart"/>
+            <w:r>
+              <w:rPr>
+                <w:rFonts w:ascii="Calibri" w:eastAsiaTheme="minorHAnsi" w:hAnsi="Calibri" w:cs="Calibri"/>
+                <w:sz w:val="22"/>
+                <w:szCs w:val="22"/>
+              </w:rPr>
+              <w:t>Gnanakaran</w:t>
+            </w:r>
+            <w:proofErr w:type="spellEnd"/>
+          </w:p>
+        </w:tc>
+        <w:tc>
+          <w:tcPr>
+            <w:tcW w:w="433" w:type="pct"/>
+            <w:tcBorders>
+              <w:top w:val="single" w:sz="8" w:space="0" w:color="auto"/>
+              <w:left w:val="single" w:sz="8" w:space="0" w:color="auto"/>
+              <w:bottom w:val="single" w:sz="8" w:space="0" w:color="auto"/>
+              <w:right w:val="single" w:sz="8" w:space="0" w:color="auto"/>
+            </w:tcBorders>
+            <w:tcMar>
+              <w:top w:w="15" w:type="dxa"/>
+              <w:left w:w="15" w:type="dxa"/>
+              <w:bottom w:w="15" w:type="dxa"/>
+              <w:right w:w="15" w:type="dxa"/>
+            </w:tcMar>
+            <w:vAlign w:val="center"/>
           </w:tcPr>
           <w:p>
             <w:r>
@@ -977,28 +2164,24 @@
         </w:tc>
         <w:tc>
           <w:tcPr>
-            <w:tcW w:w="2111" w:type="pct"/>
-            <w:tcBorders>
-              <w:top w:val="single" w:sz="8" w:space="0" w:color="auto"/>
-              <w:left w:val="single" w:sz="8" w:space="0" w:color="auto"/>
-              <w:bottom w:val="single" w:sz="8" w:space="0" w:color="auto"/>
-              <w:right w:val="single" w:sz="8" w:space="0" w:color="auto"/>
-            </w:tcBorders>
-            <w:tcMar>
-              <w:top w:w="15" w:type="dxa"/>
-              <w:left w:w="15" w:type="dxa"/>
-              <w:bottom w:w="15" w:type="dxa"/>
-              <w:right w:w="15" w:type="dxa"/>
-            </w:tcMar>
-            <w:vAlign w:val="center"/>
-            <w:hideMark/>
-          </w:tcPr>
-          <w:p>
-            <w:r>
-              <w:t>IEEE Journal of Biomedical and Health Informatics 22(1): 244-251</w:t>
-            </w:r>
-            <w:r>
-              <w:t>, 2018</w:t>
+            <w:tcW w:w="1940" w:type="pct"/>
+            <w:tcBorders>
+              <w:top w:val="single" w:sz="8" w:space="0" w:color="auto"/>
+              <w:left w:val="single" w:sz="8" w:space="0" w:color="auto"/>
+              <w:bottom w:val="single" w:sz="8" w:space="0" w:color="auto"/>
+              <w:right w:val="single" w:sz="8" w:space="0" w:color="auto"/>
+            </w:tcBorders>
+            <w:tcMar>
+              <w:top w:w="15" w:type="dxa"/>
+              <w:left w:w="15" w:type="dxa"/>
+              <w:bottom w:w="15" w:type="dxa"/>
+              <w:right w:w="15" w:type="dxa"/>
+            </w:tcMar>
+            <w:vAlign w:val="center"/>
+          </w:tcPr>
+          <w:p>
+            <w:r>
+              <w:t>Biophysical Journal. Manuscript submitted.</w:t>
             </w:r>
           </w:p>
         </w:tc>
@@ -1010,138 +2193,204 @@
         </w:trPr>
         <w:tc>
           <w:tcPr>
-            <w:tcW w:w="333" w:type="pct"/>
-            <w:tcBorders>
-              <w:top w:val="single" w:sz="8" w:space="0" w:color="auto"/>
-              <w:left w:val="single" w:sz="8" w:space="0" w:color="auto"/>
-              <w:bottom w:val="single" w:sz="8" w:space="0" w:color="auto"/>
-              <w:right w:val="single" w:sz="8" w:space="0" w:color="auto"/>
-            </w:tcBorders>
-            <w:tcMar>
-              <w:top w:w="15" w:type="dxa"/>
-              <w:left w:w="15" w:type="dxa"/>
-              <w:bottom w:w="15" w:type="dxa"/>
-              <w:right w:w="15" w:type="dxa"/>
-            </w:tcMar>
-            <w:vAlign w:val="center"/>
-            <w:hideMark/>
-          </w:tcPr>
-          <w:p>
-            <w:r>
-              <w:lastRenderedPageBreak/>
-              <w:t>3</w:t>
-            </w:r>
-          </w:p>
-        </w:tc>
-        <w:tc>
-          <w:tcPr>
-            <w:tcW w:w="1043" w:type="pct"/>
-            <w:tcBorders>
-              <w:top w:val="single" w:sz="8" w:space="0" w:color="auto"/>
-              <w:left w:val="single" w:sz="8" w:space="0" w:color="auto"/>
-              <w:bottom w:val="single" w:sz="8" w:space="0" w:color="auto"/>
-              <w:right w:val="single" w:sz="8" w:space="0" w:color="auto"/>
-            </w:tcBorders>
-            <w:tcMar>
-              <w:top w:w="15" w:type="dxa"/>
-              <w:left w:w="15" w:type="dxa"/>
-              <w:bottom w:w="15" w:type="dxa"/>
-              <w:right w:w="15" w:type="dxa"/>
-            </w:tcMar>
-            <w:vAlign w:val="center"/>
-            <w:hideMark/>
-          </w:tcPr>
-          <w:p>
-            <w:r>
-              <w:t>“Analytics Applications Using a Knowledge Graph Approach as a Secondary Use of Cancer Registry Data”</w:t>
-            </w:r>
-          </w:p>
-        </w:tc>
-        <w:tc>
-          <w:tcPr>
-            <w:tcW w:w="1007" w:type="pct"/>
-            <w:tcBorders>
-              <w:top w:val="single" w:sz="8" w:space="0" w:color="auto"/>
-              <w:left w:val="single" w:sz="8" w:space="0" w:color="auto"/>
-              <w:bottom w:val="single" w:sz="8" w:space="0" w:color="auto"/>
-              <w:right w:val="single" w:sz="8" w:space="0" w:color="auto"/>
-            </w:tcBorders>
-            <w:tcMar>
-              <w:top w:w="15" w:type="dxa"/>
-              <w:left w:w="15" w:type="dxa"/>
-              <w:bottom w:w="15" w:type="dxa"/>
-              <w:right w:w="15" w:type="dxa"/>
-            </w:tcMar>
-            <w:vAlign w:val="center"/>
-            <w:hideMark/>
-          </w:tcPr>
-          <w:p>
-            <w:r>
-              <w:t xml:space="preserve">S.M. Hasan, P. </w:t>
-            </w:r>
-            <w:proofErr w:type="spellStart"/>
-            <w:r>
-              <w:t>Fearn</w:t>
-            </w:r>
-            <w:proofErr w:type="spellEnd"/>
-            <w:r>
-              <w:t>, D. Rivera, X-C Wu, J.B. Christian</w:t>
-            </w:r>
-          </w:p>
-        </w:tc>
-        <w:tc>
-          <w:tcPr>
-            <w:tcW w:w="437" w:type="pct"/>
-            <w:tcBorders>
-              <w:top w:val="single" w:sz="8" w:space="0" w:color="auto"/>
-              <w:left w:val="single" w:sz="8" w:space="0" w:color="auto"/>
-              <w:bottom w:val="single" w:sz="8" w:space="0" w:color="auto"/>
-              <w:right w:val="single" w:sz="8" w:space="0" w:color="auto"/>
-            </w:tcBorders>
-            <w:tcMar>
-              <w:top w:w="15" w:type="dxa"/>
-              <w:left w:w="15" w:type="dxa"/>
-              <w:bottom w:w="15" w:type="dxa"/>
-              <w:right w:w="15" w:type="dxa"/>
-            </w:tcMar>
-            <w:vAlign w:val="center"/>
-            <w:hideMark/>
-          </w:tcPr>
-          <w:p>
-            <w:r>
-              <w:rPr>
-                <w:rStyle w:val="Emphasis"/>
-              </w:rPr>
-              <w:t>In internal review</w:t>
-            </w:r>
-          </w:p>
-        </w:tc>
-        <w:tc>
-          <w:tcPr>
-            <w:tcW w:w="2111" w:type="pct"/>
-            <w:tcBorders>
-              <w:top w:val="single" w:sz="8" w:space="0" w:color="auto"/>
-              <w:left w:val="single" w:sz="8" w:space="0" w:color="auto"/>
-              <w:bottom w:val="single" w:sz="8" w:space="0" w:color="auto"/>
-              <w:right w:val="single" w:sz="8" w:space="0" w:color="auto"/>
-            </w:tcBorders>
-            <w:tcMar>
-              <w:top w:w="15" w:type="dxa"/>
-              <w:left w:w="15" w:type="dxa"/>
-              <w:bottom w:w="15" w:type="dxa"/>
-              <w:right w:w="15" w:type="dxa"/>
-            </w:tcMar>
-            <w:vAlign w:val="center"/>
-            <w:hideMark/>
-          </w:tcPr>
-          <w:p>
-            <w:r>
-              <w:rPr>
-                <w:rStyle w:val="Emphasis"/>
-              </w:rPr>
-              <w:t>N/A</w:t>
-            </w:r>
-          </w:p>
+            <w:tcW w:w="331" w:type="pct"/>
+            <w:tcBorders>
+              <w:top w:val="single" w:sz="8" w:space="0" w:color="auto"/>
+              <w:left w:val="single" w:sz="8" w:space="0" w:color="auto"/>
+              <w:bottom w:val="single" w:sz="8" w:space="0" w:color="auto"/>
+              <w:right w:val="single" w:sz="8" w:space="0" w:color="auto"/>
+            </w:tcBorders>
+            <w:tcMar>
+              <w:top w:w="15" w:type="dxa"/>
+              <w:left w:w="15" w:type="dxa"/>
+              <w:bottom w:w="15" w:type="dxa"/>
+              <w:right w:w="15" w:type="dxa"/>
+            </w:tcMar>
+            <w:vAlign w:val="center"/>
+          </w:tcPr>
+          <w:p>
+            <w:r>
+              <w:t xml:space="preserve">       2</w:t>
+            </w:r>
+          </w:p>
+        </w:tc>
+        <w:tc>
+          <w:tcPr>
+            <w:tcW w:w="881" w:type="pct"/>
+            <w:tcBorders>
+              <w:top w:val="single" w:sz="8" w:space="0" w:color="auto"/>
+              <w:left w:val="single" w:sz="8" w:space="0" w:color="auto"/>
+              <w:bottom w:val="single" w:sz="8" w:space="0" w:color="auto"/>
+              <w:right w:val="single" w:sz="8" w:space="0" w:color="auto"/>
+            </w:tcBorders>
+            <w:tcMar>
+              <w:top w:w="15" w:type="dxa"/>
+              <w:left w:w="15" w:type="dxa"/>
+              <w:bottom w:w="15" w:type="dxa"/>
+              <w:right w:w="15" w:type="dxa"/>
+            </w:tcMar>
+            <w:vAlign w:val="center"/>
+          </w:tcPr>
+          <w:p>
+            <w:pPr>
+              <w:pStyle w:val="HTMLPreformatted"/>
+              <w:shd w:val="clear" w:color="auto" w:fill="FFFFFF"/>
+              <w:rPr>
+                <w:rFonts w:ascii="Calibri" w:eastAsiaTheme="minorHAnsi" w:hAnsi="Calibri" w:cs="Calibri"/>
+                <w:sz w:val="22"/>
+                <w:szCs w:val="22"/>
+              </w:rPr>
+            </w:pPr>
+            <w:r>
+              <w:rPr>
+                <w:rFonts w:ascii="Calibri" w:eastAsiaTheme="minorHAnsi" w:hAnsi="Calibri" w:cs="Calibri"/>
+                <w:sz w:val="22"/>
+                <w:szCs w:val="22"/>
+              </w:rPr>
+              <w:t>Capturing Phase Behavior of Ternary Lipid Mixtures with a Refined Martini Coarse-Grained Force Field</w:t>
+            </w:r>
+          </w:p>
+        </w:tc>
+        <w:tc>
+          <w:tcPr>
+            <w:tcW w:w="1345" w:type="pct"/>
+            <w:tcBorders>
+              <w:top w:val="single" w:sz="8" w:space="0" w:color="auto"/>
+              <w:left w:val="single" w:sz="8" w:space="0" w:color="auto"/>
+              <w:bottom w:val="single" w:sz="8" w:space="0" w:color="auto"/>
+              <w:right w:val="single" w:sz="8" w:space="0" w:color="auto"/>
+            </w:tcBorders>
+            <w:tcMar>
+              <w:top w:w="15" w:type="dxa"/>
+              <w:left w:w="15" w:type="dxa"/>
+              <w:bottom w:w="15" w:type="dxa"/>
+              <w:right w:w="15" w:type="dxa"/>
+            </w:tcMar>
+            <w:vAlign w:val="center"/>
+          </w:tcPr>
+          <w:p>
+            <w:pPr>
+              <w:pStyle w:val="HTMLPreformatted"/>
+              <w:shd w:val="clear" w:color="auto" w:fill="FFFFFF"/>
+              <w:rPr>
+                <w:rFonts w:ascii="Calibri" w:eastAsiaTheme="minorHAnsi" w:hAnsi="Calibri" w:cs="Calibri"/>
+                <w:sz w:val="22"/>
+                <w:szCs w:val="22"/>
+              </w:rPr>
+            </w:pPr>
+            <w:r>
+              <w:rPr>
+                <w:rFonts w:ascii="Calibri" w:eastAsiaTheme="minorHAnsi" w:hAnsi="Calibri" w:cs="Calibri"/>
+                <w:sz w:val="22"/>
+                <w:szCs w:val="22"/>
+              </w:rPr>
+              <w:t xml:space="preserve">Carpenter, </w:t>
+            </w:r>
+            <w:proofErr w:type="spellStart"/>
+            <w:r>
+              <w:rPr>
+                <w:rFonts w:ascii="Calibri" w:eastAsiaTheme="minorHAnsi" w:hAnsi="Calibri" w:cs="Calibri"/>
+                <w:sz w:val="22"/>
+                <w:szCs w:val="22"/>
+              </w:rPr>
+              <w:t>Ti</w:t>
+            </w:r>
+            <w:proofErr w:type="spellEnd"/>
+            <w:r>
+              <w:rPr>
+                <w:rFonts w:ascii="Calibri" w:eastAsiaTheme="minorHAnsi" w:hAnsi="Calibri" w:cs="Calibri"/>
+                <w:sz w:val="22"/>
+                <w:szCs w:val="22"/>
+              </w:rPr>
+              <w:t xml:space="preserve">; López, C; Neale, C; Montour, C; </w:t>
+            </w:r>
+            <w:proofErr w:type="spellStart"/>
+            <w:r>
+              <w:rPr>
+                <w:rFonts w:ascii="Calibri" w:eastAsiaTheme="minorHAnsi" w:hAnsi="Calibri" w:cs="Calibri"/>
+                <w:sz w:val="22"/>
+                <w:szCs w:val="22"/>
+              </w:rPr>
+              <w:t>Ingólfsson</w:t>
+            </w:r>
+            <w:proofErr w:type="spellEnd"/>
+            <w:r>
+              <w:rPr>
+                <w:rFonts w:ascii="Calibri" w:eastAsiaTheme="minorHAnsi" w:hAnsi="Calibri" w:cs="Calibri"/>
+                <w:sz w:val="22"/>
+                <w:szCs w:val="22"/>
+              </w:rPr>
+              <w:t xml:space="preserve">, H; Di Natale, F; Lightstone, F; </w:t>
+            </w:r>
+            <w:proofErr w:type="spellStart"/>
+            <w:r>
+              <w:rPr>
+                <w:rFonts w:ascii="Calibri" w:eastAsiaTheme="minorHAnsi" w:hAnsi="Calibri" w:cs="Calibri"/>
+                <w:sz w:val="22"/>
+                <w:szCs w:val="22"/>
+              </w:rPr>
+              <w:t>Gnanakaran</w:t>
+            </w:r>
+            <w:proofErr w:type="spellEnd"/>
+          </w:p>
+        </w:tc>
+        <w:tc>
+          <w:tcPr>
+            <w:tcW w:w="433" w:type="pct"/>
+            <w:tcBorders>
+              <w:top w:val="single" w:sz="8" w:space="0" w:color="auto"/>
+              <w:left w:val="single" w:sz="8" w:space="0" w:color="auto"/>
+              <w:bottom w:val="single" w:sz="8" w:space="0" w:color="auto"/>
+              <w:right w:val="single" w:sz="8" w:space="0" w:color="auto"/>
+            </w:tcBorders>
+            <w:tcMar>
+              <w:top w:w="15" w:type="dxa"/>
+              <w:left w:w="15" w:type="dxa"/>
+              <w:bottom w:w="15" w:type="dxa"/>
+              <w:right w:w="15" w:type="dxa"/>
+            </w:tcMar>
+            <w:vAlign w:val="center"/>
+          </w:tcPr>
+          <w:p>
+            <w:r>
+              <w:t>2018</w:t>
+            </w:r>
+          </w:p>
+        </w:tc>
+        <w:tc>
+          <w:tcPr>
+            <w:tcW w:w="1940" w:type="pct"/>
+            <w:tcBorders>
+              <w:top w:val="single" w:sz="8" w:space="0" w:color="auto"/>
+              <w:left w:val="single" w:sz="8" w:space="0" w:color="auto"/>
+              <w:bottom w:val="single" w:sz="8" w:space="0" w:color="auto"/>
+              <w:right w:val="single" w:sz="8" w:space="0" w:color="auto"/>
+            </w:tcBorders>
+            <w:tcMar>
+              <w:top w:w="15" w:type="dxa"/>
+              <w:left w:w="15" w:type="dxa"/>
+              <w:bottom w:w="15" w:type="dxa"/>
+              <w:right w:w="15" w:type="dxa"/>
+            </w:tcMar>
+            <w:vAlign w:val="center"/>
+          </w:tcPr>
+          <w:p>
+            <w:pPr>
+              <w:autoSpaceDE w:val="0"/>
+              <w:autoSpaceDN w:val="0"/>
+              <w:adjustRightInd w:val="0"/>
+            </w:pPr>
+            <w:r>
+              <w:t>Journal of Chemical Theory</w:t>
+            </w:r>
+            <w:r>
+              <w:t xml:space="preserve"> </w:t>
+            </w:r>
+            <w:r>
+              <w:t>and Computation. Manuscript Submitted</w:t>
+            </w:r>
+          </w:p>
+          <w:p/>
         </w:tc>
       </w:tr>
       <w:tr>
@@ -1151,7 +2400,7 @@
         </w:trPr>
         <w:tc>
           <w:tcPr>
-            <w:tcW w:w="333" w:type="pct"/>
+            <w:tcW w:w="331" w:type="pct"/>
             <w:tcBorders>
               <w:top w:val="single" w:sz="8" w:space="0" w:color="auto"/>
               <w:left w:val="single" w:sz="8" w:space="0" w:color="auto"/>
@@ -1169,13 +2418,16 @@
           </w:tcPr>
           <w:p>
             <w:r>
+              <w:t xml:space="preserve">      </w:t>
+            </w:r>
+            <w:r>
               <w:t>3</w:t>
             </w:r>
           </w:p>
         </w:tc>
         <w:tc>
           <w:tcPr>
-            <w:tcW w:w="1043" w:type="pct"/>
+            <w:tcW w:w="881" w:type="pct"/>
             <w:tcBorders>
               <w:top w:val="single" w:sz="8" w:space="0" w:color="auto"/>
               <w:left w:val="single" w:sz="8" w:space="0" w:color="auto"/>
@@ -1193,13 +2445,16 @@
           </w:tcPr>
           <w:p>
             <w:r>
-              <w:t>“Scalable Deep Text Comprehension for Cancer Surveillance on High-Performance Computing”</w:t>
-            </w:r>
-          </w:p>
-        </w:tc>
-        <w:tc>
-          <w:tcPr>
-            <w:tcW w:w="1007" w:type="pct"/>
+              <w:t>Hierarchical Attention Networks for Information Extractio</w:t>
+            </w:r>
+            <w:r>
+              <w:t>n from Cancer Pathology Reports</w:t>
+            </w:r>
+          </w:p>
+        </w:tc>
+        <w:tc>
+          <w:tcPr>
+            <w:tcW w:w="1345" w:type="pct"/>
             <w:tcBorders>
               <w:top w:val="single" w:sz="8" w:space="0" w:color="auto"/>
               <w:left w:val="single" w:sz="8" w:space="0" w:color="auto"/>
@@ -1217,7 +2472,7 @@
           </w:tcPr>
           <w:p>
             <w:r>
-              <w:t xml:space="preserve">J.X. </w:t>
+              <w:t xml:space="preserve">S. Gao, M.T. Young, J.X. </w:t>
             </w:r>
             <w:proofErr w:type="spellStart"/>
             <w:r>
@@ -1225,7 +2480,7 @@
             </w:r>
             <w:proofErr w:type="spellEnd"/>
             <w:r>
-              <w:t xml:space="preserve">, H.J. Yoon, K. Srivastava, T.P. Watson, J.B. Christian, A. Ramanathan, X-C Wu, P.A. </w:t>
+              <w:t xml:space="preserve">, J.B. Christian, P.A. </w:t>
             </w:r>
             <w:proofErr w:type="spellStart"/>
             <w:r>
@@ -1240,11 +2495,14 @@
               <w:t>Tourassi</w:t>
             </w:r>
             <w:proofErr w:type="spellEnd"/>
-          </w:p>
-        </w:tc>
-        <w:tc>
-          <w:tcPr>
-            <w:tcW w:w="437" w:type="pct"/>
+            <w:r>
+              <w:t>, A. Ramanathan</w:t>
+            </w:r>
+          </w:p>
+        </w:tc>
+        <w:tc>
+          <w:tcPr>
+            <w:tcW w:w="433" w:type="pct"/>
             <w:tcBorders>
               <w:top w:val="single" w:sz="8" w:space="0" w:color="auto"/>
               <w:left w:val="single" w:sz="8" w:space="0" w:color="auto"/>
@@ -1262,16 +2520,16 @@
           </w:tcPr>
           <w:p>
             <w:r>
-              <w:rPr>
-                <w:rStyle w:val="Emphasis"/>
-              </w:rPr>
-              <w:t>In internal review</w:t>
-            </w:r>
-          </w:p>
-        </w:tc>
-        <w:tc>
-          <w:tcPr>
-            <w:tcW w:w="2111" w:type="pct"/>
+              <w:t xml:space="preserve">Nov </w:t>
+            </w:r>
+            <w:r>
+              <w:t>2017</w:t>
+            </w:r>
+          </w:p>
+        </w:tc>
+        <w:tc>
+          <w:tcPr>
+            <w:tcW w:w="1940" w:type="pct"/>
             <w:tcBorders>
               <w:top w:val="single" w:sz="8" w:space="0" w:color="auto"/>
               <w:left w:val="single" w:sz="8" w:space="0" w:color="auto"/>
@@ -1289,10 +2547,7 @@
           </w:tcPr>
           <w:p>
             <w:r>
-              <w:rPr>
-                <w:rStyle w:val="Emphasis"/>
-              </w:rPr>
-              <w:t>N/A</w:t>
+              <w:t>Journal of American Medical Informatics Association</w:t>
             </w:r>
           </w:p>
         </w:tc>
@@ -1304,7 +2559,7 @@
         </w:trPr>
         <w:tc>
           <w:tcPr>
-            <w:tcW w:w="333" w:type="pct"/>
+            <w:tcW w:w="331" w:type="pct"/>
             <w:tcBorders>
               <w:top w:val="single" w:sz="8" w:space="0" w:color="auto"/>
               <w:left w:val="single" w:sz="8" w:space="0" w:color="auto"/>
@@ -1322,13 +2577,16 @@
           </w:tcPr>
           <w:p>
             <w:r>
+              <w:t xml:space="preserve">      </w:t>
+            </w:r>
+            <w:r>
               <w:t>3</w:t>
             </w:r>
           </w:p>
         </w:tc>
         <w:tc>
           <w:tcPr>
-            <w:tcW w:w="1043" w:type="pct"/>
+            <w:tcW w:w="881" w:type="pct"/>
             <w:tcBorders>
               <w:top w:val="single" w:sz="8" w:space="0" w:color="auto"/>
               <w:left w:val="single" w:sz="8" w:space="0" w:color="auto"/>
@@ -1346,7 +2604,466 @@
           </w:tcPr>
           <w:p>
             <w:r>
-              <w:t xml:space="preserve">“CAT: Computer Aided Triage: Improving upon the Bayes risk through </w:t>
+              <w:t xml:space="preserve">Deep Learning for Automated Extraction of Primary Sites </w:t>
+            </w:r>
+            <w:r>
+              <w:t>from Cancer Pathology Reports</w:t>
+            </w:r>
+          </w:p>
+        </w:tc>
+        <w:tc>
+          <w:tcPr>
+            <w:tcW w:w="1345" w:type="pct"/>
+            <w:tcBorders>
+              <w:top w:val="single" w:sz="8" w:space="0" w:color="auto"/>
+              <w:left w:val="single" w:sz="8" w:space="0" w:color="auto"/>
+              <w:bottom w:val="single" w:sz="8" w:space="0" w:color="auto"/>
+              <w:right w:val="single" w:sz="8" w:space="0" w:color="auto"/>
+            </w:tcBorders>
+            <w:tcMar>
+              <w:top w:w="15" w:type="dxa"/>
+              <w:left w:w="15" w:type="dxa"/>
+              <w:bottom w:w="15" w:type="dxa"/>
+              <w:right w:w="15" w:type="dxa"/>
+            </w:tcMar>
+            <w:vAlign w:val="center"/>
+            <w:hideMark/>
+          </w:tcPr>
+          <w:p>
+            <w:r>
+              <w:t xml:space="preserve">J.X. </w:t>
+            </w:r>
+            <w:proofErr w:type="spellStart"/>
+            <w:r>
+              <w:t>Qiu</w:t>
+            </w:r>
+            <w:proofErr w:type="spellEnd"/>
+            <w:r>
+              <w:t xml:space="preserve">, H.-Y. Yoon, P.A. </w:t>
+            </w:r>
+            <w:proofErr w:type="spellStart"/>
+            <w:r>
+              <w:t>Fearn</w:t>
+            </w:r>
+            <w:proofErr w:type="spellEnd"/>
+            <w:r>
+              <w:t xml:space="preserve">, G.D. </w:t>
+            </w:r>
+            <w:proofErr w:type="spellStart"/>
+            <w:r>
+              <w:t>Tourassi</w:t>
+            </w:r>
+            <w:proofErr w:type="spellEnd"/>
+          </w:p>
+        </w:tc>
+        <w:tc>
+          <w:tcPr>
+            <w:tcW w:w="433" w:type="pct"/>
+            <w:tcBorders>
+              <w:top w:val="single" w:sz="8" w:space="0" w:color="auto"/>
+              <w:left w:val="single" w:sz="8" w:space="0" w:color="auto"/>
+              <w:bottom w:val="single" w:sz="8" w:space="0" w:color="auto"/>
+              <w:right w:val="single" w:sz="8" w:space="0" w:color="auto"/>
+            </w:tcBorders>
+            <w:tcMar>
+              <w:top w:w="15" w:type="dxa"/>
+              <w:left w:w="15" w:type="dxa"/>
+              <w:bottom w:w="15" w:type="dxa"/>
+              <w:right w:w="15" w:type="dxa"/>
+            </w:tcMar>
+            <w:vAlign w:val="center"/>
+            <w:hideMark/>
+          </w:tcPr>
+          <w:p>
+            <w:r>
+              <w:t>2018</w:t>
+            </w:r>
+          </w:p>
+        </w:tc>
+        <w:tc>
+          <w:tcPr>
+            <w:tcW w:w="1940" w:type="pct"/>
+            <w:tcBorders>
+              <w:top w:val="single" w:sz="8" w:space="0" w:color="auto"/>
+              <w:left w:val="single" w:sz="8" w:space="0" w:color="auto"/>
+              <w:bottom w:val="single" w:sz="8" w:space="0" w:color="auto"/>
+              <w:right w:val="single" w:sz="8" w:space="0" w:color="auto"/>
+            </w:tcBorders>
+            <w:tcMar>
+              <w:top w:w="15" w:type="dxa"/>
+              <w:left w:w="15" w:type="dxa"/>
+              <w:bottom w:w="15" w:type="dxa"/>
+              <w:right w:w="15" w:type="dxa"/>
+            </w:tcMar>
+            <w:vAlign w:val="center"/>
+            <w:hideMark/>
+          </w:tcPr>
+          <w:p>
+            <w:r>
+              <w:t>IEEE Journal of Biomedical and Health Informatics 22(1): 244-251</w:t>
+            </w:r>
+          </w:p>
+        </w:tc>
+      </w:tr>
+      <w:tr>
+        <w:trPr>
+          <w:trHeight w:val="1343"/>
+          <w:tblCellSpacing w:w="15" w:type="dxa"/>
+        </w:trPr>
+        <w:tc>
+          <w:tcPr>
+            <w:tcW w:w="331" w:type="pct"/>
+            <w:tcBorders>
+              <w:top w:val="single" w:sz="8" w:space="0" w:color="auto"/>
+              <w:left w:val="single" w:sz="8" w:space="0" w:color="auto"/>
+              <w:bottom w:val="single" w:sz="8" w:space="0" w:color="auto"/>
+              <w:right w:val="single" w:sz="8" w:space="0" w:color="auto"/>
+            </w:tcBorders>
+            <w:tcMar>
+              <w:top w:w="15" w:type="dxa"/>
+              <w:left w:w="15" w:type="dxa"/>
+              <w:bottom w:w="15" w:type="dxa"/>
+              <w:right w:w="15" w:type="dxa"/>
+            </w:tcMar>
+            <w:vAlign w:val="center"/>
+            <w:hideMark/>
+          </w:tcPr>
+          <w:p>
+            <w:r>
+              <w:t xml:space="preserve">      </w:t>
+            </w:r>
+            <w:r>
+              <w:t>3</w:t>
+            </w:r>
+          </w:p>
+        </w:tc>
+        <w:tc>
+          <w:tcPr>
+            <w:tcW w:w="881" w:type="pct"/>
+            <w:tcBorders>
+              <w:top w:val="single" w:sz="8" w:space="0" w:color="auto"/>
+              <w:left w:val="single" w:sz="8" w:space="0" w:color="auto"/>
+              <w:bottom w:val="single" w:sz="8" w:space="0" w:color="auto"/>
+              <w:right w:val="single" w:sz="8" w:space="0" w:color="auto"/>
+            </w:tcBorders>
+            <w:tcMar>
+              <w:top w:w="15" w:type="dxa"/>
+              <w:left w:w="15" w:type="dxa"/>
+              <w:bottom w:w="15" w:type="dxa"/>
+              <w:right w:w="15" w:type="dxa"/>
+            </w:tcMar>
+            <w:vAlign w:val="center"/>
+            <w:hideMark/>
+          </w:tcPr>
+          <w:p>
+            <w:r>
+              <w:t>Analytics Applications Using a Knowledge Graph Approach as a Second</w:t>
+            </w:r>
+            <w:r>
+              <w:t>ary Use of Cancer Registry Data</w:t>
+            </w:r>
+          </w:p>
+        </w:tc>
+        <w:tc>
+          <w:tcPr>
+            <w:tcW w:w="1345" w:type="pct"/>
+            <w:tcBorders>
+              <w:top w:val="single" w:sz="8" w:space="0" w:color="auto"/>
+              <w:left w:val="single" w:sz="8" w:space="0" w:color="auto"/>
+              <w:bottom w:val="single" w:sz="8" w:space="0" w:color="auto"/>
+              <w:right w:val="single" w:sz="8" w:space="0" w:color="auto"/>
+            </w:tcBorders>
+            <w:tcMar>
+              <w:top w:w="15" w:type="dxa"/>
+              <w:left w:w="15" w:type="dxa"/>
+              <w:bottom w:w="15" w:type="dxa"/>
+              <w:right w:w="15" w:type="dxa"/>
+            </w:tcMar>
+            <w:vAlign w:val="center"/>
+            <w:hideMark/>
+          </w:tcPr>
+          <w:p>
+            <w:r>
+              <w:t xml:space="preserve">S.M. Hasan, P. </w:t>
+            </w:r>
+            <w:proofErr w:type="spellStart"/>
+            <w:r>
+              <w:t>Fearn</w:t>
+            </w:r>
+            <w:proofErr w:type="spellEnd"/>
+            <w:r>
+              <w:t>, D. Rivera, X-C Wu, J.B. Christian</w:t>
+            </w:r>
+          </w:p>
+        </w:tc>
+        <w:tc>
+          <w:tcPr>
+            <w:tcW w:w="433" w:type="pct"/>
+            <w:tcBorders>
+              <w:top w:val="single" w:sz="8" w:space="0" w:color="auto"/>
+              <w:left w:val="single" w:sz="8" w:space="0" w:color="auto"/>
+              <w:bottom w:val="single" w:sz="8" w:space="0" w:color="auto"/>
+              <w:right w:val="single" w:sz="8" w:space="0" w:color="auto"/>
+            </w:tcBorders>
+            <w:tcMar>
+              <w:top w:w="15" w:type="dxa"/>
+              <w:left w:w="15" w:type="dxa"/>
+              <w:bottom w:w="15" w:type="dxa"/>
+              <w:right w:w="15" w:type="dxa"/>
+            </w:tcMar>
+            <w:vAlign w:val="center"/>
+            <w:hideMark/>
+          </w:tcPr>
+          <w:p>
+            <w:r>
+              <w:rPr>
+                <w:rStyle w:val="Emphasis"/>
+              </w:rPr>
+              <w:t>In internal review</w:t>
+            </w:r>
+          </w:p>
+        </w:tc>
+        <w:tc>
+          <w:tcPr>
+            <w:tcW w:w="1940" w:type="pct"/>
+            <w:tcBorders>
+              <w:top w:val="single" w:sz="8" w:space="0" w:color="auto"/>
+              <w:left w:val="single" w:sz="8" w:space="0" w:color="auto"/>
+              <w:bottom w:val="single" w:sz="8" w:space="0" w:color="auto"/>
+              <w:right w:val="single" w:sz="8" w:space="0" w:color="auto"/>
+            </w:tcBorders>
+            <w:tcMar>
+              <w:top w:w="15" w:type="dxa"/>
+              <w:left w:w="15" w:type="dxa"/>
+              <w:bottom w:w="15" w:type="dxa"/>
+              <w:right w:w="15" w:type="dxa"/>
+            </w:tcMar>
+            <w:vAlign w:val="center"/>
+            <w:hideMark/>
+          </w:tcPr>
+          <w:p>
+            <w:r>
+              <w:rPr>
+                <w:rStyle w:val="Emphasis"/>
+              </w:rPr>
+              <w:t>N/A</w:t>
+            </w:r>
+          </w:p>
+        </w:tc>
+      </w:tr>
+      <w:tr>
+        <w:trPr>
+          <w:trHeight w:val="1343"/>
+          <w:tblCellSpacing w:w="15" w:type="dxa"/>
+        </w:trPr>
+        <w:tc>
+          <w:tcPr>
+            <w:tcW w:w="331" w:type="pct"/>
+            <w:tcBorders>
+              <w:top w:val="single" w:sz="8" w:space="0" w:color="auto"/>
+              <w:left w:val="single" w:sz="8" w:space="0" w:color="auto"/>
+              <w:bottom w:val="single" w:sz="8" w:space="0" w:color="auto"/>
+              <w:right w:val="single" w:sz="8" w:space="0" w:color="auto"/>
+            </w:tcBorders>
+            <w:tcMar>
+              <w:top w:w="15" w:type="dxa"/>
+              <w:left w:w="15" w:type="dxa"/>
+              <w:bottom w:w="15" w:type="dxa"/>
+              <w:right w:w="15" w:type="dxa"/>
+            </w:tcMar>
+            <w:vAlign w:val="center"/>
+            <w:hideMark/>
+          </w:tcPr>
+          <w:p>
+            <w:r>
+              <w:lastRenderedPageBreak/>
+              <w:t xml:space="preserve">      </w:t>
+            </w:r>
+            <w:r>
+              <w:t>3</w:t>
+            </w:r>
+          </w:p>
+        </w:tc>
+        <w:tc>
+          <w:tcPr>
+            <w:tcW w:w="881" w:type="pct"/>
+            <w:tcBorders>
+              <w:top w:val="single" w:sz="8" w:space="0" w:color="auto"/>
+              <w:left w:val="single" w:sz="8" w:space="0" w:color="auto"/>
+              <w:bottom w:val="single" w:sz="8" w:space="0" w:color="auto"/>
+              <w:right w:val="single" w:sz="8" w:space="0" w:color="auto"/>
+            </w:tcBorders>
+            <w:tcMar>
+              <w:top w:w="15" w:type="dxa"/>
+              <w:left w:w="15" w:type="dxa"/>
+              <w:bottom w:w="15" w:type="dxa"/>
+              <w:right w:w="15" w:type="dxa"/>
+            </w:tcMar>
+            <w:vAlign w:val="center"/>
+            <w:hideMark/>
+          </w:tcPr>
+          <w:p>
+            <w:r>
+              <w:t>Scalable Deep Text Comprehension for Cancer Surveillanc</w:t>
+            </w:r>
+            <w:r>
+              <w:t>e on High-Performance Computing</w:t>
+            </w:r>
+          </w:p>
+        </w:tc>
+        <w:tc>
+          <w:tcPr>
+            <w:tcW w:w="1345" w:type="pct"/>
+            <w:tcBorders>
+              <w:top w:val="single" w:sz="8" w:space="0" w:color="auto"/>
+              <w:left w:val="single" w:sz="8" w:space="0" w:color="auto"/>
+              <w:bottom w:val="single" w:sz="8" w:space="0" w:color="auto"/>
+              <w:right w:val="single" w:sz="8" w:space="0" w:color="auto"/>
+            </w:tcBorders>
+            <w:tcMar>
+              <w:top w:w="15" w:type="dxa"/>
+              <w:left w:w="15" w:type="dxa"/>
+              <w:bottom w:w="15" w:type="dxa"/>
+              <w:right w:w="15" w:type="dxa"/>
+            </w:tcMar>
+            <w:vAlign w:val="center"/>
+            <w:hideMark/>
+          </w:tcPr>
+          <w:p>
+            <w:r>
+              <w:t xml:space="preserve">J.X. </w:t>
+            </w:r>
+            <w:proofErr w:type="spellStart"/>
+            <w:r>
+              <w:t>Qiu</w:t>
+            </w:r>
+            <w:proofErr w:type="spellEnd"/>
+            <w:r>
+              <w:t xml:space="preserve">, H.J. Yoon, K. Srivastava, T.P. Watson, J.B. Christian, A. Ramanathan, X-C Wu, P.A. </w:t>
+            </w:r>
+            <w:proofErr w:type="spellStart"/>
+            <w:r>
+              <w:t>Fearn</w:t>
+            </w:r>
+            <w:proofErr w:type="spellEnd"/>
+            <w:r>
+              <w:t xml:space="preserve">, G.D. </w:t>
+            </w:r>
+            <w:proofErr w:type="spellStart"/>
+            <w:r>
+              <w:t>Tourassi</w:t>
+            </w:r>
+            <w:proofErr w:type="spellEnd"/>
+          </w:p>
+        </w:tc>
+        <w:tc>
+          <w:tcPr>
+            <w:tcW w:w="433" w:type="pct"/>
+            <w:tcBorders>
+              <w:top w:val="single" w:sz="8" w:space="0" w:color="auto"/>
+              <w:left w:val="single" w:sz="8" w:space="0" w:color="auto"/>
+              <w:bottom w:val="single" w:sz="8" w:space="0" w:color="auto"/>
+              <w:right w:val="single" w:sz="8" w:space="0" w:color="auto"/>
+            </w:tcBorders>
+            <w:tcMar>
+              <w:top w:w="15" w:type="dxa"/>
+              <w:left w:w="15" w:type="dxa"/>
+              <w:bottom w:w="15" w:type="dxa"/>
+              <w:right w:w="15" w:type="dxa"/>
+            </w:tcMar>
+            <w:vAlign w:val="center"/>
+            <w:hideMark/>
+          </w:tcPr>
+          <w:p>
+            <w:r>
+              <w:rPr>
+                <w:rStyle w:val="Emphasis"/>
+              </w:rPr>
+              <w:t>In internal review</w:t>
+            </w:r>
+          </w:p>
+        </w:tc>
+        <w:tc>
+          <w:tcPr>
+            <w:tcW w:w="1940" w:type="pct"/>
+            <w:tcBorders>
+              <w:top w:val="single" w:sz="8" w:space="0" w:color="auto"/>
+              <w:left w:val="single" w:sz="8" w:space="0" w:color="auto"/>
+              <w:bottom w:val="single" w:sz="8" w:space="0" w:color="auto"/>
+              <w:right w:val="single" w:sz="8" w:space="0" w:color="auto"/>
+            </w:tcBorders>
+            <w:tcMar>
+              <w:top w:w="15" w:type="dxa"/>
+              <w:left w:w="15" w:type="dxa"/>
+              <w:bottom w:w="15" w:type="dxa"/>
+              <w:right w:w="15" w:type="dxa"/>
+            </w:tcMar>
+            <w:vAlign w:val="center"/>
+            <w:hideMark/>
+          </w:tcPr>
+          <w:p>
+            <w:r>
+              <w:rPr>
+                <w:rStyle w:val="Emphasis"/>
+              </w:rPr>
+              <w:t>N/A</w:t>
+            </w:r>
+          </w:p>
+        </w:tc>
+      </w:tr>
+      <w:tr>
+        <w:trPr>
+          <w:trHeight w:val="1343"/>
+          <w:tblCellSpacing w:w="15" w:type="dxa"/>
+        </w:trPr>
+        <w:tc>
+          <w:tcPr>
+            <w:tcW w:w="331" w:type="pct"/>
+            <w:tcBorders>
+              <w:top w:val="single" w:sz="8" w:space="0" w:color="auto"/>
+              <w:left w:val="single" w:sz="8" w:space="0" w:color="auto"/>
+              <w:bottom w:val="single" w:sz="8" w:space="0" w:color="auto"/>
+              <w:right w:val="single" w:sz="8" w:space="0" w:color="auto"/>
+            </w:tcBorders>
+            <w:tcMar>
+              <w:top w:w="15" w:type="dxa"/>
+              <w:left w:w="15" w:type="dxa"/>
+              <w:bottom w:w="15" w:type="dxa"/>
+              <w:right w:w="15" w:type="dxa"/>
+            </w:tcMar>
+            <w:vAlign w:val="center"/>
+            <w:hideMark/>
+          </w:tcPr>
+          <w:p>
+            <w:r>
+              <w:t xml:space="preserve">      </w:t>
+            </w:r>
+            <w:r>
+              <w:t>3</w:t>
+            </w:r>
+          </w:p>
+        </w:tc>
+        <w:tc>
+          <w:tcPr>
+            <w:tcW w:w="881" w:type="pct"/>
+            <w:tcBorders>
+              <w:top w:val="single" w:sz="8" w:space="0" w:color="auto"/>
+              <w:left w:val="single" w:sz="8" w:space="0" w:color="auto"/>
+              <w:bottom w:val="single" w:sz="8" w:space="0" w:color="auto"/>
+              <w:right w:val="single" w:sz="8" w:space="0" w:color="auto"/>
+            </w:tcBorders>
+            <w:tcMar>
+              <w:top w:w="15" w:type="dxa"/>
+              <w:left w:w="15" w:type="dxa"/>
+              <w:bottom w:w="15" w:type="dxa"/>
+              <w:right w:w="15" w:type="dxa"/>
+            </w:tcMar>
+            <w:vAlign w:val="center"/>
+            <w:hideMark/>
+          </w:tcPr>
+          <w:p>
+            <w:r>
+              <w:t xml:space="preserve">CAT: Computer Aided Triage: Improving upon the Bayes risk through </w:t>
             </w:r>
             <w:r>
               <w:rPr>
@@ -1355,13 +3072,13 @@
               <w:t>𝜀</w:t>
             </w:r>
             <w:r>
-              <w:t>-refusal triage rules”</w:t>
-            </w:r>
-          </w:p>
-        </w:tc>
-        <w:tc>
-          <w:tcPr>
-            <w:tcW w:w="1007" w:type="pct"/>
+              <w:t>-refusal triage rules</w:t>
+            </w:r>
+          </w:p>
+        </w:tc>
+        <w:tc>
+          <w:tcPr>
+            <w:tcW w:w="1345" w:type="pct"/>
             <w:tcBorders>
               <w:top w:val="single" w:sz="8" w:space="0" w:color="auto"/>
               <w:left w:val="single" w:sz="8" w:space="0" w:color="auto"/>
@@ -1409,7 +3126,7 @@
         </w:tc>
         <w:tc>
           <w:tcPr>
-            <w:tcW w:w="437" w:type="pct"/>
+            <w:tcW w:w="433" w:type="pct"/>
             <w:tcBorders>
               <w:top w:val="single" w:sz="8" w:space="0" w:color="auto"/>
               <w:left w:val="single" w:sz="8" w:space="0" w:color="auto"/>
@@ -1436,7 +3153,7 @@
         </w:tc>
         <w:tc>
           <w:tcPr>
-            <w:tcW w:w="2111" w:type="pct"/>
+            <w:tcW w:w="1940" w:type="pct"/>
             <w:tcBorders>
               <w:top w:val="single" w:sz="8" w:space="0" w:color="auto"/>
               <w:left w:val="single" w:sz="8" w:space="0" w:color="auto"/>
@@ -1459,11 +3176,852 @@
               </w:rPr>
               <w:t>N/A</w:t>
             </w:r>
+          </w:p>
+        </w:tc>
+      </w:tr>
+      <w:tr>
+        <w:trPr>
+          <w:trHeight w:val="1343"/>
+          <w:tblCellSpacing w:w="15" w:type="dxa"/>
+        </w:trPr>
+        <w:tc>
+          <w:tcPr>
+            <w:tcW w:w="331" w:type="pct"/>
+            <w:tcBorders>
+              <w:top w:val="single" w:sz="8" w:space="0" w:color="auto"/>
+              <w:left w:val="single" w:sz="8" w:space="0" w:color="auto"/>
+              <w:bottom w:val="single" w:sz="8" w:space="0" w:color="auto"/>
+              <w:right w:val="single" w:sz="8" w:space="0" w:color="auto"/>
+            </w:tcBorders>
+            <w:tcMar>
+              <w:top w:w="15" w:type="dxa"/>
+              <w:left w:w="15" w:type="dxa"/>
+              <w:bottom w:w="15" w:type="dxa"/>
+              <w:right w:w="15" w:type="dxa"/>
+            </w:tcMar>
+            <w:vAlign w:val="center"/>
+          </w:tcPr>
+          <w:p>
+            <w:r>
+              <w:t xml:space="preserve">      3</w:t>
+            </w:r>
+          </w:p>
+        </w:tc>
+        <w:tc>
+          <w:tcPr>
+            <w:tcW w:w="881" w:type="pct"/>
+            <w:tcBorders>
+              <w:top w:val="single" w:sz="8" w:space="0" w:color="auto"/>
+              <w:left w:val="single" w:sz="8" w:space="0" w:color="auto"/>
+              <w:bottom w:val="single" w:sz="8" w:space="0" w:color="auto"/>
+              <w:right w:val="single" w:sz="8" w:space="0" w:color="auto"/>
+            </w:tcBorders>
+            <w:tcMar>
+              <w:top w:w="15" w:type="dxa"/>
+              <w:left w:w="15" w:type="dxa"/>
+              <w:bottom w:w="15" w:type="dxa"/>
+              <w:right w:w="15" w:type="dxa"/>
+            </w:tcMar>
+            <w:vAlign w:val="center"/>
+          </w:tcPr>
+          <w:p>
+            <w:r>
+              <w:t xml:space="preserve">Precision Medicine as an Accelerator for Next </w:t>
+            </w:r>
+            <w:r>
+              <w:t>Generation</w:t>
+            </w:r>
+            <w:r>
+              <w:t xml:space="preserve"> Cognitive Supercomputing</w:t>
+            </w:r>
+          </w:p>
+        </w:tc>
+        <w:tc>
+          <w:tcPr>
+            <w:tcW w:w="1345" w:type="pct"/>
+            <w:tcBorders>
+              <w:top w:val="single" w:sz="8" w:space="0" w:color="auto"/>
+              <w:left w:val="single" w:sz="8" w:space="0" w:color="auto"/>
+              <w:bottom w:val="single" w:sz="8" w:space="0" w:color="auto"/>
+              <w:right w:val="single" w:sz="8" w:space="0" w:color="auto"/>
+            </w:tcBorders>
+            <w:tcMar>
+              <w:top w:w="15" w:type="dxa"/>
+              <w:left w:w="15" w:type="dxa"/>
+              <w:bottom w:w="15" w:type="dxa"/>
+              <w:right w:w="15" w:type="dxa"/>
+            </w:tcMar>
+            <w:vAlign w:val="center"/>
+          </w:tcPr>
+          <w:p>
+            <w:pPr>
+              <w:spacing w:after="160" w:line="259" w:lineRule="auto"/>
+            </w:pPr>
+            <w:r>
+              <w:t xml:space="preserve">E. </w:t>
+            </w:r>
+            <w:proofErr w:type="spellStart"/>
+            <w:r>
+              <w:t>Begoli</w:t>
+            </w:r>
+            <w:proofErr w:type="spellEnd"/>
+            <w:r>
+              <w:t xml:space="preserve">, J. </w:t>
+            </w:r>
+            <w:proofErr w:type="spellStart"/>
+            <w:r>
+              <w:t>Brase</w:t>
+            </w:r>
+            <w:proofErr w:type="spellEnd"/>
+            <w:r>
+              <w:t xml:space="preserve">, B. </w:t>
+            </w:r>
+            <w:proofErr w:type="spellStart"/>
+            <w:r>
+              <w:t>DeLaRosa</w:t>
+            </w:r>
+            <w:proofErr w:type="spellEnd"/>
+            <w:r>
+              <w:t xml:space="preserve">, P. Jones, D. </w:t>
+            </w:r>
+            <w:proofErr w:type="spellStart"/>
+            <w:r>
+              <w:t>Kusnezov</w:t>
+            </w:r>
+            <w:proofErr w:type="spellEnd"/>
+            <w:r>
+              <w:t xml:space="preserve">, J. </w:t>
+            </w:r>
+            <w:proofErr w:type="spellStart"/>
+            <w:r>
+              <w:t>Paragas</w:t>
+            </w:r>
+            <w:proofErr w:type="spellEnd"/>
+            <w:r>
+              <w:t xml:space="preserve">, R. Stevens, F. </w:t>
+            </w:r>
+            <w:proofErr w:type="spellStart"/>
+            <w:r>
+              <w:t>Stritz</w:t>
+            </w:r>
+            <w:proofErr w:type="spellEnd"/>
+            <w:r>
+              <w:t xml:space="preserve">, G.D. </w:t>
+            </w:r>
+            <w:proofErr w:type="spellStart"/>
+            <w:r>
+              <w:t>Tourassi</w:t>
+            </w:r>
+            <w:proofErr w:type="spellEnd"/>
+          </w:p>
+        </w:tc>
+        <w:tc>
+          <w:tcPr>
+            <w:tcW w:w="433" w:type="pct"/>
+            <w:tcBorders>
+              <w:top w:val="single" w:sz="8" w:space="0" w:color="auto"/>
+              <w:left w:val="single" w:sz="8" w:space="0" w:color="auto"/>
+              <w:bottom w:val="single" w:sz="8" w:space="0" w:color="auto"/>
+              <w:right w:val="single" w:sz="8" w:space="0" w:color="auto"/>
+            </w:tcBorders>
+            <w:tcMar>
+              <w:top w:w="15" w:type="dxa"/>
+              <w:left w:w="15" w:type="dxa"/>
+              <w:bottom w:w="15" w:type="dxa"/>
+              <w:right w:w="15" w:type="dxa"/>
+            </w:tcMar>
+            <w:vAlign w:val="center"/>
+          </w:tcPr>
+          <w:p>
+            <w:pPr>
+              <w:rPr>
+                <w:rStyle w:val="Emphasis"/>
+              </w:rPr>
+            </w:pPr>
+            <w:r>
+              <w:rPr>
+                <w:rStyle w:val="Emphasis"/>
+              </w:rPr>
+              <w:t>2018</w:t>
+            </w:r>
+          </w:p>
+        </w:tc>
+        <w:tc>
+          <w:tcPr>
+            <w:tcW w:w="1940" w:type="pct"/>
+            <w:tcBorders>
+              <w:top w:val="single" w:sz="8" w:space="0" w:color="auto"/>
+              <w:left w:val="single" w:sz="8" w:space="0" w:color="auto"/>
+              <w:bottom w:val="single" w:sz="8" w:space="0" w:color="auto"/>
+              <w:right w:val="single" w:sz="8" w:space="0" w:color="auto"/>
+            </w:tcBorders>
+            <w:tcMar>
+              <w:top w:w="15" w:type="dxa"/>
+              <w:left w:w="15" w:type="dxa"/>
+              <w:bottom w:w="15" w:type="dxa"/>
+              <w:right w:w="15" w:type="dxa"/>
+            </w:tcMar>
+            <w:vAlign w:val="center"/>
+          </w:tcPr>
+          <w:p>
+            <w:pPr>
+              <w:spacing w:after="160" w:line="259" w:lineRule="auto"/>
+            </w:pPr>
+            <w:r>
+              <w:t>International Journal of Supercomputing Frontiers and Innovations (under review)</w:t>
+            </w:r>
+          </w:p>
+          <w:p>
+            <w:pPr>
+              <w:rPr>
+                <w:rStyle w:val="Emphasis"/>
+              </w:rPr>
+            </w:pPr>
           </w:p>
         </w:tc>
       </w:tr>
     </w:tbl>
     <w:p/>
+    <w:p>
+      <w:r>
+        <w:rPr>
+          <w:b/>
+          <w:bCs/>
+        </w:rPr>
+        <w:t>Peer-Reviewed Conference Papers and Abstracts:</w:t>
+      </w:r>
+    </w:p>
+    <w:p>
+      <w:pPr>
+        <w:pStyle w:val="ListParagraph"/>
+        <w:numPr>
+          <w:ilvl w:val="0"/>
+          <w:numId w:val="4"/>
+        </w:numPr>
+        <w:autoSpaceDE w:val="0"/>
+        <w:autoSpaceDN w:val="0"/>
+        <w:adjustRightInd w:val="0"/>
+        <w:spacing w:after="0" w:line="240" w:lineRule="auto"/>
+        <w:rPr>
+          <w:rFonts w:ascii="Calibri" w:hAnsi="Calibri" w:cs="Calibri"/>
+          <w:color w:val="000000"/>
+        </w:rPr>
+      </w:pPr>
+      <w:r>
+        <w:rPr>
+          <w:rFonts w:ascii="Calibri" w:hAnsi="Calibri" w:cs="Calibri"/>
+          <w:color w:val="000000"/>
+        </w:rPr>
+        <w:t xml:space="preserve">J. </w:t>
+      </w:r>
+      <w:proofErr w:type="spellStart"/>
+      <w:r>
+        <w:rPr>
+          <w:rFonts w:ascii="Calibri" w:hAnsi="Calibri" w:cs="Calibri"/>
+          <w:color w:val="000000"/>
+        </w:rPr>
+        <w:t>Boten</w:t>
+      </w:r>
+      <w:proofErr w:type="spellEnd"/>
+      <w:r>
+        <w:rPr>
+          <w:rFonts w:ascii="Calibri" w:hAnsi="Calibri" w:cs="Calibri"/>
+          <w:color w:val="000000"/>
+        </w:rPr>
+        <w:t xml:space="preserve">, D. Rivera, M. Myneni, G.D. </w:t>
+      </w:r>
+      <w:proofErr w:type="spellStart"/>
+      <w:r>
+        <w:rPr>
+          <w:rFonts w:ascii="Calibri" w:hAnsi="Calibri" w:cs="Calibri"/>
+          <w:color w:val="000000"/>
+        </w:rPr>
+        <w:t>Tourassi</w:t>
+      </w:r>
+      <w:proofErr w:type="spellEnd"/>
+      <w:r>
+        <w:rPr>
+          <w:rFonts w:ascii="Calibri" w:hAnsi="Calibri" w:cs="Calibri"/>
+          <w:color w:val="000000"/>
+        </w:rPr>
+        <w:t xml:space="preserve">, T. Bhattacharya, A.P. de Oliveira Sales, T. Brettin, P. </w:t>
+      </w:r>
+      <w:proofErr w:type="spellStart"/>
+      <w:r>
+        <w:rPr>
+          <w:rFonts w:ascii="Calibri" w:hAnsi="Calibri" w:cs="Calibri"/>
+          <w:color w:val="000000"/>
+        </w:rPr>
+        <w:t>Fearn</w:t>
+      </w:r>
+      <w:proofErr w:type="spellEnd"/>
+      <w:r>
+        <w:rPr>
+          <w:rFonts w:ascii="Calibri" w:hAnsi="Calibri" w:cs="Calibri"/>
+          <w:color w:val="000000"/>
+        </w:rPr>
+        <w:t xml:space="preserve">, L. </w:t>
+      </w:r>
+      <w:proofErr w:type="spellStart"/>
+      <w:proofErr w:type="gramStart"/>
+      <w:r>
+        <w:rPr>
+          <w:rFonts w:ascii="Calibri" w:hAnsi="Calibri" w:cs="Calibri"/>
+          <w:color w:val="000000"/>
+        </w:rPr>
+        <w:t>Penberthy</w:t>
+      </w:r>
+      <w:proofErr w:type="spellEnd"/>
+      <w:r>
+        <w:rPr>
+          <w:rFonts w:ascii="Calibri" w:hAnsi="Calibri" w:cs="Calibri"/>
+          <w:color w:val="000000"/>
+        </w:rPr>
+        <w:t>,  “</w:t>
+      </w:r>
+      <w:proofErr w:type="gramEnd"/>
+      <w:r>
+        <w:rPr>
+          <w:rFonts w:ascii="Calibri" w:hAnsi="Calibri" w:cs="Calibri"/>
+          <w:color w:val="000000"/>
+        </w:rPr>
+        <w:t>Leveraging Large-Scale Computing for Population Information Integration,” AMIA 2017 Annual Symposium, November 4-8, 2017, Washington, DC.</w:t>
+      </w:r>
+    </w:p>
+    <w:p>
+      <w:pPr>
+        <w:pStyle w:val="ListParagraph"/>
+        <w:numPr>
+          <w:ilvl w:val="0"/>
+          <w:numId w:val="4"/>
+        </w:numPr>
+        <w:autoSpaceDE w:val="0"/>
+        <w:autoSpaceDN w:val="0"/>
+        <w:adjustRightInd w:val="0"/>
+        <w:spacing w:after="0" w:line="240" w:lineRule="auto"/>
+        <w:rPr>
+          <w:rFonts w:ascii="Calibri" w:hAnsi="Calibri" w:cs="Calibri"/>
+          <w:color w:val="000000"/>
+          <w:sz w:val="24"/>
+          <w:szCs w:val="24"/>
+        </w:rPr>
+      </w:pPr>
+      <w:r>
+        <w:rPr>
+          <w:rFonts w:ascii="Calibri" w:hAnsi="Calibri" w:cs="Calibri"/>
+          <w:color w:val="000000"/>
+        </w:rPr>
+        <w:t xml:space="preserve">G. </w:t>
+      </w:r>
+      <w:proofErr w:type="spellStart"/>
+      <w:r>
+        <w:rPr>
+          <w:rFonts w:ascii="Calibri" w:hAnsi="Calibri" w:cs="Calibri"/>
+          <w:color w:val="000000"/>
+        </w:rPr>
+        <w:t>Abastillas</w:t>
+      </w:r>
+      <w:proofErr w:type="spellEnd"/>
+      <w:r>
+        <w:rPr>
+          <w:rFonts w:ascii="Calibri" w:hAnsi="Calibri" w:cs="Calibri"/>
+          <w:color w:val="000000"/>
+        </w:rPr>
+        <w:t xml:space="preserve">, S. Morris, J. </w:t>
+      </w:r>
+      <w:proofErr w:type="spellStart"/>
+      <w:r>
+        <w:rPr>
+          <w:rFonts w:ascii="Calibri" w:hAnsi="Calibri" w:cs="Calibri"/>
+          <w:color w:val="000000"/>
+        </w:rPr>
+        <w:t>Boten</w:t>
+      </w:r>
+      <w:proofErr w:type="spellEnd"/>
+      <w:r>
+        <w:rPr>
+          <w:rFonts w:ascii="Calibri" w:hAnsi="Calibri" w:cs="Calibri"/>
+          <w:color w:val="000000"/>
+        </w:rPr>
+        <w:t xml:space="preserve">, T. </w:t>
+      </w:r>
+      <w:proofErr w:type="spellStart"/>
+      <w:r>
+        <w:rPr>
+          <w:rFonts w:ascii="Calibri" w:hAnsi="Calibri" w:cs="Calibri"/>
+          <w:color w:val="000000"/>
+        </w:rPr>
+        <w:t>Tumurchudur</w:t>
+      </w:r>
+      <w:proofErr w:type="spellEnd"/>
+      <w:r>
+        <w:rPr>
+          <w:rFonts w:ascii="Calibri" w:hAnsi="Calibri" w:cs="Calibri"/>
+          <w:color w:val="000000"/>
+        </w:rPr>
+        <w:t xml:space="preserve">, K. Vora, P. </w:t>
+      </w:r>
+      <w:proofErr w:type="spellStart"/>
+      <w:r>
+        <w:rPr>
+          <w:rFonts w:ascii="Calibri" w:hAnsi="Calibri" w:cs="Calibri"/>
+          <w:color w:val="000000"/>
+        </w:rPr>
+        <w:t>Fearn</w:t>
+      </w:r>
+      <w:proofErr w:type="spellEnd"/>
+      <w:r>
+        <w:rPr>
+          <w:rFonts w:ascii="Calibri" w:hAnsi="Calibri" w:cs="Calibri"/>
+          <w:color w:val="000000"/>
+        </w:rPr>
+        <w:t>, “Characterizing a Learning Curve for Annotating Data for Training and Validation of Natural Language Processing Systems,’ AMIA2017 Annual Symposium, November 4-8, 2017, Washington, DC.</w:t>
+      </w:r>
+    </w:p>
+    <w:p>
+      <w:pPr>
+        <w:numPr>
+          <w:ilvl w:val="0"/>
+          <w:numId w:val="4"/>
+        </w:numPr>
+        <w:spacing w:after="160" w:line="259" w:lineRule="auto"/>
+      </w:pPr>
+      <w:r>
+        <w:rPr>
+          <w:color w:val="000000"/>
+        </w:rPr>
+        <w:t xml:space="preserve">P. </w:t>
+      </w:r>
+      <w:proofErr w:type="spellStart"/>
+      <w:r>
+        <w:rPr>
+          <w:color w:val="000000"/>
+        </w:rPr>
+        <w:t>Fearn</w:t>
+      </w:r>
+      <w:proofErr w:type="spellEnd"/>
+      <w:r>
+        <w:rPr>
+          <w:color w:val="000000"/>
+        </w:rPr>
+        <w:t xml:space="preserve">, J. </w:t>
+      </w:r>
+      <w:proofErr w:type="spellStart"/>
+      <w:r>
+        <w:rPr>
+          <w:color w:val="000000"/>
+        </w:rPr>
+        <w:t>Boten</w:t>
+      </w:r>
+      <w:proofErr w:type="spellEnd"/>
+      <w:r>
+        <w:rPr>
+          <w:color w:val="000000"/>
+        </w:rPr>
+        <w:t xml:space="preserve">, G.D. </w:t>
+      </w:r>
+      <w:proofErr w:type="spellStart"/>
+      <w:r>
+        <w:rPr>
+          <w:color w:val="000000"/>
+        </w:rPr>
+        <w:t>Tourassi</w:t>
+      </w:r>
+      <w:proofErr w:type="spellEnd"/>
+      <w:r>
+        <w:rPr>
+          <w:color w:val="000000"/>
+        </w:rPr>
+        <w:t xml:space="preserve">, J. Lake, T. </w:t>
+      </w:r>
+      <w:proofErr w:type="spellStart"/>
+      <w:r>
+        <w:rPr>
+          <w:color w:val="000000"/>
+        </w:rPr>
+        <w:t>Battacharya</w:t>
+      </w:r>
+      <w:proofErr w:type="spellEnd"/>
+      <w:r>
+        <w:rPr>
+          <w:color w:val="000000"/>
+        </w:rPr>
+        <w:t xml:space="preserve">, L. </w:t>
+      </w:r>
+      <w:proofErr w:type="spellStart"/>
+      <w:r>
+        <w:rPr>
+          <w:color w:val="000000"/>
+        </w:rPr>
+        <w:t>Penberthy</w:t>
+      </w:r>
+      <w:proofErr w:type="spellEnd"/>
+      <w:r>
+        <w:rPr>
+          <w:color w:val="000000"/>
+        </w:rPr>
+        <w:t xml:space="preserve">, “The Development of the Clinical Document Annotation and Processing Pipeline to Facilitate the Integration of Natural </w:t>
+      </w:r>
+      <w:proofErr w:type="spellStart"/>
+      <w:r>
+        <w:rPr>
+          <w:color w:val="000000"/>
+        </w:rPr>
+        <w:t>LanguageProcessing</w:t>
+      </w:r>
+      <w:proofErr w:type="spellEnd"/>
+      <w:r>
+        <w:rPr>
+          <w:color w:val="000000"/>
+        </w:rPr>
+        <w:t xml:space="preserve"> to Enhance Cancer Surveillance,” AMIA 2017 Annual Symposium, November 4-8, 2017, Washington, DC.</w:t>
+      </w:r>
+    </w:p>
+    <w:p>
+      <w:pPr>
+        <w:numPr>
+          <w:ilvl w:val="0"/>
+          <w:numId w:val="4"/>
+        </w:numPr>
+        <w:spacing w:after="160" w:line="259" w:lineRule="auto"/>
+      </w:pPr>
+      <w:r>
+        <w:t xml:space="preserve">M. </w:t>
+      </w:r>
+      <w:proofErr w:type="spellStart"/>
+      <w:r>
+        <w:t>Alawad</w:t>
+      </w:r>
+      <w:proofErr w:type="spellEnd"/>
+      <w:r>
+        <w:t xml:space="preserve">, H.-Y. Yoon, G.D. </w:t>
+      </w:r>
+      <w:proofErr w:type="spellStart"/>
+      <w:r>
+        <w:t>Tourassi</w:t>
+      </w:r>
+      <w:proofErr w:type="spellEnd"/>
+      <w:r>
+        <w:t>, Energy Efficient Stochastic-Based Deep Spiking Neural Networks for Sparse Datasets. IEEE Big Data Conference, December 11-14, 2017.</w:t>
+      </w:r>
+    </w:p>
+    <w:p>
+      <w:pPr>
+        <w:numPr>
+          <w:ilvl w:val="0"/>
+          <w:numId w:val="4"/>
+        </w:numPr>
+        <w:spacing w:after="160" w:line="259" w:lineRule="auto"/>
+      </w:pPr>
+      <w:r>
+        <w:t xml:space="preserve">H.-Y. Yoon, S. Robinson, J.B. Christian, J. </w:t>
+      </w:r>
+      <w:proofErr w:type="spellStart"/>
+      <w:r>
+        <w:t>Qiu</w:t>
+      </w:r>
+      <w:proofErr w:type="spellEnd"/>
+      <w:r>
+        <w:t xml:space="preserve">, G.D. </w:t>
+      </w:r>
+      <w:proofErr w:type="spellStart"/>
+      <w:r>
+        <w:t>Tourassi</w:t>
+      </w:r>
+      <w:proofErr w:type="spellEnd"/>
+      <w:r>
+        <w:t>, Filter Pruning of Convolutional Neural Networks for Text Classiﬁcation: A Case Study of Cancer Pathology Report Comprehension. 2018 IEEE International Conference on Biomedical and Health Informatics, Las Vegas, NV, March 4-7, 2018.</w:t>
+      </w:r>
+    </w:p>
+    <w:p>
+      <w:pPr>
+        <w:numPr>
+          <w:ilvl w:val="0"/>
+          <w:numId w:val="4"/>
+        </w:numPr>
+        <w:spacing w:after="160" w:line="259" w:lineRule="auto"/>
+      </w:pPr>
+      <w:r>
+        <w:lastRenderedPageBreak/>
+        <w:t xml:space="preserve">M. </w:t>
+      </w:r>
+      <w:proofErr w:type="spellStart"/>
+      <w:r>
+        <w:t>Alawad</w:t>
+      </w:r>
+      <w:proofErr w:type="spellEnd"/>
+      <w:r>
+        <w:t xml:space="preserve">, H.-Y. Yoon, G.D. </w:t>
+      </w:r>
+      <w:proofErr w:type="spellStart"/>
+      <w:r>
+        <w:t>Tourassi</w:t>
+      </w:r>
+      <w:proofErr w:type="spellEnd"/>
+      <w:r>
+        <w:t>, Coarse-to-Fine Training of Convolutional Neural Networks for Automated Information Extraction from Cancer Pathology Reports. 2018 IEEE International Conference on Biomedical and Health Informatics, Las Vegas, NV, March 4-7, 2018.</w:t>
+      </w:r>
+    </w:p>
+    <w:p>
+      <w:pPr>
+        <w:numPr>
+          <w:ilvl w:val="0"/>
+          <w:numId w:val="4"/>
+        </w:numPr>
+        <w:spacing w:after="160" w:line="259" w:lineRule="auto"/>
+      </w:pPr>
+      <w:r>
+        <w:t xml:space="preserve">S. Michalak, N. </w:t>
+      </w:r>
+      <w:proofErr w:type="spellStart"/>
+      <w:r>
+        <w:t>Hengartner</w:t>
+      </w:r>
+      <w:proofErr w:type="spellEnd"/>
+      <w:r>
+        <w:t xml:space="preserve">, K. </w:t>
+      </w:r>
+      <w:proofErr w:type="spellStart"/>
+      <w:r>
+        <w:t>Gunguly</w:t>
+      </w:r>
+      <w:proofErr w:type="spellEnd"/>
+      <w:r>
+        <w:t xml:space="preserve">, T. </w:t>
+      </w:r>
+      <w:proofErr w:type="spellStart"/>
+      <w:r>
+        <w:t>Bhattacharaya</w:t>
+      </w:r>
+      <w:proofErr w:type="spellEnd"/>
+      <w:r>
+        <w:t xml:space="preserve">, P. </w:t>
+      </w:r>
+      <w:proofErr w:type="spellStart"/>
+      <w:r>
+        <w:t>Fearn</w:t>
+      </w:r>
+      <w:proofErr w:type="spellEnd"/>
+      <w:r>
+        <w:t xml:space="preserve">, J. </w:t>
+      </w:r>
+      <w:proofErr w:type="spellStart"/>
+      <w:r>
+        <w:t>Boten</w:t>
+      </w:r>
+      <w:proofErr w:type="spellEnd"/>
+      <w:r>
+        <w:t xml:space="preserve">, X-C Wu, L. </w:t>
+      </w:r>
+      <w:proofErr w:type="spellStart"/>
+      <w:r>
+        <w:t>Penberthy</w:t>
+      </w:r>
+      <w:proofErr w:type="spellEnd"/>
+      <w:r>
+        <w:t>, “Developing Synthetic Cancer Trajectories to Enable Cancer Research”, NAACCR 2018.</w:t>
+      </w:r>
+    </w:p>
+    <w:p>
+      <w:pPr>
+        <w:numPr>
+          <w:ilvl w:val="0"/>
+          <w:numId w:val="4"/>
+        </w:numPr>
+        <w:spacing w:after="160" w:line="259" w:lineRule="auto"/>
+      </w:pPr>
+      <w:r>
+        <w:t xml:space="preserve">N. </w:t>
+      </w:r>
+      <w:proofErr w:type="spellStart"/>
+      <w:r>
+        <w:t>Hengartner</w:t>
+      </w:r>
+      <w:proofErr w:type="spellEnd"/>
+      <w:r>
+        <w:t xml:space="preserve">, S. </w:t>
+      </w:r>
+      <w:proofErr w:type="spellStart"/>
+      <w:r>
+        <w:t>Thulasidasan</w:t>
+      </w:r>
+      <w:proofErr w:type="spellEnd"/>
+      <w:r>
+        <w:t xml:space="preserve">, J. </w:t>
+      </w:r>
+      <w:proofErr w:type="spellStart"/>
+      <w:r>
+        <w:t>Mohd</w:t>
+      </w:r>
+      <w:proofErr w:type="spellEnd"/>
+      <w:r>
+        <w:t>-Yusof, B. McMahon, H</w:t>
+      </w:r>
+      <w:proofErr w:type="gramStart"/>
+      <w:r>
+        <w:t>-.J.</w:t>
+      </w:r>
+      <w:proofErr w:type="gramEnd"/>
+      <w:r>
+        <w:t xml:space="preserve"> Yoon, J. </w:t>
+      </w:r>
+      <w:proofErr w:type="spellStart"/>
+      <w:r>
+        <w:t>Qiu</w:t>
+      </w:r>
+      <w:proofErr w:type="spellEnd"/>
+      <w:r>
+        <w:t xml:space="preserve">, X-C Wu, L. </w:t>
+      </w:r>
+      <w:proofErr w:type="spellStart"/>
+      <w:r>
+        <w:t>Penberthy</w:t>
+      </w:r>
+      <w:proofErr w:type="spellEnd"/>
+      <w:r>
+        <w:t xml:space="preserve">, G. </w:t>
+      </w:r>
+      <w:proofErr w:type="spellStart"/>
+      <w:r>
+        <w:t>Tourassi</w:t>
+      </w:r>
+      <w:proofErr w:type="spellEnd"/>
+      <w:r>
+        <w:t xml:space="preserve">, T. </w:t>
+      </w:r>
+      <w:proofErr w:type="spellStart"/>
+      <w:r>
+        <w:t>Bhattacharaya</w:t>
+      </w:r>
+      <w:proofErr w:type="spellEnd"/>
+      <w:r>
+        <w:t>, “Using machine learning to develop triage rules to partially automate registry workflow,” NAACCR 2018.</w:t>
+      </w:r>
+    </w:p>
+    <w:p>
+      <w:pPr>
+        <w:numPr>
+          <w:ilvl w:val="0"/>
+          <w:numId w:val="4"/>
+        </w:numPr>
+        <w:spacing w:after="160" w:line="259" w:lineRule="auto"/>
+      </w:pPr>
+      <w:r>
+        <w:t xml:space="preserve">B. McMahon, K. </w:t>
+      </w:r>
+      <w:proofErr w:type="spellStart"/>
+      <w:r>
+        <w:t>Ganguly</w:t>
+      </w:r>
+      <w:proofErr w:type="spellEnd"/>
+      <w:r>
+        <w:t xml:space="preserve">, N. </w:t>
+      </w:r>
+      <w:proofErr w:type="spellStart"/>
+      <w:r>
+        <w:t>Hengartner</w:t>
+      </w:r>
+      <w:proofErr w:type="spellEnd"/>
+      <w:r>
+        <w:t xml:space="preserve">, X-C Wu, L. </w:t>
+      </w:r>
+      <w:proofErr w:type="spellStart"/>
+      <w:r>
+        <w:t>Penberthy</w:t>
+      </w:r>
+      <w:proofErr w:type="spellEnd"/>
+      <w:r>
+        <w:t xml:space="preserve">, T. </w:t>
+      </w:r>
+      <w:proofErr w:type="spellStart"/>
+      <w:r>
+        <w:t>Bhattacharaya</w:t>
+      </w:r>
+      <w:proofErr w:type="spellEnd"/>
+      <w:r>
+        <w:t>, “Sources of error in automated information extraction from pathology reports”, NAACCR 2018.</w:t>
+      </w:r>
+    </w:p>
+    <w:p>
+      <w:pPr>
+        <w:numPr>
+          <w:ilvl w:val="0"/>
+          <w:numId w:val="4"/>
+        </w:numPr>
+        <w:spacing w:after="160" w:line="259" w:lineRule="auto"/>
+      </w:pPr>
+      <w:r>
+        <w:t xml:space="preserve">G. </w:t>
+      </w:r>
+      <w:proofErr w:type="spellStart"/>
+      <w:r>
+        <w:t>Chennupati</w:t>
+      </w:r>
+      <w:proofErr w:type="spellEnd"/>
+      <w:r>
+        <w:t xml:space="preserve">, K. </w:t>
+      </w:r>
+      <w:proofErr w:type="spellStart"/>
+      <w:r>
+        <w:t>Ganguly</w:t>
+      </w:r>
+      <w:proofErr w:type="spellEnd"/>
+      <w:r>
+        <w:t xml:space="preserve">, B. McMahon, S. </w:t>
+      </w:r>
+      <w:proofErr w:type="spellStart"/>
+      <w:r>
+        <w:t>Thulasidasan</w:t>
+      </w:r>
+      <w:proofErr w:type="spellEnd"/>
+      <w:r>
+        <w:t xml:space="preserve">, J. </w:t>
+      </w:r>
+      <w:proofErr w:type="spellStart"/>
+      <w:r>
+        <w:t>Boten</w:t>
+      </w:r>
+      <w:proofErr w:type="spellEnd"/>
+      <w:r>
+        <w:t xml:space="preserve">, V. </w:t>
+      </w:r>
+      <w:proofErr w:type="spellStart"/>
+      <w:r>
+        <w:t>Petkov</w:t>
+      </w:r>
+      <w:proofErr w:type="spellEnd"/>
+      <w:r>
+        <w:t xml:space="preserve">, L. </w:t>
+      </w:r>
+      <w:proofErr w:type="spellStart"/>
+      <w:r>
+        <w:t>Penberthy</w:t>
+      </w:r>
+      <w:proofErr w:type="spellEnd"/>
+      <w:r>
+        <w:t xml:space="preserve">, X. Wu, P. </w:t>
+      </w:r>
+      <w:proofErr w:type="spellStart"/>
+      <w:r>
+        <w:t>Fearn</w:t>
+      </w:r>
+      <w:proofErr w:type="spellEnd"/>
+      <w:r>
+        <w:t xml:space="preserve">, T. </w:t>
+      </w:r>
+      <w:proofErr w:type="spellStart"/>
+      <w:r>
+        <w:t>Bhattacharaya</w:t>
+      </w:r>
+      <w:proofErr w:type="spellEnd"/>
+      <w:r>
+        <w:t>, “Extracting Breast Cancer genetic markers in pathology reports using Natural Language Processing”, NAACCR 2018.</w:t>
+      </w:r>
+    </w:p>
+    <w:p>
+      <w:bookmarkStart w:id="0" w:name="_GoBack"/>
+      <w:bookmarkEnd w:id="0"/>
+    </w:p>
     <w:sectPr>
       <w:pgSz w:w="15840" w:h="12240" w:orient="landscape"/>
       <w:pgMar w:top="1440" w:right="1440" w:bottom="1440" w:left="1440" w:header="720" w:footer="720" w:gutter="0"/>
@@ -1472,6 +4030,424 @@
     </w:sectPr>
   </w:body>
 </w:document>
+</file>
+
+<file path=word/numbering.xml><?xml version="1.0" encoding="utf-8"?>
+<w:numbering xmlns:wpc="http://schemas.microsoft.com/office/word/2010/wordprocessingCanvas" xmlns:cx="http://schemas.microsoft.com/office/drawing/2014/chartex" xmlns:cx1="http://schemas.microsoft.com/office/drawing/2015/9/8/chartex" xmlns:cx2="http://schemas.microsoft.com/office/drawing/2015/10/21/chartex" xmlns:cx3="http://schemas.microsoft.com/office/drawing/2016/5/9/chartex" xmlns:cx4="http://schemas.microsoft.com/office/drawing/2016/5/10/chartex" xmlns:cx5="http://schemas.microsoft.com/office/drawing/2016/5/11/chartex" xmlns:cx6="http://schemas.microsoft.com/office/drawing/2016/5/12/chartex" xmlns:cx7="http://schemas.microsoft.com/office/drawing/2016/5/13/chartex" xmlns:cx8="http://schemas.microsoft.com/office/drawing/2016/5/14/chartex" xmlns:mc="http://schemas.openxmlformats.org/markup-compatibility/2006" xmlns:aink="http://schemas.microsoft.com/office/drawing/2016/ink" xmlns:am3d="http://schemas.microsoft.com/office/drawing/2017/model3d" xmlns:o="urn:schemas-microsoft-com:office:office" xmlns:r="http://schemas.openxmlformats.org/officeDocument/2006/relationships" xmlns:m="http://schemas.openxmlformats.org/officeDocument/2006/math" xmlns:v="urn:schemas-microsoft-com:vml" xmlns:wp14="http://schemas.microsoft.com/office/word/2010/wordprocessingDrawing" xmlns:wp="http://schemas.openxmlformats.org/drawingml/2006/wordprocessingDrawing" xmlns:w10="urn:schemas-microsoft-com:office:word" xmlns:w="http://schemas.openxmlformats.org/wordprocessingml/2006/main" xmlns:w14="http://schemas.microsoft.com/office/word/2010/wordml" xmlns:w15="http://schemas.microsoft.com/office/word/2012/wordml" xmlns:w16cid="http://schemas.microsoft.com/office/word/2016/wordml/cid" xmlns:w16se="http://schemas.microsoft.com/office/word/2015/wordml/symex" xmlns:wpg="http://schemas.microsoft.com/office/word/2010/wordprocessingGroup" xmlns:wpi="http://schemas.microsoft.com/office/word/2010/wordprocessingInk" xmlns:wne="http://schemas.microsoft.com/office/word/2006/wordml" xmlns:wps="http://schemas.microsoft.com/office/word/2010/wordprocessingShape" mc:Ignorable="w14 w15 w16se w16cid wp14">
+  <w:abstractNum w:abstractNumId="0" w15:restartNumberingAfterBreak="0">
+    <w:nsid w:val="21D82410"/>
+    <w:multiLevelType w:val="hybridMultilevel"/>
+    <w:tmpl w:val="6770A10A"/>
+    <w:lvl w:ilvl="0" w:tplc="0409000F">
+      <w:start w:val="1"/>
+      <w:numFmt w:val="decimal"/>
+      <w:lvlText w:val="%1."/>
+      <w:lvlJc w:val="left"/>
+      <w:pPr>
+        <w:tabs>
+          <w:tab w:val="num" w:pos="720"/>
+        </w:tabs>
+        <w:ind w:left="720" w:hanging="360"/>
+      </w:pPr>
+      <w:rPr>
+        <w:rFonts w:hint="default"/>
+      </w:rPr>
+    </w:lvl>
+    <w:lvl w:ilvl="1" w:tplc="5AF02EAA" w:tentative="1">
+      <w:start w:val="1"/>
+      <w:numFmt w:val="bullet"/>
+      <w:lvlText w:val="•"/>
+      <w:lvlJc w:val="left"/>
+      <w:pPr>
+        <w:tabs>
+          <w:tab w:val="num" w:pos="1440"/>
+        </w:tabs>
+        <w:ind w:left="1440" w:hanging="360"/>
+      </w:pPr>
+      <w:rPr>
+        <w:rFonts w:ascii="Arial" w:hAnsi="Arial" w:hint="default"/>
+      </w:rPr>
+    </w:lvl>
+    <w:lvl w:ilvl="2" w:tplc="B3F65D18" w:tentative="1">
+      <w:start w:val="1"/>
+      <w:numFmt w:val="bullet"/>
+      <w:lvlText w:val="•"/>
+      <w:lvlJc w:val="left"/>
+      <w:pPr>
+        <w:tabs>
+          <w:tab w:val="num" w:pos="2160"/>
+        </w:tabs>
+        <w:ind w:left="2160" w:hanging="360"/>
+      </w:pPr>
+      <w:rPr>
+        <w:rFonts w:ascii="Arial" w:hAnsi="Arial" w:hint="default"/>
+      </w:rPr>
+    </w:lvl>
+    <w:lvl w:ilvl="3" w:tplc="C4FED52C" w:tentative="1">
+      <w:start w:val="1"/>
+      <w:numFmt w:val="bullet"/>
+      <w:lvlText w:val="•"/>
+      <w:lvlJc w:val="left"/>
+      <w:pPr>
+        <w:tabs>
+          <w:tab w:val="num" w:pos="2880"/>
+        </w:tabs>
+        <w:ind w:left="2880" w:hanging="360"/>
+      </w:pPr>
+      <w:rPr>
+        <w:rFonts w:ascii="Arial" w:hAnsi="Arial" w:hint="default"/>
+      </w:rPr>
+    </w:lvl>
+    <w:lvl w:ilvl="4" w:tplc="71789CD0" w:tentative="1">
+      <w:start w:val="1"/>
+      <w:numFmt w:val="bullet"/>
+      <w:lvlText w:val="•"/>
+      <w:lvlJc w:val="left"/>
+      <w:pPr>
+        <w:tabs>
+          <w:tab w:val="num" w:pos="3600"/>
+        </w:tabs>
+        <w:ind w:left="3600" w:hanging="360"/>
+      </w:pPr>
+      <w:rPr>
+        <w:rFonts w:ascii="Arial" w:hAnsi="Arial" w:hint="default"/>
+      </w:rPr>
+    </w:lvl>
+    <w:lvl w:ilvl="5" w:tplc="7DEC6800" w:tentative="1">
+      <w:start w:val="1"/>
+      <w:numFmt w:val="bullet"/>
+      <w:lvlText w:val="•"/>
+      <w:lvlJc w:val="left"/>
+      <w:pPr>
+        <w:tabs>
+          <w:tab w:val="num" w:pos="4320"/>
+        </w:tabs>
+        <w:ind w:left="4320" w:hanging="360"/>
+      </w:pPr>
+      <w:rPr>
+        <w:rFonts w:ascii="Arial" w:hAnsi="Arial" w:hint="default"/>
+      </w:rPr>
+    </w:lvl>
+    <w:lvl w:ilvl="6" w:tplc="4142F08E" w:tentative="1">
+      <w:start w:val="1"/>
+      <w:numFmt w:val="bullet"/>
+      <w:lvlText w:val="•"/>
+      <w:lvlJc w:val="left"/>
+      <w:pPr>
+        <w:tabs>
+          <w:tab w:val="num" w:pos="5040"/>
+        </w:tabs>
+        <w:ind w:left="5040" w:hanging="360"/>
+      </w:pPr>
+      <w:rPr>
+        <w:rFonts w:ascii="Arial" w:hAnsi="Arial" w:hint="default"/>
+      </w:rPr>
+    </w:lvl>
+    <w:lvl w:ilvl="7" w:tplc="4086DA56" w:tentative="1">
+      <w:start w:val="1"/>
+      <w:numFmt w:val="bullet"/>
+      <w:lvlText w:val="•"/>
+      <w:lvlJc w:val="left"/>
+      <w:pPr>
+        <w:tabs>
+          <w:tab w:val="num" w:pos="5760"/>
+        </w:tabs>
+        <w:ind w:left="5760" w:hanging="360"/>
+      </w:pPr>
+      <w:rPr>
+        <w:rFonts w:ascii="Arial" w:hAnsi="Arial" w:hint="default"/>
+      </w:rPr>
+    </w:lvl>
+    <w:lvl w:ilvl="8" w:tplc="D0F020CE" w:tentative="1">
+      <w:start w:val="1"/>
+      <w:numFmt w:val="bullet"/>
+      <w:lvlText w:val="•"/>
+      <w:lvlJc w:val="left"/>
+      <w:pPr>
+        <w:tabs>
+          <w:tab w:val="num" w:pos="6480"/>
+        </w:tabs>
+        <w:ind w:left="6480" w:hanging="360"/>
+      </w:pPr>
+      <w:rPr>
+        <w:rFonts w:ascii="Arial" w:hAnsi="Arial" w:hint="default"/>
+      </w:rPr>
+    </w:lvl>
+  </w:abstractNum>
+  <w:abstractNum w:abstractNumId="1" w15:restartNumberingAfterBreak="0">
+    <w:nsid w:val="38537F05"/>
+    <w:multiLevelType w:val="hybridMultilevel"/>
+    <w:tmpl w:val="8F148728"/>
+    <w:lvl w:ilvl="0" w:tplc="0409000F">
+      <w:start w:val="1"/>
+      <w:numFmt w:val="decimal"/>
+      <w:lvlText w:val="%1."/>
+      <w:lvlJc w:val="left"/>
+      <w:pPr>
+        <w:ind w:left="720" w:hanging="360"/>
+      </w:pPr>
+    </w:lvl>
+    <w:lvl w:ilvl="1" w:tplc="04090019" w:tentative="1">
+      <w:start w:val="1"/>
+      <w:numFmt w:val="lowerLetter"/>
+      <w:lvlText w:val="%2."/>
+      <w:lvlJc w:val="left"/>
+      <w:pPr>
+        <w:ind w:left="1440" w:hanging="360"/>
+      </w:pPr>
+    </w:lvl>
+    <w:lvl w:ilvl="2" w:tplc="0409001B" w:tentative="1">
+      <w:start w:val="1"/>
+      <w:numFmt w:val="lowerRoman"/>
+      <w:lvlText w:val="%3."/>
+      <w:lvlJc w:val="right"/>
+      <w:pPr>
+        <w:ind w:left="2160" w:hanging="180"/>
+      </w:pPr>
+    </w:lvl>
+    <w:lvl w:ilvl="3" w:tplc="0409000F" w:tentative="1">
+      <w:start w:val="1"/>
+      <w:numFmt w:val="decimal"/>
+      <w:lvlText w:val="%4."/>
+      <w:lvlJc w:val="left"/>
+      <w:pPr>
+        <w:ind w:left="2880" w:hanging="360"/>
+      </w:pPr>
+    </w:lvl>
+    <w:lvl w:ilvl="4" w:tplc="04090019" w:tentative="1">
+      <w:start w:val="1"/>
+      <w:numFmt w:val="lowerLetter"/>
+      <w:lvlText w:val="%5."/>
+      <w:lvlJc w:val="left"/>
+      <w:pPr>
+        <w:ind w:left="3600" w:hanging="360"/>
+      </w:pPr>
+    </w:lvl>
+    <w:lvl w:ilvl="5" w:tplc="0409001B" w:tentative="1">
+      <w:start w:val="1"/>
+      <w:numFmt w:val="lowerRoman"/>
+      <w:lvlText w:val="%6."/>
+      <w:lvlJc w:val="right"/>
+      <w:pPr>
+        <w:ind w:left="4320" w:hanging="180"/>
+      </w:pPr>
+    </w:lvl>
+    <w:lvl w:ilvl="6" w:tplc="0409000F" w:tentative="1">
+      <w:start w:val="1"/>
+      <w:numFmt w:val="decimal"/>
+      <w:lvlText w:val="%7."/>
+      <w:lvlJc w:val="left"/>
+      <w:pPr>
+        <w:ind w:left="5040" w:hanging="360"/>
+      </w:pPr>
+    </w:lvl>
+    <w:lvl w:ilvl="7" w:tplc="04090019" w:tentative="1">
+      <w:start w:val="1"/>
+      <w:numFmt w:val="lowerLetter"/>
+      <w:lvlText w:val="%8."/>
+      <w:lvlJc w:val="left"/>
+      <w:pPr>
+        <w:ind w:left="5760" w:hanging="360"/>
+      </w:pPr>
+    </w:lvl>
+    <w:lvl w:ilvl="8" w:tplc="0409001B" w:tentative="1">
+      <w:start w:val="1"/>
+      <w:numFmt w:val="lowerRoman"/>
+      <w:lvlText w:val="%9."/>
+      <w:lvlJc w:val="right"/>
+      <w:pPr>
+        <w:ind w:left="6480" w:hanging="180"/>
+      </w:pPr>
+    </w:lvl>
+  </w:abstractNum>
+  <w:abstractNum w:abstractNumId="2" w15:restartNumberingAfterBreak="0">
+    <w:nsid w:val="5B4C2D43"/>
+    <w:multiLevelType w:val="hybridMultilevel"/>
+    <w:tmpl w:val="5CDE0EF8"/>
+    <w:lvl w:ilvl="0" w:tplc="0409000F">
+      <w:start w:val="1"/>
+      <w:numFmt w:val="decimal"/>
+      <w:lvlText w:val="%1."/>
+      <w:lvlJc w:val="left"/>
+      <w:pPr>
+        <w:ind w:left="720" w:hanging="360"/>
+      </w:pPr>
+    </w:lvl>
+    <w:lvl w:ilvl="1" w:tplc="04090019" w:tentative="1">
+      <w:start w:val="1"/>
+      <w:numFmt w:val="lowerLetter"/>
+      <w:lvlText w:val="%2."/>
+      <w:lvlJc w:val="left"/>
+      <w:pPr>
+        <w:ind w:left="1440" w:hanging="360"/>
+      </w:pPr>
+    </w:lvl>
+    <w:lvl w:ilvl="2" w:tplc="0409001B" w:tentative="1">
+      <w:start w:val="1"/>
+      <w:numFmt w:val="lowerRoman"/>
+      <w:lvlText w:val="%3."/>
+      <w:lvlJc w:val="right"/>
+      <w:pPr>
+        <w:ind w:left="2160" w:hanging="180"/>
+      </w:pPr>
+    </w:lvl>
+    <w:lvl w:ilvl="3" w:tplc="0409000F" w:tentative="1">
+      <w:start w:val="1"/>
+      <w:numFmt w:val="decimal"/>
+      <w:lvlText w:val="%4."/>
+      <w:lvlJc w:val="left"/>
+      <w:pPr>
+        <w:ind w:left="2880" w:hanging="360"/>
+      </w:pPr>
+    </w:lvl>
+    <w:lvl w:ilvl="4" w:tplc="04090019" w:tentative="1">
+      <w:start w:val="1"/>
+      <w:numFmt w:val="lowerLetter"/>
+      <w:lvlText w:val="%5."/>
+      <w:lvlJc w:val="left"/>
+      <w:pPr>
+        <w:ind w:left="3600" w:hanging="360"/>
+      </w:pPr>
+    </w:lvl>
+    <w:lvl w:ilvl="5" w:tplc="0409001B" w:tentative="1">
+      <w:start w:val="1"/>
+      <w:numFmt w:val="lowerRoman"/>
+      <w:lvlText w:val="%6."/>
+      <w:lvlJc w:val="right"/>
+      <w:pPr>
+        <w:ind w:left="4320" w:hanging="180"/>
+      </w:pPr>
+    </w:lvl>
+    <w:lvl w:ilvl="6" w:tplc="0409000F" w:tentative="1">
+      <w:start w:val="1"/>
+      <w:numFmt w:val="decimal"/>
+      <w:lvlText w:val="%7."/>
+      <w:lvlJc w:val="left"/>
+      <w:pPr>
+        <w:ind w:left="5040" w:hanging="360"/>
+      </w:pPr>
+    </w:lvl>
+    <w:lvl w:ilvl="7" w:tplc="04090019" w:tentative="1">
+      <w:start w:val="1"/>
+      <w:numFmt w:val="lowerLetter"/>
+      <w:lvlText w:val="%8."/>
+      <w:lvlJc w:val="left"/>
+      <w:pPr>
+        <w:ind w:left="5760" w:hanging="360"/>
+      </w:pPr>
+    </w:lvl>
+    <w:lvl w:ilvl="8" w:tplc="0409001B" w:tentative="1">
+      <w:start w:val="1"/>
+      <w:numFmt w:val="lowerRoman"/>
+      <w:lvlText w:val="%9."/>
+      <w:lvlJc w:val="right"/>
+      <w:pPr>
+        <w:ind w:left="6480" w:hanging="180"/>
+      </w:pPr>
+    </w:lvl>
+  </w:abstractNum>
+  <w:abstractNum w:abstractNumId="3" w15:restartNumberingAfterBreak="0">
+    <w:nsid w:val="7AED17C1"/>
+    <w:multiLevelType w:val="hybridMultilevel"/>
+    <w:tmpl w:val="151C456E"/>
+    <w:lvl w:ilvl="0" w:tplc="B2923F54">
+      <w:start w:val="1"/>
+      <w:numFmt w:val="decimal"/>
+      <w:lvlText w:val="%1."/>
+      <w:lvlJc w:val="left"/>
+      <w:pPr>
+        <w:ind w:left="720" w:hanging="360"/>
+      </w:pPr>
+      <w:rPr>
+        <w:rFonts w:hint="default"/>
+      </w:rPr>
+    </w:lvl>
+    <w:lvl w:ilvl="1" w:tplc="04090019" w:tentative="1">
+      <w:start w:val="1"/>
+      <w:numFmt w:val="lowerLetter"/>
+      <w:lvlText w:val="%2."/>
+      <w:lvlJc w:val="left"/>
+      <w:pPr>
+        <w:ind w:left="1440" w:hanging="360"/>
+      </w:pPr>
+    </w:lvl>
+    <w:lvl w:ilvl="2" w:tplc="0409001B" w:tentative="1">
+      <w:start w:val="1"/>
+      <w:numFmt w:val="lowerRoman"/>
+      <w:lvlText w:val="%3."/>
+      <w:lvlJc w:val="right"/>
+      <w:pPr>
+        <w:ind w:left="2160" w:hanging="180"/>
+      </w:pPr>
+    </w:lvl>
+    <w:lvl w:ilvl="3" w:tplc="0409000F" w:tentative="1">
+      <w:start w:val="1"/>
+      <w:numFmt w:val="decimal"/>
+      <w:lvlText w:val="%4."/>
+      <w:lvlJc w:val="left"/>
+      <w:pPr>
+        <w:ind w:left="2880" w:hanging="360"/>
+      </w:pPr>
+    </w:lvl>
+    <w:lvl w:ilvl="4" w:tplc="04090019" w:tentative="1">
+      <w:start w:val="1"/>
+      <w:numFmt w:val="lowerLetter"/>
+      <w:lvlText w:val="%5."/>
+      <w:lvlJc w:val="left"/>
+      <w:pPr>
+        <w:ind w:left="3600" w:hanging="360"/>
+      </w:pPr>
+    </w:lvl>
+    <w:lvl w:ilvl="5" w:tplc="0409001B" w:tentative="1">
+      <w:start w:val="1"/>
+      <w:numFmt w:val="lowerRoman"/>
+      <w:lvlText w:val="%6."/>
+      <w:lvlJc w:val="right"/>
+      <w:pPr>
+        <w:ind w:left="4320" w:hanging="180"/>
+      </w:pPr>
+    </w:lvl>
+    <w:lvl w:ilvl="6" w:tplc="0409000F" w:tentative="1">
+      <w:start w:val="1"/>
+      <w:numFmt w:val="decimal"/>
+      <w:lvlText w:val="%7."/>
+      <w:lvlJc w:val="left"/>
+      <w:pPr>
+        <w:ind w:left="5040" w:hanging="360"/>
+      </w:pPr>
+    </w:lvl>
+    <w:lvl w:ilvl="7" w:tplc="04090019" w:tentative="1">
+      <w:start w:val="1"/>
+      <w:numFmt w:val="lowerLetter"/>
+      <w:lvlText w:val="%8."/>
+      <w:lvlJc w:val="left"/>
+      <w:pPr>
+        <w:ind w:left="5760" w:hanging="360"/>
+      </w:pPr>
+    </w:lvl>
+    <w:lvl w:ilvl="8" w:tplc="0409001B" w:tentative="1">
+      <w:start w:val="1"/>
+      <w:numFmt w:val="lowerRoman"/>
+      <w:lvlText w:val="%9."/>
+      <w:lvlJc w:val="right"/>
+      <w:pPr>
+        <w:ind w:left="6480" w:hanging="180"/>
+      </w:pPr>
+    </w:lvl>
+  </w:abstractNum>
+  <w:num w:numId="1">
+    <w:abstractNumId w:val="0"/>
+  </w:num>
+  <w:num w:numId="2">
+    <w:abstractNumId w:val="2"/>
+  </w:num>
+  <w:num w:numId="3">
+    <w:abstractNumId w:val="1"/>
+  </w:num>
+  <w:num w:numId="4">
+    <w:abstractNumId w:val="3"/>
+  </w:num>
+</w:numbering>
 </file>
 
 <file path=word/styles.xml><?xml version="1.0" encoding="utf-8"?>
@@ -1879,26 +4855,6 @@
       <w:rFonts w:ascii="Calibri" w:hAnsi="Calibri" w:cs="Calibri"/>
     </w:rPr>
   </w:style>
-  <w:style w:type="paragraph" w:styleId="Heading1">
-    <w:name w:val="heading 1"/>
-    <w:basedOn w:val="Normal"/>
-    <w:link w:val="Heading1Char"/>
-    <w:uiPriority w:val="9"/>
-    <w:qFormat/>
-    <w:rsid w:val="00C27FE5"/>
-    <w:pPr>
-      <w:spacing w:before="100" w:beforeAutospacing="1" w:after="100" w:afterAutospacing="1"/>
-      <w:outlineLvl w:val="0"/>
-    </w:pPr>
-    <w:rPr>
-      <w:rFonts w:ascii="Times New Roman" w:eastAsia="Times New Roman" w:hAnsi="Times New Roman" w:cs="Times New Roman"/>
-      <w:b/>
-      <w:bCs/>
-      <w:kern w:val="36"/>
-      <w:sz w:val="48"/>
-      <w:szCs w:val="48"/>
-    </w:rPr>
-  </w:style>
   <w:style w:type="character" w:default="1" w:styleId="DefaultParagraphFont">
     <w:name w:val="Default Paragraph Font"/>
     <w:uiPriority w:val="1"/>
@@ -1930,7 +4886,6 @@
     <w:name w:val="Hyperlink"/>
     <w:basedOn w:val="DefaultParagraphFont"/>
     <w:uiPriority w:val="99"/>
-    <w:semiHidden/>
     <w:unhideWhenUsed/>
     <w:rsid w:val="0080703C"/>
     <w:rPr>
@@ -1971,25 +4926,50 @@
       <w:iCs/>
     </w:rPr>
   </w:style>
-  <w:style w:type="character" w:customStyle="1" w:styleId="Heading1Char">
-    <w:name w:val="Heading 1 Char"/>
-    <w:basedOn w:val="DefaultParagraphFont"/>
-    <w:link w:val="Heading1"/>
-    <w:uiPriority w:val="9"/>
-    <w:rsid w:val="00C27FE5"/>
+  <w:style w:type="paragraph" w:styleId="HTMLPreformatted">
+    <w:name w:val="HTML Preformatted"/>
+    <w:basedOn w:val="Normal"/>
+    <w:link w:val="HTMLPreformattedChar"/>
+    <w:uiPriority w:val="99"/>
+    <w:unhideWhenUsed/>
+    <w:rsid w:val="001E71E4"/>
+    <w:pPr>
+      <w:tabs>
+        <w:tab w:val="left" w:pos="916"/>
+        <w:tab w:val="left" w:pos="1832"/>
+        <w:tab w:val="left" w:pos="2748"/>
+        <w:tab w:val="left" w:pos="3664"/>
+        <w:tab w:val="left" w:pos="4580"/>
+        <w:tab w:val="left" w:pos="5496"/>
+        <w:tab w:val="left" w:pos="6412"/>
+        <w:tab w:val="left" w:pos="7328"/>
+        <w:tab w:val="left" w:pos="8244"/>
+        <w:tab w:val="left" w:pos="9160"/>
+        <w:tab w:val="left" w:pos="10076"/>
+        <w:tab w:val="left" w:pos="10992"/>
+        <w:tab w:val="left" w:pos="11908"/>
+        <w:tab w:val="left" w:pos="12824"/>
+        <w:tab w:val="left" w:pos="13740"/>
+        <w:tab w:val="left" w:pos="14656"/>
+      </w:tabs>
+    </w:pPr>
     <w:rPr>
-      <w:rFonts w:ascii="Times New Roman" w:eastAsia="Times New Roman" w:hAnsi="Times New Roman" w:cs="Times New Roman"/>
-      <w:b/>
-      <w:bCs/>
-      <w:kern w:val="36"/>
-      <w:sz w:val="48"/>
-      <w:szCs w:val="48"/>
+      <w:rFonts w:ascii="Courier New" w:eastAsia="Times New Roman" w:hAnsi="Courier New" w:cs="Courier New"/>
+      <w:sz w:val="20"/>
+      <w:szCs w:val="20"/>
     </w:rPr>
   </w:style>
-  <w:style w:type="character" w:customStyle="1" w:styleId="arxivid">
-    <w:name w:val="arxivid"/>
+  <w:style w:type="character" w:customStyle="1" w:styleId="HTMLPreformattedChar">
+    <w:name w:val="HTML Preformatted Char"/>
     <w:basedOn w:val="DefaultParagraphFont"/>
-    <w:rsid w:val="00C27FE5"/>
+    <w:link w:val="HTMLPreformatted"/>
+    <w:uiPriority w:val="99"/>
+    <w:rsid w:val="001E71E4"/>
+    <w:rPr>
+      <w:rFonts w:ascii="Courier New" w:eastAsia="Times New Roman" w:hAnsi="Courier New" w:cs="Courier New"/>
+      <w:sz w:val="20"/>
+      <w:szCs w:val="20"/>
+    </w:rPr>
   </w:style>
   <w:style w:type="character" w:styleId="FollowedHyperlink">
     <w:name w:val="FollowedHyperlink"/>
@@ -1997,10 +4977,37 @@
     <w:uiPriority w:val="99"/>
     <w:semiHidden/>
     <w:unhideWhenUsed/>
-    <w:rsid w:val="00C27FE5"/>
+    <w:rsid w:val="00B1137C"/>
     <w:rPr>
       <w:color w:val="954F72" w:themeColor="followedHyperlink"/>
       <w:u w:val="single"/>
+    </w:rPr>
+  </w:style>
+  <w:style w:type="character" w:styleId="UnresolvedMention">
+    <w:name w:val="Unresolved Mention"/>
+    <w:basedOn w:val="DefaultParagraphFont"/>
+    <w:uiPriority w:val="99"/>
+    <w:semiHidden/>
+    <w:unhideWhenUsed/>
+    <w:rsid w:val="00B1137C"/>
+    <w:rPr>
+      <w:color w:val="808080"/>
+      <w:shd w:val="clear" w:color="auto" w:fill="E6E6E6"/>
+    </w:rPr>
+  </w:style>
+  <w:style w:type="paragraph" w:styleId="ListParagraph">
+    <w:name w:val="List Paragraph"/>
+    <w:basedOn w:val="Normal"/>
+    <w:uiPriority w:val="34"/>
+    <w:qFormat/>
+    <w:rsid w:val="00300F01"/>
+    <w:pPr>
+      <w:spacing w:after="160" w:line="259" w:lineRule="auto"/>
+      <w:ind w:left="720"/>
+      <w:contextualSpacing/>
+    </w:pPr>
+    <w:rPr>
+      <w:rFonts w:asciiTheme="minorHAnsi" w:hAnsiTheme="minorHAnsi" w:cstheme="minorBidi"/>
     </w:rPr>
   </w:style>
 </w:styles>
